--- a/AI/Assignment/1.docx
+++ b/AI/Assignment/1.docx
@@ -235,7 +235,21 @@
           <w:sz w:val="28"/>
           <w:szCs w:val="28"/>
         </w:rPr>
-        <w:t>Through introspection: trying to catch our own thoughts as the go by</w:t>
+        <w:t>Through introspection: trying to catch our own thoughts as the</w:t>
+      </w:r>
+      <w:r>
+        <w:rPr>
+          <w:sz w:val="28"/>
+          <w:szCs w:val="28"/>
+        </w:rPr>
+        <w:t>y</w:t>
+      </w:r>
+      <w:r>
+        <w:rPr>
+          <w:sz w:val="28"/>
+          <w:szCs w:val="28"/>
+        </w:rPr>
+        <w:t xml:space="preserve"> go by</w:t>
       </w:r>
     </w:p>
     <w:p>
@@ -457,14 +471,7 @@
           <w:sz w:val="28"/>
           <w:szCs w:val="28"/>
         </w:rPr>
-        <w:t xml:space="preserve"> machines that reason using logical rules to arrive at correct conclusions.</w:t>
-      </w:r>
-      <w:r>
-        <w:rPr>
-          <w:sz w:val="28"/>
-          <w:szCs w:val="28"/>
-        </w:rPr>
-        <w:t xml:space="preserve"> It uses syllogisms and mathematical logic like t</w:t>
+        <w:t xml:space="preserve"> machines that reason using logical rules to arrive at correct conclusions. It uses syllogisms and mathematical logic like t</w:t>
       </w:r>
       <w:r>
         <w:rPr>
@@ -721,7 +728,21 @@
           <w:sz w:val="28"/>
           <w:szCs w:val="28"/>
         </w:rPr>
-        <w:t xml:space="preserve"> whether the written response comes from a person or a computer. The test if for a program to have a </w:t>
+        <w:t xml:space="preserve"> whether the written response comes from a person or a computer. The test i</w:t>
+      </w:r>
+      <w:r>
+        <w:rPr>
+          <w:sz w:val="28"/>
+          <w:szCs w:val="28"/>
+        </w:rPr>
+        <w:t>s</w:t>
+      </w:r>
+      <w:r>
+        <w:rPr>
+          <w:sz w:val="28"/>
+          <w:szCs w:val="28"/>
+        </w:rPr>
+        <w:t xml:space="preserve"> for a program to have a </w:t>
       </w:r>
       <w:r>
         <w:rPr>
@@ -735,7 +756,7 @@
           <w:sz w:val="28"/>
           <w:szCs w:val="28"/>
         </w:rPr>
-        <w:t xml:space="preserve"> with a n interrogator for 5 </w:t>
+        <w:t xml:space="preserve"> with an interrogator for 5 </w:t>
       </w:r>
       <w:r>
         <w:rPr>
@@ -1087,7 +1108,21 @@
           <w:szCs w:val="28"/>
         </w:rPr>
         <w:lastRenderedPageBreak/>
-        <w:t>Acting rationally means doing things that lead to best results. Sometimes this means thinking logically (like solving a math problem). But sometimes it may mean just doing something that works best is enough. Example: touching a hot stove and pulling our hand away reflexively is a smart(rational) action if even we didn’t reason about it, we just did it to quickly avoid harm.</w:t>
+        <w:t>Acting rationally means doing things that lead to best results. Sometimes this means thinking logically (like solving a math problem). But sometimes it may mean just doing something that works best is enough. Example: touching a hot stove and pulling our hand away reflexively is a smart</w:t>
+      </w:r>
+      <w:r>
+        <w:rPr>
+          <w:sz w:val="28"/>
+          <w:szCs w:val="28"/>
+        </w:rPr>
+        <w:t xml:space="preserve"> </w:t>
+      </w:r>
+      <w:r>
+        <w:rPr>
+          <w:sz w:val="28"/>
+          <w:szCs w:val="28"/>
+        </w:rPr>
+        <w:t>(rational) action if even we didn’t reason about it, we just did it to quickly avoid harm.</w:t>
       </w:r>
     </w:p>
     <w:p>
@@ -1142,7 +1177,21 @@
           <w:sz w:val="28"/>
           <w:szCs w:val="28"/>
         </w:rPr>
-        <w:t>Scientific: it is easier to study and improve with science as its based on what actually works not just how humans think or behave.</w:t>
+        <w:t xml:space="preserve">Scientific: it is easier to study and improve with science as </w:t>
+      </w:r>
+      <w:r>
+        <w:rPr>
+          <w:sz w:val="28"/>
+          <w:szCs w:val="28"/>
+        </w:rPr>
+        <w:t>it’s</w:t>
+      </w:r>
+      <w:r>
+        <w:rPr>
+          <w:sz w:val="28"/>
+          <w:szCs w:val="28"/>
+        </w:rPr>
+        <w:t xml:space="preserve"> based on what actually works not just how humans think or behave.</w:t>
       </w:r>
     </w:p>
     <w:p>
@@ -1195,6 +1244,1276 @@
     </w:p>
     <w:p>
       <w:pPr>
+        <w:spacing w:before="240" w:line="276" w:lineRule="auto"/>
+        <w:ind w:left="1080"/>
+        <w:rPr>
+          <w:sz w:val="28"/>
+          <w:szCs w:val="28"/>
+        </w:rPr>
+      </w:pPr>
+      <w:r>
+        <w:rPr>
+          <w:sz w:val="28"/>
+          <w:szCs w:val="28"/>
+        </w:rPr>
+        <w:t xml:space="preserve">The history of AI is </w:t>
+      </w:r>
+      <w:r>
+        <w:rPr>
+          <w:sz w:val="28"/>
+          <w:szCs w:val="28"/>
+        </w:rPr>
+        <w:t>described</w:t>
+      </w:r>
+      <w:r>
+        <w:rPr>
+          <w:sz w:val="28"/>
+          <w:szCs w:val="28"/>
+        </w:rPr>
+        <w:t xml:space="preserve"> here:</w:t>
+      </w:r>
+    </w:p>
+    <w:p>
+      <w:pPr>
+        <w:pStyle w:val="ListParagraph"/>
+        <w:numPr>
+          <w:ilvl w:val="0"/>
+          <w:numId w:val="21"/>
+        </w:numPr>
+        <w:spacing w:before="240" w:line="276" w:lineRule="auto"/>
+        <w:rPr>
+          <w:sz w:val="28"/>
+          <w:szCs w:val="28"/>
+        </w:rPr>
+      </w:pPr>
+      <w:r>
+        <w:rPr>
+          <w:sz w:val="28"/>
+          <w:szCs w:val="28"/>
+        </w:rPr>
+        <w:t>Foundations of AI (1943–1950)</w:t>
+      </w:r>
+    </w:p>
+    <w:p>
+      <w:pPr>
+        <w:pStyle w:val="ListParagraph"/>
+        <w:numPr>
+          <w:ilvl w:val="0"/>
+          <w:numId w:val="23"/>
+        </w:numPr>
+        <w:spacing w:before="240" w:line="276" w:lineRule="auto"/>
+        <w:rPr>
+          <w:sz w:val="28"/>
+          <w:szCs w:val="28"/>
+        </w:rPr>
+      </w:pPr>
+      <w:r>
+        <w:rPr>
+          <w:sz w:val="28"/>
+          <w:szCs w:val="28"/>
+        </w:rPr>
+        <w:t>1943 – Warren McCulloch and Walter Pitts:</w:t>
+      </w:r>
+    </w:p>
+    <w:p>
+      <w:pPr>
+        <w:pStyle w:val="ListParagraph"/>
+        <w:numPr>
+          <w:ilvl w:val="0"/>
+          <w:numId w:val="24"/>
+        </w:numPr>
+        <w:spacing w:before="240" w:line="276" w:lineRule="auto"/>
+        <w:rPr>
+          <w:sz w:val="28"/>
+          <w:szCs w:val="28"/>
+        </w:rPr>
+      </w:pPr>
+      <w:r>
+        <w:rPr>
+          <w:sz w:val="28"/>
+          <w:szCs w:val="28"/>
+        </w:rPr>
+        <w:t>Proposed the first model of artificial neurons using Boolean logic.</w:t>
+      </w:r>
+    </w:p>
+    <w:p>
+      <w:pPr>
+        <w:pStyle w:val="ListParagraph"/>
+        <w:numPr>
+          <w:ilvl w:val="0"/>
+          <w:numId w:val="24"/>
+        </w:numPr>
+        <w:spacing w:before="240" w:line="276" w:lineRule="auto"/>
+        <w:rPr>
+          <w:sz w:val="28"/>
+          <w:szCs w:val="28"/>
+        </w:rPr>
+      </w:pPr>
+      <w:r>
+        <w:rPr>
+          <w:sz w:val="28"/>
+          <w:szCs w:val="28"/>
+        </w:rPr>
+        <w:t>This laid the groundwork for connectionism (neural networks).</w:t>
+      </w:r>
+    </w:p>
+    <w:p>
+      <w:pPr>
+        <w:pStyle w:val="ListParagraph"/>
+        <w:numPr>
+          <w:ilvl w:val="0"/>
+          <w:numId w:val="23"/>
+        </w:numPr>
+        <w:spacing w:before="240" w:line="276" w:lineRule="auto"/>
+        <w:rPr>
+          <w:sz w:val="28"/>
+          <w:szCs w:val="28"/>
+        </w:rPr>
+      </w:pPr>
+      <w:r>
+        <w:rPr>
+          <w:sz w:val="28"/>
+          <w:szCs w:val="28"/>
+        </w:rPr>
+        <w:t>1950 – Alan Turing published “Computing Machinery and Intelligence”:</w:t>
+      </w:r>
+    </w:p>
+    <w:p>
+      <w:pPr>
+        <w:pStyle w:val="ListParagraph"/>
+        <w:numPr>
+          <w:ilvl w:val="0"/>
+          <w:numId w:val="25"/>
+        </w:numPr>
+        <w:spacing w:before="240" w:line="276" w:lineRule="auto"/>
+        <w:rPr>
+          <w:sz w:val="28"/>
+          <w:szCs w:val="28"/>
+        </w:rPr>
+      </w:pPr>
+      <w:r>
+        <w:rPr>
+          <w:sz w:val="28"/>
+          <w:szCs w:val="28"/>
+        </w:rPr>
+        <w:t>Introduced the idea of a machine’s ability to think.</w:t>
+      </w:r>
+    </w:p>
+    <w:p>
+      <w:pPr>
+        <w:pStyle w:val="ListParagraph"/>
+        <w:numPr>
+          <w:ilvl w:val="0"/>
+          <w:numId w:val="25"/>
+        </w:numPr>
+        <w:spacing w:before="240" w:line="276" w:lineRule="auto"/>
+        <w:rPr>
+          <w:sz w:val="28"/>
+          <w:szCs w:val="28"/>
+        </w:rPr>
+      </w:pPr>
+      <w:r>
+        <w:rPr>
+          <w:sz w:val="28"/>
+          <w:szCs w:val="28"/>
+        </w:rPr>
+        <w:t>Proposed the Turing Test to check if a machine can mimic human intelligence.</w:t>
+      </w:r>
+    </w:p>
+    <w:p>
+      <w:pPr>
+        <w:spacing w:before="240" w:line="276" w:lineRule="auto"/>
+        <w:rPr>
+          <w:sz w:val="28"/>
+          <w:szCs w:val="28"/>
+        </w:rPr>
+      </w:pPr>
+    </w:p>
+    <w:p>
+      <w:pPr>
+        <w:pStyle w:val="ListParagraph"/>
+        <w:numPr>
+          <w:ilvl w:val="0"/>
+          <w:numId w:val="21"/>
+        </w:numPr>
+        <w:spacing w:before="240" w:line="276" w:lineRule="auto"/>
+        <w:rPr>
+          <w:sz w:val="28"/>
+          <w:szCs w:val="28"/>
+        </w:rPr>
+      </w:pPr>
+      <w:r>
+        <w:rPr>
+          <w:sz w:val="28"/>
+          <w:szCs w:val="28"/>
+        </w:rPr>
+        <w:t>The Birth of AI (1956)</w:t>
+      </w:r>
+    </w:p>
+    <w:p>
+      <w:pPr>
+        <w:pStyle w:val="ListParagraph"/>
+        <w:numPr>
+          <w:ilvl w:val="0"/>
+          <w:numId w:val="26"/>
+        </w:numPr>
+        <w:spacing w:before="240" w:line="276" w:lineRule="auto"/>
+        <w:rPr>
+          <w:sz w:val="28"/>
+          <w:szCs w:val="28"/>
+        </w:rPr>
+      </w:pPr>
+      <w:r>
+        <w:rPr>
+          <w:sz w:val="28"/>
+          <w:szCs w:val="28"/>
+        </w:rPr>
+        <w:t>Dartmouth Workshop:</w:t>
+      </w:r>
+    </w:p>
+    <w:p>
+      <w:pPr>
+        <w:pStyle w:val="ListParagraph"/>
+        <w:numPr>
+          <w:ilvl w:val="0"/>
+          <w:numId w:val="27"/>
+        </w:numPr>
+        <w:spacing w:before="240" w:line="276" w:lineRule="auto"/>
+        <w:rPr>
+          <w:sz w:val="28"/>
+          <w:szCs w:val="28"/>
+        </w:rPr>
+      </w:pPr>
+      <w:r>
+        <w:rPr>
+          <w:sz w:val="28"/>
+          <w:szCs w:val="28"/>
+        </w:rPr>
+        <w:t>Coined the term “Artificial Intelligence.</w:t>
+      </w:r>
+    </w:p>
+    <w:p>
+      <w:pPr>
+        <w:pStyle w:val="ListParagraph"/>
+        <w:numPr>
+          <w:ilvl w:val="0"/>
+          <w:numId w:val="27"/>
+        </w:numPr>
+        <w:spacing w:before="240" w:line="276" w:lineRule="auto"/>
+        <w:rPr>
+          <w:sz w:val="28"/>
+          <w:szCs w:val="28"/>
+        </w:rPr>
+      </w:pPr>
+      <w:r>
+        <w:rPr>
+          <w:rFonts w:ascii="Segoe UI Symbol" w:hAnsi="Segoe UI Symbol" w:cs="Segoe UI Symbol"/>
+          <w:sz w:val="28"/>
+          <w:szCs w:val="28"/>
+        </w:rPr>
+        <w:t>L</w:t>
+      </w:r>
+      <w:r>
+        <w:rPr>
+          <w:sz w:val="28"/>
+          <w:szCs w:val="28"/>
+        </w:rPr>
+        <w:t>ed by John McCarthy, Marvin Minsky, Claude Shannon, and others.</w:t>
+      </w:r>
+    </w:p>
+    <w:p>
+      <w:pPr>
+        <w:pStyle w:val="ListParagraph"/>
+        <w:numPr>
+          <w:ilvl w:val="0"/>
+          <w:numId w:val="26"/>
+        </w:numPr>
+        <w:spacing w:before="240" w:line="276" w:lineRule="auto"/>
+        <w:rPr>
+          <w:sz w:val="28"/>
+          <w:szCs w:val="28"/>
+        </w:rPr>
+      </w:pPr>
+      <w:r>
+        <w:rPr>
+          <w:sz w:val="28"/>
+          <w:szCs w:val="28"/>
+        </w:rPr>
+        <w:t>Key Developments:</w:t>
+      </w:r>
+    </w:p>
+    <w:p>
+      <w:pPr>
+        <w:pStyle w:val="ListParagraph"/>
+        <w:numPr>
+          <w:ilvl w:val="0"/>
+          <w:numId w:val="28"/>
+        </w:numPr>
+        <w:spacing w:before="240" w:line="276" w:lineRule="auto"/>
+        <w:rPr>
+          <w:sz w:val="28"/>
+          <w:szCs w:val="28"/>
+        </w:rPr>
+      </w:pPr>
+      <w:r>
+        <w:rPr>
+          <w:sz w:val="28"/>
+          <w:szCs w:val="28"/>
+        </w:rPr>
+        <w:lastRenderedPageBreak/>
+        <w:t>Logic Theorist (by Newell &amp; Simon): First program that mimicked human problem-solving.</w:t>
+      </w:r>
+    </w:p>
+    <w:p>
+      <w:pPr>
+        <w:pStyle w:val="ListParagraph"/>
+        <w:numPr>
+          <w:ilvl w:val="0"/>
+          <w:numId w:val="28"/>
+        </w:numPr>
+        <w:spacing w:before="240" w:line="276" w:lineRule="auto"/>
+        <w:rPr>
+          <w:sz w:val="28"/>
+          <w:szCs w:val="28"/>
+        </w:rPr>
+      </w:pPr>
+      <w:r>
+        <w:rPr>
+          <w:sz w:val="28"/>
+          <w:szCs w:val="28"/>
+        </w:rPr>
+        <w:t>This event marks the official beginning of AI as a field of study.</w:t>
+      </w:r>
+    </w:p>
+    <w:p>
+      <w:pPr>
+        <w:spacing w:before="240" w:line="276" w:lineRule="auto"/>
+        <w:ind w:left="1440"/>
+        <w:rPr>
+          <w:sz w:val="28"/>
+          <w:szCs w:val="28"/>
+        </w:rPr>
+      </w:pPr>
+    </w:p>
+    <w:p>
+      <w:pPr>
+        <w:pStyle w:val="ListParagraph"/>
+        <w:numPr>
+          <w:ilvl w:val="0"/>
+          <w:numId w:val="21"/>
+        </w:numPr>
+        <w:spacing w:before="240" w:line="276" w:lineRule="auto"/>
+        <w:rPr>
+          <w:sz w:val="28"/>
+          <w:szCs w:val="28"/>
+        </w:rPr>
+      </w:pPr>
+      <w:r>
+        <w:rPr>
+          <w:sz w:val="28"/>
+          <w:szCs w:val="28"/>
+        </w:rPr>
+        <w:t>Great Expectations (1952–1969)</w:t>
+      </w:r>
+    </w:p>
+    <w:p>
+      <w:pPr>
+        <w:pStyle w:val="ListParagraph"/>
+        <w:numPr>
+          <w:ilvl w:val="0"/>
+          <w:numId w:val="29"/>
+        </w:numPr>
+        <w:spacing w:before="240" w:line="276" w:lineRule="auto"/>
+        <w:rPr>
+          <w:sz w:val="28"/>
+          <w:szCs w:val="28"/>
+        </w:rPr>
+      </w:pPr>
+      <w:r>
+        <w:rPr>
+          <w:sz w:val="28"/>
+          <w:szCs w:val="28"/>
+        </w:rPr>
+        <w:t>Newell &amp; Simon:</w:t>
+      </w:r>
+    </w:p>
+    <w:p>
+      <w:pPr>
+        <w:pStyle w:val="ListParagraph"/>
+        <w:numPr>
+          <w:ilvl w:val="0"/>
+          <w:numId w:val="30"/>
+        </w:numPr>
+        <w:spacing w:before="240" w:line="276" w:lineRule="auto"/>
+        <w:rPr>
+          <w:sz w:val="28"/>
+          <w:szCs w:val="28"/>
+        </w:rPr>
+      </w:pPr>
+      <w:r>
+        <w:rPr>
+          <w:sz w:val="28"/>
+          <w:szCs w:val="28"/>
+        </w:rPr>
+        <w:t>Developed the General Problem Solver (GPS) to simulate human reasoning.</w:t>
+      </w:r>
+    </w:p>
+    <w:p>
+      <w:pPr>
+        <w:pStyle w:val="ListParagraph"/>
+        <w:numPr>
+          <w:ilvl w:val="0"/>
+          <w:numId w:val="29"/>
+        </w:numPr>
+        <w:spacing w:before="240" w:line="276" w:lineRule="auto"/>
+        <w:rPr>
+          <w:sz w:val="28"/>
+          <w:szCs w:val="28"/>
+        </w:rPr>
+      </w:pPr>
+      <w:r>
+        <w:rPr>
+          <w:sz w:val="28"/>
+          <w:szCs w:val="28"/>
+        </w:rPr>
+        <w:t>Arthur Samuel:</w:t>
+      </w:r>
+    </w:p>
+    <w:p>
+      <w:pPr>
+        <w:pStyle w:val="ListParagraph"/>
+        <w:numPr>
+          <w:ilvl w:val="0"/>
+          <w:numId w:val="30"/>
+        </w:numPr>
+        <w:spacing w:before="240" w:line="276" w:lineRule="auto"/>
+        <w:rPr>
+          <w:sz w:val="28"/>
+          <w:szCs w:val="28"/>
+        </w:rPr>
+      </w:pPr>
+      <w:r>
+        <w:rPr>
+          <w:sz w:val="28"/>
+          <w:szCs w:val="28"/>
+        </w:rPr>
+        <w:t>Created a checkers-playing program that learned over time — early machine learning.</w:t>
+      </w:r>
+    </w:p>
+    <w:p>
+      <w:pPr>
+        <w:pStyle w:val="ListParagraph"/>
+        <w:numPr>
+          <w:ilvl w:val="0"/>
+          <w:numId w:val="29"/>
+        </w:numPr>
+        <w:spacing w:before="240" w:line="276" w:lineRule="auto"/>
+        <w:rPr>
+          <w:sz w:val="28"/>
+          <w:szCs w:val="28"/>
+        </w:rPr>
+      </w:pPr>
+      <w:r>
+        <w:rPr>
+          <w:sz w:val="28"/>
+          <w:szCs w:val="28"/>
+        </w:rPr>
+        <w:t>John McCarthy:</w:t>
+      </w:r>
+    </w:p>
+    <w:p>
+      <w:pPr>
+        <w:pStyle w:val="ListParagraph"/>
+        <w:numPr>
+          <w:ilvl w:val="0"/>
+          <w:numId w:val="30"/>
+        </w:numPr>
+        <w:spacing w:before="240" w:line="276" w:lineRule="auto"/>
+        <w:rPr>
+          <w:sz w:val="28"/>
+          <w:szCs w:val="28"/>
+        </w:rPr>
+      </w:pPr>
+      <w:r>
+        <w:rPr>
+          <w:sz w:val="28"/>
+          <w:szCs w:val="28"/>
+        </w:rPr>
+        <w:t>Created LISP, the second-oldest high-level programming language for AI.</w:t>
+      </w:r>
+    </w:p>
+    <w:p>
+      <w:pPr>
+        <w:pStyle w:val="ListParagraph"/>
+        <w:numPr>
+          <w:ilvl w:val="0"/>
+          <w:numId w:val="29"/>
+        </w:numPr>
+        <w:spacing w:before="240" w:line="276" w:lineRule="auto"/>
+        <w:rPr>
+          <w:sz w:val="28"/>
+          <w:szCs w:val="28"/>
+        </w:rPr>
+      </w:pPr>
+      <w:r>
+        <w:rPr>
+          <w:sz w:val="28"/>
+          <w:szCs w:val="28"/>
+        </w:rPr>
+        <w:t>Marvin Minsky:</w:t>
+      </w:r>
+    </w:p>
+    <w:p>
+      <w:pPr>
+        <w:pStyle w:val="ListParagraph"/>
+        <w:numPr>
+          <w:ilvl w:val="0"/>
+          <w:numId w:val="30"/>
+        </w:numPr>
+        <w:spacing w:before="240" w:line="276" w:lineRule="auto"/>
+        <w:rPr>
+          <w:sz w:val="28"/>
+          <w:szCs w:val="28"/>
+        </w:rPr>
+      </w:pPr>
+      <w:r>
+        <w:rPr>
+          <w:sz w:val="28"/>
+          <w:szCs w:val="28"/>
+        </w:rPr>
+        <w:t>Proposed “microworlds” (like the Blocks World), which focused on small, manageable AI problems.</w:t>
+      </w:r>
+    </w:p>
+    <w:p>
+      <w:pPr>
+        <w:spacing w:before="240" w:line="276" w:lineRule="auto"/>
+        <w:ind w:left="1440"/>
+        <w:rPr>
+          <w:sz w:val="28"/>
+          <w:szCs w:val="28"/>
+        </w:rPr>
+      </w:pPr>
+    </w:p>
+    <w:p>
+      <w:pPr>
+        <w:pStyle w:val="ListParagraph"/>
+        <w:numPr>
+          <w:ilvl w:val="0"/>
+          <w:numId w:val="21"/>
+        </w:numPr>
+        <w:spacing w:before="240" w:line="276" w:lineRule="auto"/>
+        <w:rPr>
+          <w:sz w:val="28"/>
+          <w:szCs w:val="28"/>
+        </w:rPr>
+      </w:pPr>
+      <w:r>
+        <w:rPr>
+          <w:sz w:val="28"/>
+          <w:szCs w:val="28"/>
+        </w:rPr>
+        <w:t>First AI Winter (1966–1973)</w:t>
+      </w:r>
+    </w:p>
+    <w:p>
+      <w:pPr>
+        <w:pStyle w:val="ListParagraph"/>
+        <w:numPr>
+          <w:ilvl w:val="0"/>
+          <w:numId w:val="31"/>
+        </w:numPr>
+        <w:spacing w:before="240" w:line="276" w:lineRule="auto"/>
+        <w:rPr>
+          <w:sz w:val="28"/>
+          <w:szCs w:val="28"/>
+        </w:rPr>
+      </w:pPr>
+      <w:r>
+        <w:rPr>
+          <w:sz w:val="28"/>
+          <w:szCs w:val="28"/>
+        </w:rPr>
+        <w:t>Challenges:</w:t>
+      </w:r>
+    </w:p>
+    <w:p>
+      <w:pPr>
+        <w:pStyle w:val="ListParagraph"/>
+        <w:numPr>
+          <w:ilvl w:val="0"/>
+          <w:numId w:val="30"/>
+        </w:numPr>
+        <w:spacing w:before="240" w:line="276" w:lineRule="auto"/>
+        <w:rPr>
+          <w:sz w:val="28"/>
+          <w:szCs w:val="28"/>
+        </w:rPr>
+      </w:pPr>
+      <w:r>
+        <w:rPr>
+          <w:sz w:val="28"/>
+          <w:szCs w:val="28"/>
+        </w:rPr>
+        <w:t>Systems failed to scale up.</w:t>
+      </w:r>
+    </w:p>
+    <w:p>
+      <w:pPr>
+        <w:pStyle w:val="ListParagraph"/>
+        <w:numPr>
+          <w:ilvl w:val="0"/>
+          <w:numId w:val="30"/>
+        </w:numPr>
+        <w:spacing w:before="240" w:line="276" w:lineRule="auto"/>
+        <w:rPr>
+          <w:sz w:val="28"/>
+          <w:szCs w:val="28"/>
+        </w:rPr>
+      </w:pPr>
+      <w:r>
+        <w:rPr>
+          <w:sz w:val="28"/>
+          <w:szCs w:val="28"/>
+        </w:rPr>
+        <w:t>High expectations led to disappointment.</w:t>
+      </w:r>
+    </w:p>
+    <w:p>
+      <w:pPr>
+        <w:pStyle w:val="ListParagraph"/>
+        <w:numPr>
+          <w:ilvl w:val="0"/>
+          <w:numId w:val="30"/>
+        </w:numPr>
+        <w:spacing w:before="240" w:line="276" w:lineRule="auto"/>
+        <w:rPr>
+          <w:sz w:val="28"/>
+          <w:szCs w:val="28"/>
+        </w:rPr>
+      </w:pPr>
+      <w:r>
+        <w:rPr>
+          <w:sz w:val="28"/>
+          <w:szCs w:val="28"/>
+        </w:rPr>
+        <w:t>Combinatorial explosion made search problems unmanageable.</w:t>
+      </w:r>
+    </w:p>
+    <w:p>
+      <w:pPr>
+        <w:pStyle w:val="ListParagraph"/>
+        <w:numPr>
+          <w:ilvl w:val="0"/>
+          <w:numId w:val="31"/>
+        </w:numPr>
+        <w:spacing w:before="240" w:line="276" w:lineRule="auto"/>
+        <w:rPr>
+          <w:sz w:val="28"/>
+          <w:szCs w:val="28"/>
+        </w:rPr>
+      </w:pPr>
+      <w:r>
+        <w:rPr>
+          <w:sz w:val="28"/>
+          <w:szCs w:val="28"/>
+        </w:rPr>
+        <w:t>Critical Work:</w:t>
+      </w:r>
+    </w:p>
+    <w:p>
+      <w:pPr>
+        <w:pStyle w:val="ListParagraph"/>
+        <w:numPr>
+          <w:ilvl w:val="0"/>
+          <w:numId w:val="32"/>
+        </w:numPr>
+        <w:spacing w:before="240" w:line="276" w:lineRule="auto"/>
+        <w:rPr>
+          <w:sz w:val="28"/>
+          <w:szCs w:val="28"/>
+        </w:rPr>
+      </w:pPr>
+      <w:r>
+        <w:rPr>
+          <w:sz w:val="28"/>
+          <w:szCs w:val="28"/>
+        </w:rPr>
+        <w:t>Minsky &amp; Papert (1969) published Perceptrons, showing limitations of early neural networks, leading to funding cuts.</w:t>
+      </w:r>
+    </w:p>
+    <w:p>
+      <w:pPr>
+        <w:pStyle w:val="ListParagraph"/>
+        <w:spacing w:before="240" w:line="276" w:lineRule="auto"/>
+        <w:ind w:left="1800"/>
+        <w:rPr>
+          <w:sz w:val="28"/>
+          <w:szCs w:val="28"/>
+        </w:rPr>
+      </w:pPr>
+    </w:p>
+    <w:p>
+      <w:pPr>
+        <w:pStyle w:val="ListParagraph"/>
+        <w:numPr>
+          <w:ilvl w:val="0"/>
+          <w:numId w:val="21"/>
+        </w:numPr>
+        <w:spacing w:before="240" w:line="276" w:lineRule="auto"/>
+        <w:rPr>
+          <w:sz w:val="28"/>
+          <w:szCs w:val="28"/>
+        </w:rPr>
+      </w:pPr>
+      <w:r>
+        <w:rPr>
+          <w:sz w:val="28"/>
+          <w:szCs w:val="28"/>
+        </w:rPr>
+        <w:t>Knowledge-Based Systems Era (1969–1980)</w:t>
+      </w:r>
+    </w:p>
+    <w:p>
+      <w:pPr>
+        <w:pStyle w:val="ListParagraph"/>
+        <w:numPr>
+          <w:ilvl w:val="0"/>
+          <w:numId w:val="34"/>
+        </w:numPr>
+        <w:spacing w:before="240" w:line="276" w:lineRule="auto"/>
+        <w:rPr>
+          <w:sz w:val="28"/>
+          <w:szCs w:val="28"/>
+        </w:rPr>
+      </w:pPr>
+      <w:r>
+        <w:rPr>
+          <w:sz w:val="28"/>
+          <w:szCs w:val="28"/>
+        </w:rPr>
+        <w:t>Domain-Specific AI emerged:</w:t>
+      </w:r>
+    </w:p>
+    <w:p>
+      <w:pPr>
+        <w:pStyle w:val="ListParagraph"/>
+        <w:numPr>
+          <w:ilvl w:val="0"/>
+          <w:numId w:val="32"/>
+        </w:numPr>
+        <w:spacing w:before="240" w:line="276" w:lineRule="auto"/>
+        <w:rPr>
+          <w:sz w:val="28"/>
+          <w:szCs w:val="28"/>
+        </w:rPr>
+      </w:pPr>
+      <w:r>
+        <w:rPr>
+          <w:sz w:val="28"/>
+          <w:szCs w:val="28"/>
+        </w:rPr>
+        <w:t>DENDRAL (1969): Used for chemical analysis.</w:t>
+      </w:r>
+    </w:p>
+    <w:p>
+      <w:pPr>
+        <w:pStyle w:val="ListParagraph"/>
+        <w:numPr>
+          <w:ilvl w:val="0"/>
+          <w:numId w:val="32"/>
+        </w:numPr>
+        <w:spacing w:before="240" w:line="276" w:lineRule="auto"/>
+        <w:rPr>
+          <w:sz w:val="28"/>
+          <w:szCs w:val="28"/>
+        </w:rPr>
+      </w:pPr>
+      <w:r>
+        <w:rPr>
+          <w:sz w:val="28"/>
+          <w:szCs w:val="28"/>
+        </w:rPr>
+        <w:t>MYCIN: Diagnosed blood infections using rules and uncertain reasoning.</w:t>
+      </w:r>
+    </w:p>
+    <w:p>
+      <w:pPr>
+        <w:pStyle w:val="ListParagraph"/>
+        <w:numPr>
+          <w:ilvl w:val="0"/>
+          <w:numId w:val="34"/>
+        </w:numPr>
+        <w:spacing w:before="240" w:line="276" w:lineRule="auto"/>
+        <w:rPr>
+          <w:sz w:val="28"/>
+          <w:szCs w:val="28"/>
+        </w:rPr>
+      </w:pPr>
+      <w:r>
+        <w:rPr>
+          <w:sz w:val="28"/>
+          <w:szCs w:val="28"/>
+        </w:rPr>
+        <w:lastRenderedPageBreak/>
+        <w:t>Key Concept: Expert Systems</w:t>
+      </w:r>
+    </w:p>
+    <w:p>
+      <w:pPr>
+        <w:pStyle w:val="ListParagraph"/>
+        <w:numPr>
+          <w:ilvl w:val="0"/>
+          <w:numId w:val="35"/>
+        </w:numPr>
+        <w:spacing w:before="240" w:line="276" w:lineRule="auto"/>
+        <w:rPr>
+          <w:sz w:val="28"/>
+          <w:szCs w:val="28"/>
+        </w:rPr>
+      </w:pPr>
+      <w:r>
+        <w:rPr>
+          <w:sz w:val="28"/>
+          <w:szCs w:val="28"/>
+        </w:rPr>
+        <w:t>Mimicked decision-making ability of human experts.</w:t>
+      </w:r>
+    </w:p>
+    <w:p>
+      <w:pPr>
+        <w:spacing w:before="240" w:line="276" w:lineRule="auto"/>
+        <w:ind w:left="1440"/>
+        <w:rPr>
+          <w:sz w:val="28"/>
+          <w:szCs w:val="28"/>
+        </w:rPr>
+      </w:pPr>
+    </w:p>
+    <w:p>
+      <w:pPr>
+        <w:pStyle w:val="ListParagraph"/>
+        <w:numPr>
+          <w:ilvl w:val="0"/>
+          <w:numId w:val="21"/>
+        </w:numPr>
+        <w:spacing w:before="240" w:line="276" w:lineRule="auto"/>
+        <w:rPr>
+          <w:sz w:val="28"/>
+          <w:szCs w:val="28"/>
+        </w:rPr>
+      </w:pPr>
+      <w:r>
+        <w:rPr>
+          <w:sz w:val="28"/>
+          <w:szCs w:val="28"/>
+        </w:rPr>
+        <w:t>AI Becomes an Industry (1980–Present)</w:t>
+      </w:r>
+    </w:p>
+    <w:p>
+      <w:pPr>
+        <w:pStyle w:val="ListParagraph"/>
+        <w:numPr>
+          <w:ilvl w:val="0"/>
+          <w:numId w:val="36"/>
+        </w:numPr>
+        <w:spacing w:before="240" w:line="276" w:lineRule="auto"/>
+        <w:rPr>
+          <w:sz w:val="28"/>
+          <w:szCs w:val="28"/>
+        </w:rPr>
+      </w:pPr>
+      <w:r>
+        <w:rPr>
+          <w:sz w:val="28"/>
+          <w:szCs w:val="28"/>
+        </w:rPr>
+        <w:t>Rise of commercial AI:</w:t>
+      </w:r>
+    </w:p>
+    <w:p>
+      <w:pPr>
+        <w:pStyle w:val="ListParagraph"/>
+        <w:numPr>
+          <w:ilvl w:val="0"/>
+          <w:numId w:val="35"/>
+        </w:numPr>
+        <w:spacing w:before="240" w:line="276" w:lineRule="auto"/>
+        <w:rPr>
+          <w:sz w:val="28"/>
+          <w:szCs w:val="28"/>
+        </w:rPr>
+      </w:pPr>
+      <w:r>
+        <w:rPr>
+          <w:sz w:val="28"/>
+          <w:szCs w:val="28"/>
+        </w:rPr>
+        <w:t>Development of business rule-based systems (e.g., R1 at DEC, 1982).</w:t>
+      </w:r>
+    </w:p>
+    <w:p>
+      <w:pPr>
+        <w:pStyle w:val="ListParagraph"/>
+        <w:numPr>
+          <w:ilvl w:val="0"/>
+          <w:numId w:val="35"/>
+        </w:numPr>
+        <w:spacing w:before="240" w:line="276" w:lineRule="auto"/>
+        <w:rPr>
+          <w:sz w:val="28"/>
+          <w:szCs w:val="28"/>
+        </w:rPr>
+      </w:pPr>
+      <w:r>
+        <w:rPr>
+          <w:sz w:val="28"/>
+          <w:szCs w:val="28"/>
+        </w:rPr>
+        <w:t>Japan’s Fifth Generation Project (1981) pushed global interest.</w:t>
+      </w:r>
+    </w:p>
+    <w:p>
+      <w:pPr>
+        <w:pStyle w:val="ListParagraph"/>
+        <w:numPr>
+          <w:ilvl w:val="0"/>
+          <w:numId w:val="36"/>
+        </w:numPr>
+        <w:spacing w:before="240" w:line="276" w:lineRule="auto"/>
+        <w:rPr>
+          <w:sz w:val="28"/>
+          <w:szCs w:val="28"/>
+        </w:rPr>
+      </w:pPr>
+      <w:r>
+        <w:rPr>
+          <w:sz w:val="28"/>
+          <w:szCs w:val="28"/>
+        </w:rPr>
+        <w:t>Led to a boom in AI investment and research.</w:t>
+      </w:r>
+    </w:p>
+    <w:p>
+      <w:pPr>
+        <w:spacing w:before="240" w:line="276" w:lineRule="auto"/>
+        <w:ind w:left="720"/>
+        <w:rPr>
+          <w:sz w:val="28"/>
+          <w:szCs w:val="28"/>
+        </w:rPr>
+      </w:pPr>
+    </w:p>
+    <w:p>
+      <w:pPr>
+        <w:pStyle w:val="ListParagraph"/>
+        <w:numPr>
+          <w:ilvl w:val="0"/>
+          <w:numId w:val="21"/>
+        </w:numPr>
+        <w:spacing w:before="240" w:line="276" w:lineRule="auto"/>
+        <w:rPr>
+          <w:sz w:val="28"/>
+          <w:szCs w:val="28"/>
+        </w:rPr>
+      </w:pPr>
+      <w:r>
+        <w:rPr>
+          <w:sz w:val="28"/>
+          <w:szCs w:val="28"/>
+        </w:rPr>
+        <w:t>Connectionist Revival (1986–Present)</w:t>
+      </w:r>
+    </w:p>
+    <w:p>
+      <w:pPr>
+        <w:pStyle w:val="ListParagraph"/>
+        <w:numPr>
+          <w:ilvl w:val="0"/>
+          <w:numId w:val="37"/>
+        </w:numPr>
+        <w:spacing w:before="240" w:line="276" w:lineRule="auto"/>
+        <w:rPr>
+          <w:sz w:val="28"/>
+          <w:szCs w:val="28"/>
+        </w:rPr>
+      </w:pPr>
+      <w:r>
+        <w:rPr>
+          <w:sz w:val="28"/>
+          <w:szCs w:val="28"/>
+        </w:rPr>
+        <w:t>Return of neural networks:</w:t>
+      </w:r>
+    </w:p>
+    <w:p>
+      <w:pPr>
+        <w:pStyle w:val="ListParagraph"/>
+        <w:numPr>
+          <w:ilvl w:val="0"/>
+          <w:numId w:val="38"/>
+        </w:numPr>
+        <w:spacing w:before="240" w:line="276" w:lineRule="auto"/>
+        <w:rPr>
+          <w:sz w:val="28"/>
+          <w:szCs w:val="28"/>
+        </w:rPr>
+      </w:pPr>
+      <w:r>
+        <w:rPr>
+          <w:sz w:val="28"/>
+          <w:szCs w:val="28"/>
+        </w:rPr>
+        <w:t>Rumelhart and McClelland (1986) introduced backpropagation, allowing multi-layer neural nets to learn.</w:t>
+      </w:r>
+    </w:p>
+    <w:p>
+      <w:pPr>
+        <w:pStyle w:val="ListParagraph"/>
+        <w:numPr>
+          <w:ilvl w:val="0"/>
+          <w:numId w:val="37"/>
+        </w:numPr>
+        <w:spacing w:before="240" w:line="276" w:lineRule="auto"/>
+        <w:rPr>
+          <w:sz w:val="28"/>
+          <w:szCs w:val="28"/>
+        </w:rPr>
+      </w:pPr>
+      <w:r>
+        <w:rPr>
+          <w:sz w:val="28"/>
+          <w:szCs w:val="28"/>
+        </w:rPr>
+        <w:t>Sparked renewed interest in deep learning.</w:t>
+      </w:r>
+    </w:p>
+    <w:p>
+      <w:pPr>
+        <w:spacing w:before="240" w:line="276" w:lineRule="auto"/>
+        <w:rPr>
+          <w:sz w:val="28"/>
+          <w:szCs w:val="28"/>
+        </w:rPr>
+      </w:pPr>
+    </w:p>
+    <w:p>
+      <w:pPr>
+        <w:pStyle w:val="ListParagraph"/>
+        <w:numPr>
+          <w:ilvl w:val="0"/>
+          <w:numId w:val="21"/>
+        </w:numPr>
+        <w:spacing w:before="240" w:line="276" w:lineRule="auto"/>
+        <w:rPr>
+          <w:sz w:val="28"/>
+          <w:szCs w:val="28"/>
+        </w:rPr>
+      </w:pPr>
+      <w:r>
+        <w:rPr>
+          <w:sz w:val="28"/>
+          <w:szCs w:val="28"/>
+        </w:rPr>
+        <w:t>AI Becomes a Science (Late 1980s–Present)</w:t>
+      </w:r>
+    </w:p>
+    <w:p>
+      <w:pPr>
+        <w:spacing w:before="240" w:line="276" w:lineRule="auto"/>
+        <w:ind w:firstLine="720"/>
+        <w:rPr>
+          <w:sz w:val="28"/>
+          <w:szCs w:val="28"/>
+        </w:rPr>
+      </w:pPr>
+      <w:r>
+        <w:rPr>
+          <w:sz w:val="28"/>
+          <w:szCs w:val="28"/>
+        </w:rPr>
+        <w:t>Solid advances in:</w:t>
+      </w:r>
+    </w:p>
+    <w:p>
+      <w:pPr>
+        <w:pStyle w:val="ListParagraph"/>
+        <w:numPr>
+          <w:ilvl w:val="0"/>
+          <w:numId w:val="39"/>
+        </w:numPr>
+        <w:spacing w:before="240" w:line="276" w:lineRule="auto"/>
+        <w:rPr>
+          <w:sz w:val="28"/>
+          <w:szCs w:val="28"/>
+        </w:rPr>
+      </w:pPr>
+      <w:r>
+        <w:rPr>
+          <w:sz w:val="28"/>
+          <w:szCs w:val="28"/>
+        </w:rPr>
+        <w:t>Speech recognition: Hidden Markov Models.</w:t>
+      </w:r>
+    </w:p>
+    <w:p>
+      <w:pPr>
+        <w:pStyle w:val="ListParagraph"/>
+        <w:numPr>
+          <w:ilvl w:val="0"/>
+          <w:numId w:val="39"/>
+        </w:numPr>
+        <w:spacing w:before="240" w:line="276" w:lineRule="auto"/>
+        <w:rPr>
+          <w:sz w:val="28"/>
+          <w:szCs w:val="28"/>
+        </w:rPr>
+      </w:pPr>
+      <w:r>
+        <w:rPr>
+          <w:sz w:val="28"/>
+          <w:szCs w:val="28"/>
+        </w:rPr>
+        <w:t>Uncertainty reasoning: Bayesian networks.</w:t>
+      </w:r>
+    </w:p>
+    <w:p>
+      <w:pPr>
+        <w:pStyle w:val="ListParagraph"/>
+        <w:numPr>
+          <w:ilvl w:val="0"/>
+          <w:numId w:val="39"/>
+        </w:numPr>
+        <w:spacing w:before="240" w:line="276" w:lineRule="auto"/>
+        <w:rPr>
+          <w:sz w:val="28"/>
+          <w:szCs w:val="28"/>
+        </w:rPr>
+      </w:pPr>
+      <w:r>
+        <w:rPr>
+          <w:sz w:val="28"/>
+          <w:szCs w:val="28"/>
+        </w:rPr>
+        <w:t>Formal methods and logic in AI systems.</w:t>
+      </w:r>
+    </w:p>
+    <w:p>
+      <w:pPr>
+        <w:spacing w:before="240" w:line="276" w:lineRule="auto"/>
+        <w:ind w:left="720" w:firstLine="360"/>
+        <w:rPr>
+          <w:sz w:val="28"/>
+          <w:szCs w:val="28"/>
+        </w:rPr>
+      </w:pPr>
+    </w:p>
+    <w:p>
+      <w:pPr>
+        <w:pStyle w:val="ListParagraph"/>
+        <w:numPr>
+          <w:ilvl w:val="0"/>
+          <w:numId w:val="21"/>
+        </w:numPr>
+        <w:spacing w:before="240" w:line="276" w:lineRule="auto"/>
+        <w:rPr>
+          <w:sz w:val="28"/>
+          <w:szCs w:val="28"/>
+        </w:rPr>
+      </w:pPr>
+      <w:r>
+        <w:rPr>
+          <w:sz w:val="28"/>
+          <w:szCs w:val="28"/>
+        </w:rPr>
+        <w:t>Intelligent Agents and Real-World Integration (1995–Present)</w:t>
+      </w:r>
+    </w:p>
+    <w:p>
+      <w:pPr>
+        <w:pStyle w:val="ListParagraph"/>
+        <w:numPr>
+          <w:ilvl w:val="0"/>
+          <w:numId w:val="40"/>
+        </w:numPr>
+        <w:spacing w:before="240" w:line="276" w:lineRule="auto"/>
+        <w:rPr>
+          <w:sz w:val="28"/>
+          <w:szCs w:val="28"/>
+        </w:rPr>
+      </w:pPr>
+      <w:r>
+        <w:rPr>
+          <w:sz w:val="28"/>
+          <w:szCs w:val="28"/>
+        </w:rPr>
+        <w:t>Focus shifted to agents acting in real environments.</w:t>
+      </w:r>
+    </w:p>
+    <w:p>
+      <w:pPr>
+        <w:pStyle w:val="ListParagraph"/>
+        <w:numPr>
+          <w:ilvl w:val="0"/>
+          <w:numId w:val="40"/>
+        </w:numPr>
+        <w:spacing w:before="240" w:line="276" w:lineRule="auto"/>
+        <w:rPr>
+          <w:sz w:val="28"/>
+          <w:szCs w:val="28"/>
+        </w:rPr>
+      </w:pPr>
+      <w:r>
+        <w:rPr>
+          <w:sz w:val="28"/>
+          <w:szCs w:val="28"/>
+        </w:rPr>
+        <w:t>AI started handling continuous sensory inputs and making real-time decisions.</w:t>
+      </w:r>
+    </w:p>
+    <w:p>
+      <w:pPr>
+        <w:pStyle w:val="ListParagraph"/>
+        <w:numPr>
+          <w:ilvl w:val="0"/>
+          <w:numId w:val="40"/>
+        </w:numPr>
+        <w:spacing w:before="240" w:line="276" w:lineRule="auto"/>
+        <w:rPr>
+          <w:sz w:val="28"/>
+          <w:szCs w:val="28"/>
+        </w:rPr>
+      </w:pPr>
+      <w:r>
+        <w:rPr>
+          <w:sz w:val="28"/>
+          <w:szCs w:val="28"/>
+        </w:rPr>
+        <w:t>Used in robotics, autonomous systems, and smart assistants.</w:t>
+      </w:r>
+    </w:p>
+    <w:p>
+      <w:pPr>
+        <w:spacing w:before="240" w:line="276" w:lineRule="auto"/>
+        <w:ind w:left="720" w:firstLine="360"/>
+        <w:rPr>
+          <w:sz w:val="28"/>
+          <w:szCs w:val="28"/>
+        </w:rPr>
+      </w:pPr>
+    </w:p>
+    <w:p>
+      <w:pPr>
+        <w:spacing w:before="240" w:line="276" w:lineRule="auto"/>
+        <w:ind w:left="720" w:firstLine="360"/>
+        <w:rPr>
+          <w:sz w:val="28"/>
+          <w:szCs w:val="28"/>
+        </w:rPr>
+      </w:pPr>
+    </w:p>
+    <w:p>
+      <w:pPr>
         <w:pStyle w:val="ListParagraph"/>
         <w:numPr>
           <w:ilvl w:val="0"/>
@@ -1211,7 +2530,1608 @@
           <w:sz w:val="28"/>
           <w:szCs w:val="28"/>
         </w:rPr>
+        <w:lastRenderedPageBreak/>
         <w:t>Explain in detail about application of AI.</w:t>
+      </w:r>
+    </w:p>
+    <w:p>
+      <w:pPr>
+        <w:spacing w:before="240" w:line="276" w:lineRule="auto"/>
+        <w:ind w:left="720" w:firstLine="720"/>
+        <w:rPr>
+          <w:sz w:val="28"/>
+          <w:szCs w:val="28"/>
+        </w:rPr>
+      </w:pPr>
+      <w:r>
+        <w:rPr>
+          <w:sz w:val="28"/>
+          <w:szCs w:val="28"/>
+        </w:rPr>
+        <w:t>The application of AI are as follows:</w:t>
+      </w:r>
+    </w:p>
+    <w:p>
+      <w:pPr>
+        <w:pStyle w:val="ListParagraph"/>
+        <w:numPr>
+          <w:ilvl w:val="0"/>
+          <w:numId w:val="41"/>
+        </w:numPr>
+        <w:spacing w:before="240" w:line="276" w:lineRule="auto"/>
+        <w:rPr>
+          <w:sz w:val="28"/>
+          <w:szCs w:val="28"/>
+        </w:rPr>
+      </w:pPr>
+      <w:r>
+        <w:rPr>
+          <w:sz w:val="28"/>
+          <w:szCs w:val="28"/>
+        </w:rPr>
+        <w:t>Healthcare</w:t>
+      </w:r>
+      <w:r>
+        <w:rPr>
+          <w:sz w:val="28"/>
+          <w:szCs w:val="28"/>
+        </w:rPr>
+        <w:t>:</w:t>
+      </w:r>
+    </w:p>
+    <w:p>
+      <w:pPr>
+        <w:spacing w:before="240" w:line="276" w:lineRule="auto"/>
+        <w:ind w:left="720" w:firstLine="360"/>
+        <w:rPr>
+          <w:sz w:val="28"/>
+          <w:szCs w:val="28"/>
+        </w:rPr>
+      </w:pPr>
+      <w:r>
+        <w:rPr>
+          <w:sz w:val="28"/>
+          <w:szCs w:val="28"/>
+        </w:rPr>
+        <w:t>AI is transforming healthcare by improving diagnosis, treatment, and patient care.</w:t>
+      </w:r>
+    </w:p>
+    <w:p>
+      <w:pPr>
+        <w:pStyle w:val="ListParagraph"/>
+        <w:numPr>
+          <w:ilvl w:val="0"/>
+          <w:numId w:val="42"/>
+        </w:numPr>
+        <w:spacing w:before="240" w:line="276" w:lineRule="auto"/>
+        <w:rPr>
+          <w:sz w:val="28"/>
+          <w:szCs w:val="28"/>
+        </w:rPr>
+      </w:pPr>
+      <w:r>
+        <w:rPr>
+          <w:sz w:val="28"/>
+          <w:szCs w:val="28"/>
+        </w:rPr>
+        <w:t>Disease Diagnosis: AI detects diseases like cancer, diabetes, and COVID-19 from X-rays, MRI scans, or blood reports (e.g., IBM Watson Health).</w:t>
+      </w:r>
+    </w:p>
+    <w:p>
+      <w:pPr>
+        <w:pStyle w:val="ListParagraph"/>
+        <w:numPr>
+          <w:ilvl w:val="0"/>
+          <w:numId w:val="42"/>
+        </w:numPr>
+        <w:spacing w:before="240" w:line="276" w:lineRule="auto"/>
+        <w:rPr>
+          <w:sz w:val="28"/>
+          <w:szCs w:val="28"/>
+        </w:rPr>
+      </w:pPr>
+      <w:r>
+        <w:rPr>
+          <w:sz w:val="28"/>
+          <w:szCs w:val="28"/>
+        </w:rPr>
+        <w:t>Medical Imaging: Tools like Google’s DeepMind analyze eye diseases from scans better than human doctors.</w:t>
+      </w:r>
+    </w:p>
+    <w:p>
+      <w:pPr>
+        <w:pStyle w:val="ListParagraph"/>
+        <w:numPr>
+          <w:ilvl w:val="0"/>
+          <w:numId w:val="42"/>
+        </w:numPr>
+        <w:spacing w:before="240" w:line="276" w:lineRule="auto"/>
+        <w:rPr>
+          <w:sz w:val="28"/>
+          <w:szCs w:val="28"/>
+        </w:rPr>
+      </w:pPr>
+      <w:r>
+        <w:rPr>
+          <w:sz w:val="28"/>
+          <w:szCs w:val="28"/>
+        </w:rPr>
+        <w:t>Virtual Nurses: AI chatbots (like Ada) provide 24/7 health advice.</w:t>
+      </w:r>
+    </w:p>
+    <w:p>
+      <w:pPr>
+        <w:pStyle w:val="ListParagraph"/>
+        <w:numPr>
+          <w:ilvl w:val="0"/>
+          <w:numId w:val="42"/>
+        </w:numPr>
+        <w:spacing w:before="240" w:line="276" w:lineRule="auto"/>
+        <w:rPr>
+          <w:sz w:val="28"/>
+          <w:szCs w:val="28"/>
+        </w:rPr>
+      </w:pPr>
+      <w:r>
+        <w:rPr>
+          <w:sz w:val="28"/>
+          <w:szCs w:val="28"/>
+        </w:rPr>
+        <w:t>Drug Discovery: AI speeds up drug design and development (e.g., COVID-19 vaccine research).</w:t>
+      </w:r>
+    </w:p>
+    <w:p>
+      <w:pPr>
+        <w:pStyle w:val="ListParagraph"/>
+        <w:numPr>
+          <w:ilvl w:val="0"/>
+          <w:numId w:val="42"/>
+        </w:numPr>
+        <w:spacing w:before="240" w:line="276" w:lineRule="auto"/>
+        <w:rPr>
+          <w:sz w:val="28"/>
+          <w:szCs w:val="28"/>
+        </w:rPr>
+      </w:pPr>
+      <w:r>
+        <w:rPr>
+          <w:sz w:val="28"/>
+          <w:szCs w:val="28"/>
+        </w:rPr>
+        <w:t>Robotic Surgery: Robots like Da Vinci assist doctors with precise surgery using AI-guided control.</w:t>
+      </w:r>
+    </w:p>
+    <w:p>
+      <w:pPr>
+        <w:spacing w:before="240" w:line="276" w:lineRule="auto"/>
+        <w:ind w:left="360" w:firstLine="720"/>
+        <w:rPr>
+          <w:sz w:val="28"/>
+          <w:szCs w:val="28"/>
+        </w:rPr>
+      </w:pPr>
+    </w:p>
+    <w:p>
+      <w:pPr>
+        <w:pStyle w:val="ListParagraph"/>
+        <w:numPr>
+          <w:ilvl w:val="0"/>
+          <w:numId w:val="41"/>
+        </w:numPr>
+        <w:spacing w:before="240" w:line="276" w:lineRule="auto"/>
+        <w:rPr>
+          <w:sz w:val="28"/>
+          <w:szCs w:val="28"/>
+        </w:rPr>
+      </w:pPr>
+      <w:r>
+        <w:rPr>
+          <w:sz w:val="28"/>
+          <w:szCs w:val="28"/>
+        </w:rPr>
+        <w:t>Transportation</w:t>
+      </w:r>
+      <w:r>
+        <w:rPr>
+          <w:sz w:val="28"/>
+          <w:szCs w:val="28"/>
+        </w:rPr>
+        <w:t>:</w:t>
+      </w:r>
+    </w:p>
+    <w:p>
+      <w:pPr>
+        <w:spacing w:before="240" w:line="276" w:lineRule="auto"/>
+        <w:ind w:left="360" w:firstLine="720"/>
+        <w:rPr>
+          <w:sz w:val="28"/>
+          <w:szCs w:val="28"/>
+        </w:rPr>
+      </w:pPr>
+      <w:r>
+        <w:rPr>
+          <w:sz w:val="28"/>
+          <w:szCs w:val="28"/>
+        </w:rPr>
+        <w:t>AI is making transportation smarter and safer.</w:t>
+      </w:r>
+    </w:p>
+    <w:p>
+      <w:pPr>
+        <w:pStyle w:val="ListParagraph"/>
+        <w:numPr>
+          <w:ilvl w:val="0"/>
+          <w:numId w:val="43"/>
+        </w:numPr>
+        <w:spacing w:before="240" w:line="276" w:lineRule="auto"/>
+        <w:rPr>
+          <w:sz w:val="28"/>
+          <w:szCs w:val="28"/>
+        </w:rPr>
+      </w:pPr>
+      <w:r>
+        <w:rPr>
+          <w:sz w:val="28"/>
+          <w:szCs w:val="28"/>
+        </w:rPr>
+        <w:t>Self-Driving Cars: AI helps vehicles understand surroundings and drive safely (e.g., Tesla Autopilot, Waymo).</w:t>
+      </w:r>
+    </w:p>
+    <w:p>
+      <w:pPr>
+        <w:pStyle w:val="ListParagraph"/>
+        <w:numPr>
+          <w:ilvl w:val="0"/>
+          <w:numId w:val="43"/>
+        </w:numPr>
+        <w:spacing w:before="240" w:line="276" w:lineRule="auto"/>
+        <w:rPr>
+          <w:sz w:val="28"/>
+          <w:szCs w:val="28"/>
+        </w:rPr>
+      </w:pPr>
+      <w:r>
+        <w:rPr>
+          <w:sz w:val="28"/>
+          <w:szCs w:val="28"/>
+        </w:rPr>
+        <w:t>Traffic Management: AI predicts and reduces traffic jams using data from sensors and GPS.</w:t>
+      </w:r>
+    </w:p>
+    <w:p>
+      <w:pPr>
+        <w:pStyle w:val="ListParagraph"/>
+        <w:numPr>
+          <w:ilvl w:val="0"/>
+          <w:numId w:val="43"/>
+        </w:numPr>
+        <w:spacing w:before="240" w:line="276" w:lineRule="auto"/>
+        <w:rPr>
+          <w:sz w:val="28"/>
+          <w:szCs w:val="28"/>
+        </w:rPr>
+      </w:pPr>
+      <w:r>
+        <w:rPr>
+          <w:sz w:val="28"/>
+          <w:szCs w:val="28"/>
+        </w:rPr>
+        <w:t>Fleet Management: Logistics companies use AI to optimize delivery routes and fuel use.</w:t>
+      </w:r>
+    </w:p>
+    <w:p>
+      <w:pPr>
+        <w:spacing w:before="240" w:line="276" w:lineRule="auto"/>
+        <w:ind w:left="360" w:firstLine="720"/>
+        <w:rPr>
+          <w:sz w:val="28"/>
+          <w:szCs w:val="28"/>
+        </w:rPr>
+      </w:pPr>
+    </w:p>
+    <w:p>
+      <w:pPr>
+        <w:pStyle w:val="ListParagraph"/>
+        <w:numPr>
+          <w:ilvl w:val="0"/>
+          <w:numId w:val="41"/>
+        </w:numPr>
+        <w:spacing w:before="240" w:line="276" w:lineRule="auto"/>
+        <w:rPr>
+          <w:sz w:val="28"/>
+          <w:szCs w:val="28"/>
+        </w:rPr>
+      </w:pPr>
+      <w:r>
+        <w:rPr>
+          <w:sz w:val="28"/>
+          <w:szCs w:val="28"/>
+        </w:rPr>
+        <w:t>Smart Assistants and Communication</w:t>
+      </w:r>
+      <w:r>
+        <w:rPr>
+          <w:sz w:val="28"/>
+          <w:szCs w:val="28"/>
+        </w:rPr>
+        <w:t>:</w:t>
+      </w:r>
+    </w:p>
+    <w:p>
+      <w:pPr>
+        <w:spacing w:before="240" w:line="276" w:lineRule="auto"/>
+        <w:ind w:left="360" w:firstLine="720"/>
+        <w:rPr>
+          <w:sz w:val="28"/>
+          <w:szCs w:val="28"/>
+        </w:rPr>
+      </w:pPr>
+      <w:r>
+        <w:rPr>
+          <w:sz w:val="28"/>
+          <w:szCs w:val="28"/>
+        </w:rPr>
+        <w:t>AI powers tools we use every day.</w:t>
+      </w:r>
+    </w:p>
+    <w:p>
+      <w:pPr>
+        <w:spacing w:before="240" w:line="276" w:lineRule="auto"/>
+        <w:ind w:left="360" w:firstLine="720"/>
+        <w:rPr>
+          <w:sz w:val="28"/>
+          <w:szCs w:val="28"/>
+        </w:rPr>
+      </w:pPr>
+    </w:p>
+    <w:p>
+      <w:pPr>
+        <w:pStyle w:val="ListParagraph"/>
+        <w:numPr>
+          <w:ilvl w:val="0"/>
+          <w:numId w:val="44"/>
+        </w:numPr>
+        <w:spacing w:before="240" w:line="276" w:lineRule="auto"/>
+        <w:rPr>
+          <w:sz w:val="28"/>
+          <w:szCs w:val="28"/>
+        </w:rPr>
+      </w:pPr>
+      <w:r>
+        <w:rPr>
+          <w:sz w:val="28"/>
+          <w:szCs w:val="28"/>
+        </w:rPr>
+        <w:lastRenderedPageBreak/>
+        <w:t>Virtual Assistants: Siri, Alexa, Google Assistant understand voice commands, answer questions, and control smart devices.</w:t>
+      </w:r>
+    </w:p>
+    <w:p>
+      <w:pPr>
+        <w:pStyle w:val="ListParagraph"/>
+        <w:numPr>
+          <w:ilvl w:val="0"/>
+          <w:numId w:val="44"/>
+        </w:numPr>
+        <w:spacing w:before="240" w:line="276" w:lineRule="auto"/>
+        <w:rPr>
+          <w:sz w:val="28"/>
+          <w:szCs w:val="28"/>
+        </w:rPr>
+      </w:pPr>
+      <w:r>
+        <w:rPr>
+          <w:sz w:val="28"/>
+          <w:szCs w:val="28"/>
+        </w:rPr>
+        <w:t>Chatbots: AI bots handle customer service, online shopping, and banking queries 24/7.</w:t>
+      </w:r>
+    </w:p>
+    <w:p>
+      <w:pPr>
+        <w:pStyle w:val="ListParagraph"/>
+        <w:numPr>
+          <w:ilvl w:val="0"/>
+          <w:numId w:val="44"/>
+        </w:numPr>
+        <w:spacing w:before="240" w:line="276" w:lineRule="auto"/>
+        <w:rPr>
+          <w:sz w:val="28"/>
+          <w:szCs w:val="28"/>
+        </w:rPr>
+      </w:pPr>
+      <w:r>
+        <w:rPr>
+          <w:sz w:val="28"/>
+          <w:szCs w:val="28"/>
+        </w:rPr>
+        <w:t>Language Translation: Tools like Google Translate use AI for real-time language conversion.</w:t>
+      </w:r>
+    </w:p>
+    <w:p>
+      <w:pPr>
+        <w:pStyle w:val="ListParagraph"/>
+        <w:numPr>
+          <w:ilvl w:val="0"/>
+          <w:numId w:val="44"/>
+        </w:numPr>
+        <w:spacing w:before="240" w:line="276" w:lineRule="auto"/>
+        <w:rPr>
+          <w:sz w:val="28"/>
+          <w:szCs w:val="28"/>
+        </w:rPr>
+      </w:pPr>
+      <w:r>
+        <w:rPr>
+          <w:sz w:val="28"/>
+          <w:szCs w:val="28"/>
+        </w:rPr>
+        <w:t>Speech Recognition: Voice typing, transcription apps (like Otter.ai) use AI to convert speech to text.</w:t>
+      </w:r>
+    </w:p>
+    <w:p>
+      <w:pPr>
+        <w:spacing w:before="240" w:line="276" w:lineRule="auto"/>
+        <w:ind w:left="360" w:firstLine="720"/>
+        <w:rPr>
+          <w:sz w:val="28"/>
+          <w:szCs w:val="28"/>
+        </w:rPr>
+      </w:pPr>
+    </w:p>
+    <w:p>
+      <w:pPr>
+        <w:pStyle w:val="ListParagraph"/>
+        <w:numPr>
+          <w:ilvl w:val="0"/>
+          <w:numId w:val="41"/>
+        </w:numPr>
+        <w:spacing w:before="240" w:line="276" w:lineRule="auto"/>
+        <w:rPr>
+          <w:sz w:val="28"/>
+          <w:szCs w:val="28"/>
+        </w:rPr>
+      </w:pPr>
+      <w:r>
+        <w:rPr>
+          <w:sz w:val="28"/>
+          <w:szCs w:val="28"/>
+        </w:rPr>
+        <w:t>Finance and Banking</w:t>
+      </w:r>
+      <w:r>
+        <w:rPr>
+          <w:sz w:val="28"/>
+          <w:szCs w:val="28"/>
+        </w:rPr>
+        <w:t>:</w:t>
+      </w:r>
+    </w:p>
+    <w:p>
+      <w:pPr>
+        <w:spacing w:before="240" w:line="276" w:lineRule="auto"/>
+        <w:ind w:left="720" w:firstLine="360"/>
+        <w:rPr>
+          <w:sz w:val="28"/>
+          <w:szCs w:val="28"/>
+        </w:rPr>
+      </w:pPr>
+      <w:r>
+        <w:rPr>
+          <w:sz w:val="28"/>
+          <w:szCs w:val="28"/>
+        </w:rPr>
+        <w:t>AI helps detect fraud, manage investments, and automate tasks in finance.</w:t>
+      </w:r>
+    </w:p>
+    <w:p>
+      <w:pPr>
+        <w:pStyle w:val="ListParagraph"/>
+        <w:numPr>
+          <w:ilvl w:val="0"/>
+          <w:numId w:val="45"/>
+        </w:numPr>
+        <w:spacing w:before="240" w:line="276" w:lineRule="auto"/>
+        <w:rPr>
+          <w:sz w:val="28"/>
+          <w:szCs w:val="28"/>
+        </w:rPr>
+      </w:pPr>
+      <w:r>
+        <w:rPr>
+          <w:sz w:val="28"/>
+          <w:szCs w:val="28"/>
+        </w:rPr>
+        <w:t>Fraud Detection: AI tracks unusual transactions and prevents credit card fraud.</w:t>
+      </w:r>
+    </w:p>
+    <w:p>
+      <w:pPr>
+        <w:pStyle w:val="ListParagraph"/>
+        <w:numPr>
+          <w:ilvl w:val="0"/>
+          <w:numId w:val="45"/>
+        </w:numPr>
+        <w:spacing w:before="240" w:line="276" w:lineRule="auto"/>
+        <w:rPr>
+          <w:sz w:val="28"/>
+          <w:szCs w:val="28"/>
+        </w:rPr>
+      </w:pPr>
+      <w:r>
+        <w:rPr>
+          <w:sz w:val="28"/>
+          <w:szCs w:val="28"/>
+        </w:rPr>
+        <w:t>Stock Market Prediction: AI analyzes patterns in stock data to suggest investment strategies.</w:t>
+      </w:r>
+    </w:p>
+    <w:p>
+      <w:pPr>
+        <w:pStyle w:val="ListParagraph"/>
+        <w:numPr>
+          <w:ilvl w:val="0"/>
+          <w:numId w:val="45"/>
+        </w:numPr>
+        <w:spacing w:before="240" w:line="276" w:lineRule="auto"/>
+        <w:rPr>
+          <w:sz w:val="28"/>
+          <w:szCs w:val="28"/>
+        </w:rPr>
+      </w:pPr>
+      <w:r>
+        <w:rPr>
+          <w:sz w:val="28"/>
+          <w:szCs w:val="28"/>
+        </w:rPr>
+        <w:t>Robo-Advisors: Tools like Betterment and Wealthfront give automated financial advice.</w:t>
+      </w:r>
+    </w:p>
+    <w:p>
+      <w:pPr>
+        <w:pStyle w:val="ListParagraph"/>
+        <w:numPr>
+          <w:ilvl w:val="0"/>
+          <w:numId w:val="45"/>
+        </w:numPr>
+        <w:spacing w:before="240" w:line="276" w:lineRule="auto"/>
+        <w:rPr>
+          <w:sz w:val="28"/>
+          <w:szCs w:val="28"/>
+        </w:rPr>
+      </w:pPr>
+      <w:r>
+        <w:rPr>
+          <w:sz w:val="28"/>
+          <w:szCs w:val="28"/>
+        </w:rPr>
+        <w:t>Credit Scoring: AI evaluates loan eligibility using more than just credit scores.</w:t>
+      </w:r>
+    </w:p>
+    <w:p>
+      <w:pPr>
+        <w:spacing w:before="240" w:line="276" w:lineRule="auto"/>
+        <w:ind w:left="360" w:firstLine="720"/>
+        <w:rPr>
+          <w:sz w:val="28"/>
+          <w:szCs w:val="28"/>
+        </w:rPr>
+      </w:pPr>
+    </w:p>
+    <w:p>
+      <w:pPr>
+        <w:pStyle w:val="ListParagraph"/>
+        <w:numPr>
+          <w:ilvl w:val="0"/>
+          <w:numId w:val="41"/>
+        </w:numPr>
+        <w:spacing w:before="240" w:line="276" w:lineRule="auto"/>
+        <w:rPr>
+          <w:sz w:val="28"/>
+          <w:szCs w:val="28"/>
+        </w:rPr>
+      </w:pPr>
+      <w:r>
+        <w:rPr>
+          <w:sz w:val="28"/>
+          <w:szCs w:val="28"/>
+        </w:rPr>
+        <w:t>Manufacturing and Industry</w:t>
+      </w:r>
+      <w:r>
+        <w:rPr>
+          <w:sz w:val="28"/>
+          <w:szCs w:val="28"/>
+        </w:rPr>
+        <w:t>:</w:t>
+      </w:r>
+    </w:p>
+    <w:p>
+      <w:pPr>
+        <w:spacing w:before="240" w:line="276" w:lineRule="auto"/>
+        <w:ind w:left="360" w:firstLine="720"/>
+        <w:rPr>
+          <w:sz w:val="28"/>
+          <w:szCs w:val="28"/>
+        </w:rPr>
+      </w:pPr>
+      <w:r>
+        <w:rPr>
+          <w:sz w:val="28"/>
+          <w:szCs w:val="28"/>
+        </w:rPr>
+        <w:t>AI is improving efficiency, quality control, and safety in industries.</w:t>
+      </w:r>
+    </w:p>
+    <w:p>
+      <w:pPr>
+        <w:pStyle w:val="ListParagraph"/>
+        <w:numPr>
+          <w:ilvl w:val="0"/>
+          <w:numId w:val="47"/>
+        </w:numPr>
+        <w:spacing w:before="240" w:line="276" w:lineRule="auto"/>
+        <w:rPr>
+          <w:sz w:val="28"/>
+          <w:szCs w:val="28"/>
+        </w:rPr>
+      </w:pPr>
+      <w:r>
+        <w:rPr>
+          <w:sz w:val="28"/>
+          <w:szCs w:val="28"/>
+        </w:rPr>
+        <w:t>Predictive Maintenance: AI predicts when machines might fail and prevents breakdowns.</w:t>
+      </w:r>
+    </w:p>
+    <w:p>
+      <w:pPr>
+        <w:pStyle w:val="ListParagraph"/>
+        <w:numPr>
+          <w:ilvl w:val="0"/>
+          <w:numId w:val="47"/>
+        </w:numPr>
+        <w:spacing w:before="240" w:line="276" w:lineRule="auto"/>
+        <w:rPr>
+          <w:sz w:val="28"/>
+          <w:szCs w:val="28"/>
+        </w:rPr>
+      </w:pPr>
+      <w:r>
+        <w:rPr>
+          <w:sz w:val="28"/>
+          <w:szCs w:val="28"/>
+        </w:rPr>
+        <w:t>Quality Inspection: Cameras powered by AI detect product defects on assembly lines.</w:t>
+      </w:r>
+    </w:p>
+    <w:p>
+      <w:pPr>
+        <w:pStyle w:val="ListParagraph"/>
+        <w:numPr>
+          <w:ilvl w:val="0"/>
+          <w:numId w:val="47"/>
+        </w:numPr>
+        <w:spacing w:before="240" w:line="276" w:lineRule="auto"/>
+        <w:rPr>
+          <w:sz w:val="28"/>
+          <w:szCs w:val="28"/>
+        </w:rPr>
+      </w:pPr>
+      <w:r>
+        <w:rPr>
+          <w:sz w:val="28"/>
+          <w:szCs w:val="28"/>
+        </w:rPr>
+        <w:t>Robotics: AI-controlled robots do tasks like packing, welding, or assembling with precision.</w:t>
+      </w:r>
+    </w:p>
+    <w:p>
+      <w:pPr>
+        <w:spacing w:before="240" w:line="276" w:lineRule="auto"/>
+        <w:ind w:left="360" w:firstLine="720"/>
+        <w:rPr>
+          <w:sz w:val="28"/>
+          <w:szCs w:val="28"/>
+        </w:rPr>
+      </w:pPr>
+    </w:p>
+    <w:p>
+      <w:pPr>
+        <w:pStyle w:val="ListParagraph"/>
+        <w:numPr>
+          <w:ilvl w:val="0"/>
+          <w:numId w:val="41"/>
+        </w:numPr>
+        <w:spacing w:before="240" w:line="276" w:lineRule="auto"/>
+        <w:rPr>
+          <w:sz w:val="28"/>
+          <w:szCs w:val="28"/>
+        </w:rPr>
+      </w:pPr>
+      <w:r>
+        <w:rPr>
+          <w:sz w:val="28"/>
+          <w:szCs w:val="28"/>
+        </w:rPr>
+        <w:lastRenderedPageBreak/>
+        <w:t>Retail and E-commerce</w:t>
+      </w:r>
+      <w:r>
+        <w:rPr>
+          <w:sz w:val="28"/>
+          <w:szCs w:val="28"/>
+        </w:rPr>
+        <w:t>:</w:t>
+      </w:r>
+    </w:p>
+    <w:p>
+      <w:pPr>
+        <w:spacing w:before="240" w:line="276" w:lineRule="auto"/>
+        <w:ind w:left="360" w:firstLine="720"/>
+        <w:rPr>
+          <w:sz w:val="28"/>
+          <w:szCs w:val="28"/>
+        </w:rPr>
+      </w:pPr>
+      <w:r>
+        <w:rPr>
+          <w:sz w:val="28"/>
+          <w:szCs w:val="28"/>
+        </w:rPr>
+        <w:t>AI enhances shopping experiences for both customers and sellers.</w:t>
+      </w:r>
+    </w:p>
+    <w:p>
+      <w:pPr>
+        <w:pStyle w:val="ListParagraph"/>
+        <w:numPr>
+          <w:ilvl w:val="0"/>
+          <w:numId w:val="48"/>
+        </w:numPr>
+        <w:spacing w:before="240" w:line="276" w:lineRule="auto"/>
+        <w:rPr>
+          <w:sz w:val="28"/>
+          <w:szCs w:val="28"/>
+        </w:rPr>
+      </w:pPr>
+      <w:r>
+        <w:rPr>
+          <w:sz w:val="28"/>
+          <w:szCs w:val="28"/>
+        </w:rPr>
+        <w:t>Recommendation Systems: Amazon and Netflix use AI to suggest products or shows.</w:t>
+      </w:r>
+    </w:p>
+    <w:p>
+      <w:pPr>
+        <w:pStyle w:val="ListParagraph"/>
+        <w:numPr>
+          <w:ilvl w:val="0"/>
+          <w:numId w:val="48"/>
+        </w:numPr>
+        <w:spacing w:before="240" w:line="276" w:lineRule="auto"/>
+        <w:rPr>
+          <w:sz w:val="28"/>
+          <w:szCs w:val="28"/>
+        </w:rPr>
+      </w:pPr>
+      <w:r>
+        <w:rPr>
+          <w:sz w:val="28"/>
+          <w:szCs w:val="28"/>
+        </w:rPr>
+        <w:t>Customer Support: AI chatbots answer questions and help users find products.</w:t>
+      </w:r>
+    </w:p>
+    <w:p>
+      <w:pPr>
+        <w:pStyle w:val="ListParagraph"/>
+        <w:numPr>
+          <w:ilvl w:val="0"/>
+          <w:numId w:val="48"/>
+        </w:numPr>
+        <w:spacing w:before="240" w:line="276" w:lineRule="auto"/>
+        <w:rPr>
+          <w:sz w:val="28"/>
+          <w:szCs w:val="28"/>
+        </w:rPr>
+      </w:pPr>
+      <w:r>
+        <w:rPr>
+          <w:sz w:val="28"/>
+          <w:szCs w:val="28"/>
+        </w:rPr>
+        <w:t>Inventory Management: AI predicts demand and manages stock levels.</w:t>
+      </w:r>
+    </w:p>
+    <w:p>
+      <w:pPr>
+        <w:pStyle w:val="ListParagraph"/>
+        <w:numPr>
+          <w:ilvl w:val="0"/>
+          <w:numId w:val="48"/>
+        </w:numPr>
+        <w:spacing w:before="240" w:line="276" w:lineRule="auto"/>
+        <w:rPr>
+          <w:sz w:val="28"/>
+          <w:szCs w:val="28"/>
+        </w:rPr>
+      </w:pPr>
+      <w:r>
+        <w:rPr>
+          <w:sz w:val="28"/>
+          <w:szCs w:val="28"/>
+        </w:rPr>
+        <w:t>Visual Search: Tools like Google Lens help customers find products using pictures.</w:t>
+      </w:r>
+    </w:p>
+    <w:p>
+      <w:pPr>
+        <w:spacing w:before="240" w:line="276" w:lineRule="auto"/>
+        <w:ind w:left="360" w:firstLine="720"/>
+        <w:rPr>
+          <w:sz w:val="28"/>
+          <w:szCs w:val="28"/>
+        </w:rPr>
+      </w:pPr>
+    </w:p>
+    <w:p>
+      <w:pPr>
+        <w:pStyle w:val="ListParagraph"/>
+        <w:numPr>
+          <w:ilvl w:val="0"/>
+          <w:numId w:val="41"/>
+        </w:numPr>
+        <w:spacing w:before="240" w:line="276" w:lineRule="auto"/>
+        <w:rPr>
+          <w:sz w:val="28"/>
+          <w:szCs w:val="28"/>
+        </w:rPr>
+      </w:pPr>
+      <w:r>
+        <w:rPr>
+          <w:sz w:val="28"/>
+          <w:szCs w:val="28"/>
+        </w:rPr>
+        <w:t>Entertainment and Gaming</w:t>
+      </w:r>
+      <w:r>
+        <w:rPr>
+          <w:sz w:val="28"/>
+          <w:szCs w:val="28"/>
+        </w:rPr>
+        <w:t>:</w:t>
+      </w:r>
+    </w:p>
+    <w:p>
+      <w:pPr>
+        <w:spacing w:before="240" w:line="276" w:lineRule="auto"/>
+        <w:ind w:left="360" w:firstLine="720"/>
+        <w:rPr>
+          <w:sz w:val="28"/>
+          <w:szCs w:val="28"/>
+        </w:rPr>
+      </w:pPr>
+      <w:r>
+        <w:rPr>
+          <w:sz w:val="28"/>
+          <w:szCs w:val="28"/>
+        </w:rPr>
+        <w:t>AI is used to create immersive experiences in games and media.</w:t>
+      </w:r>
+    </w:p>
+    <w:p>
+      <w:pPr>
+        <w:pStyle w:val="ListParagraph"/>
+        <w:numPr>
+          <w:ilvl w:val="0"/>
+          <w:numId w:val="49"/>
+        </w:numPr>
+        <w:spacing w:before="240" w:line="276" w:lineRule="auto"/>
+        <w:rPr>
+          <w:sz w:val="28"/>
+          <w:szCs w:val="28"/>
+        </w:rPr>
+      </w:pPr>
+      <w:r>
+        <w:rPr>
+          <w:sz w:val="28"/>
+          <w:szCs w:val="28"/>
+        </w:rPr>
+        <w:t>Game Characters: NPCs (non-player characters) behave realistically using AI.</w:t>
+      </w:r>
+    </w:p>
+    <w:p>
+      <w:pPr>
+        <w:pStyle w:val="ListParagraph"/>
+        <w:numPr>
+          <w:ilvl w:val="0"/>
+          <w:numId w:val="49"/>
+        </w:numPr>
+        <w:spacing w:before="240" w:line="276" w:lineRule="auto"/>
+        <w:rPr>
+          <w:sz w:val="28"/>
+          <w:szCs w:val="28"/>
+        </w:rPr>
+      </w:pPr>
+      <w:r>
+        <w:rPr>
+          <w:sz w:val="28"/>
+          <w:szCs w:val="28"/>
+        </w:rPr>
+        <w:t>Content Personalization: YouTube and Spotify recommend songs or videos you like.</w:t>
+      </w:r>
+    </w:p>
+    <w:p>
+      <w:pPr>
+        <w:pStyle w:val="ListParagraph"/>
+        <w:numPr>
+          <w:ilvl w:val="0"/>
+          <w:numId w:val="49"/>
+        </w:numPr>
+        <w:spacing w:before="240" w:line="276" w:lineRule="auto"/>
+        <w:rPr>
+          <w:sz w:val="28"/>
+          <w:szCs w:val="28"/>
+        </w:rPr>
+      </w:pPr>
+      <w:r>
+        <w:rPr>
+          <w:sz w:val="28"/>
+          <w:szCs w:val="28"/>
+        </w:rPr>
+        <w:t>AI in Music and Art: AI can compose music, generate artwork, or create deepfake videos.</w:t>
+      </w:r>
+    </w:p>
+    <w:p>
+      <w:pPr>
+        <w:spacing w:before="240" w:line="276" w:lineRule="auto"/>
+        <w:ind w:left="360" w:firstLine="720"/>
+        <w:rPr>
+          <w:sz w:val="28"/>
+          <w:szCs w:val="28"/>
+        </w:rPr>
+      </w:pPr>
+    </w:p>
+    <w:p>
+      <w:pPr>
+        <w:pStyle w:val="ListParagraph"/>
+        <w:numPr>
+          <w:ilvl w:val="0"/>
+          <w:numId w:val="41"/>
+        </w:numPr>
+        <w:spacing w:before="240" w:line="276" w:lineRule="auto"/>
+        <w:rPr>
+          <w:sz w:val="28"/>
+          <w:szCs w:val="28"/>
+        </w:rPr>
+      </w:pPr>
+      <w:r>
+        <w:rPr>
+          <w:sz w:val="28"/>
+          <w:szCs w:val="28"/>
+        </w:rPr>
+        <w:t>Education</w:t>
+      </w:r>
+      <w:r>
+        <w:rPr>
+          <w:sz w:val="28"/>
+          <w:szCs w:val="28"/>
+        </w:rPr>
+        <w:t>:</w:t>
+      </w:r>
+    </w:p>
+    <w:p>
+      <w:pPr>
+        <w:spacing w:before="240" w:line="276" w:lineRule="auto"/>
+        <w:ind w:left="360" w:firstLine="720"/>
+        <w:rPr>
+          <w:sz w:val="28"/>
+          <w:szCs w:val="28"/>
+        </w:rPr>
+      </w:pPr>
+      <w:r>
+        <w:rPr>
+          <w:sz w:val="28"/>
+          <w:szCs w:val="28"/>
+        </w:rPr>
+        <w:t>AI supports personalized learning and academic tools.</w:t>
+      </w:r>
+    </w:p>
+    <w:p>
+      <w:pPr>
+        <w:pStyle w:val="ListParagraph"/>
+        <w:numPr>
+          <w:ilvl w:val="0"/>
+          <w:numId w:val="50"/>
+        </w:numPr>
+        <w:spacing w:before="240" w:line="276" w:lineRule="auto"/>
+        <w:rPr>
+          <w:sz w:val="28"/>
+          <w:szCs w:val="28"/>
+        </w:rPr>
+      </w:pPr>
+      <w:r>
+        <w:rPr>
+          <w:sz w:val="28"/>
+          <w:szCs w:val="28"/>
+        </w:rPr>
+        <w:t>Smart Tutors: AI helps students learn at their own pace (e.g., Duolingo, Khan Academy).</w:t>
+      </w:r>
+    </w:p>
+    <w:p>
+      <w:pPr>
+        <w:pStyle w:val="ListParagraph"/>
+        <w:numPr>
+          <w:ilvl w:val="0"/>
+          <w:numId w:val="50"/>
+        </w:numPr>
+        <w:spacing w:before="240" w:line="276" w:lineRule="auto"/>
+        <w:rPr>
+          <w:sz w:val="28"/>
+          <w:szCs w:val="28"/>
+        </w:rPr>
+      </w:pPr>
+      <w:r>
+        <w:rPr>
+          <w:sz w:val="28"/>
+          <w:szCs w:val="28"/>
+        </w:rPr>
+        <w:t>Automated Grading: AI can check multiple-choice questions, essays, and homework.</w:t>
+      </w:r>
+    </w:p>
+    <w:p>
+      <w:pPr>
+        <w:pStyle w:val="ListParagraph"/>
+        <w:numPr>
+          <w:ilvl w:val="0"/>
+          <w:numId w:val="50"/>
+        </w:numPr>
+        <w:spacing w:before="240" w:line="276" w:lineRule="auto"/>
+        <w:rPr>
+          <w:sz w:val="28"/>
+          <w:szCs w:val="28"/>
+        </w:rPr>
+      </w:pPr>
+      <w:r>
+        <w:rPr>
+          <w:sz w:val="28"/>
+          <w:szCs w:val="28"/>
+        </w:rPr>
+        <w:t>Predictive Analytics: AI identifies students who need help before they fall behind.</w:t>
+      </w:r>
+    </w:p>
+    <w:p>
+      <w:pPr>
+        <w:pStyle w:val="ListParagraph"/>
+        <w:numPr>
+          <w:ilvl w:val="0"/>
+          <w:numId w:val="50"/>
+        </w:numPr>
+        <w:spacing w:before="240" w:line="276" w:lineRule="auto"/>
+        <w:rPr>
+          <w:sz w:val="28"/>
+          <w:szCs w:val="28"/>
+        </w:rPr>
+      </w:pPr>
+      <w:r>
+        <w:rPr>
+          <w:sz w:val="28"/>
+          <w:szCs w:val="28"/>
+        </w:rPr>
+        <w:t>Language Learning: AI provides real-time feedback on pronunciation and grammar.</w:t>
+      </w:r>
+    </w:p>
+    <w:p>
+      <w:pPr>
+        <w:spacing w:before="240" w:line="276" w:lineRule="auto"/>
+        <w:ind w:left="360" w:firstLine="720"/>
+        <w:rPr>
+          <w:sz w:val="28"/>
+          <w:szCs w:val="28"/>
+        </w:rPr>
+      </w:pPr>
+    </w:p>
+    <w:p>
+      <w:pPr>
+        <w:pStyle w:val="ListParagraph"/>
+        <w:numPr>
+          <w:ilvl w:val="0"/>
+          <w:numId w:val="41"/>
+        </w:numPr>
+        <w:spacing w:before="240" w:line="276" w:lineRule="auto"/>
+        <w:rPr>
+          <w:sz w:val="28"/>
+          <w:szCs w:val="28"/>
+        </w:rPr>
+      </w:pPr>
+      <w:r>
+        <w:rPr>
+          <w:sz w:val="28"/>
+          <w:szCs w:val="28"/>
+        </w:rPr>
+        <w:t>Security and Surveillance</w:t>
+      </w:r>
+      <w:r>
+        <w:rPr>
+          <w:sz w:val="28"/>
+          <w:szCs w:val="28"/>
+        </w:rPr>
+        <w:t>:</w:t>
+      </w:r>
+    </w:p>
+    <w:p>
+      <w:pPr>
+        <w:spacing w:before="240" w:line="276" w:lineRule="auto"/>
+        <w:ind w:left="360" w:firstLine="720"/>
+        <w:rPr>
+          <w:sz w:val="28"/>
+          <w:szCs w:val="28"/>
+        </w:rPr>
+      </w:pPr>
+      <w:r>
+        <w:rPr>
+          <w:sz w:val="28"/>
+          <w:szCs w:val="28"/>
+        </w:rPr>
+        <w:t>AI helps improve safety and threat detection.</w:t>
+      </w:r>
+    </w:p>
+    <w:p>
+      <w:pPr>
+        <w:pStyle w:val="ListParagraph"/>
+        <w:numPr>
+          <w:ilvl w:val="0"/>
+          <w:numId w:val="51"/>
+        </w:numPr>
+        <w:spacing w:before="240" w:line="276" w:lineRule="auto"/>
+        <w:rPr>
+          <w:sz w:val="28"/>
+          <w:szCs w:val="28"/>
+        </w:rPr>
+      </w:pPr>
+      <w:r>
+        <w:rPr>
+          <w:sz w:val="28"/>
+          <w:szCs w:val="28"/>
+        </w:rPr>
+        <w:t>Facial Recognition: AI can recognize faces for security at airports or public places.</w:t>
+      </w:r>
+    </w:p>
+    <w:p>
+      <w:pPr>
+        <w:pStyle w:val="ListParagraph"/>
+        <w:numPr>
+          <w:ilvl w:val="0"/>
+          <w:numId w:val="51"/>
+        </w:numPr>
+        <w:spacing w:before="240" w:line="276" w:lineRule="auto"/>
+        <w:rPr>
+          <w:sz w:val="28"/>
+          <w:szCs w:val="28"/>
+        </w:rPr>
+      </w:pPr>
+      <w:r>
+        <w:rPr>
+          <w:sz w:val="28"/>
+          <w:szCs w:val="28"/>
+        </w:rPr>
+        <w:t>Intrusion Detection: AI monitors CCTV and detects suspicious behavior automatically.</w:t>
+      </w:r>
+    </w:p>
+    <w:p>
+      <w:pPr>
+        <w:pStyle w:val="ListParagraph"/>
+        <w:numPr>
+          <w:ilvl w:val="0"/>
+          <w:numId w:val="51"/>
+        </w:numPr>
+        <w:spacing w:before="240" w:line="276" w:lineRule="auto"/>
+        <w:rPr>
+          <w:sz w:val="28"/>
+          <w:szCs w:val="28"/>
+        </w:rPr>
+      </w:pPr>
+      <w:r>
+        <w:rPr>
+          <w:sz w:val="28"/>
+          <w:szCs w:val="28"/>
+        </w:rPr>
+        <w:t>Cybersecurity: AI detects and blocks malware or hacking attempts.</w:t>
+      </w:r>
+    </w:p>
+    <w:p>
+      <w:pPr>
+        <w:spacing w:before="240" w:line="276" w:lineRule="auto"/>
+        <w:ind w:left="360" w:firstLine="720"/>
+        <w:rPr>
+          <w:sz w:val="28"/>
+          <w:szCs w:val="28"/>
+        </w:rPr>
+      </w:pPr>
+    </w:p>
+    <w:p>
+      <w:pPr>
+        <w:pStyle w:val="ListParagraph"/>
+        <w:numPr>
+          <w:ilvl w:val="0"/>
+          <w:numId w:val="41"/>
+        </w:numPr>
+        <w:spacing w:before="240" w:line="276" w:lineRule="auto"/>
+        <w:rPr>
+          <w:sz w:val="28"/>
+          <w:szCs w:val="28"/>
+        </w:rPr>
+      </w:pPr>
+      <w:r>
+        <w:rPr>
+          <w:sz w:val="28"/>
+          <w:szCs w:val="28"/>
+        </w:rPr>
+        <w:t>Agriculture</w:t>
+      </w:r>
+      <w:r>
+        <w:rPr>
+          <w:sz w:val="28"/>
+          <w:szCs w:val="28"/>
+        </w:rPr>
+        <w:t>:</w:t>
+      </w:r>
+    </w:p>
+    <w:p>
+      <w:pPr>
+        <w:spacing w:before="240" w:line="276" w:lineRule="auto"/>
+        <w:ind w:left="360" w:firstLine="720"/>
+        <w:rPr>
+          <w:sz w:val="28"/>
+          <w:szCs w:val="28"/>
+        </w:rPr>
+      </w:pPr>
+      <w:r>
+        <w:rPr>
+          <w:sz w:val="28"/>
+          <w:szCs w:val="28"/>
+        </w:rPr>
+        <w:t>AI is helping farmers improve yield and reduce waste.</w:t>
+      </w:r>
+    </w:p>
+    <w:p>
+      <w:pPr>
+        <w:pStyle w:val="ListParagraph"/>
+        <w:numPr>
+          <w:ilvl w:val="0"/>
+          <w:numId w:val="52"/>
+        </w:numPr>
+        <w:spacing w:before="240" w:line="276" w:lineRule="auto"/>
+        <w:rPr>
+          <w:sz w:val="28"/>
+          <w:szCs w:val="28"/>
+        </w:rPr>
+      </w:pPr>
+      <w:r>
+        <w:rPr>
+          <w:sz w:val="28"/>
+          <w:szCs w:val="28"/>
+        </w:rPr>
+        <w:t>Crop Monitoring: Drones with AI detect plant diseases and growth stages.</w:t>
+      </w:r>
+    </w:p>
+    <w:p>
+      <w:pPr>
+        <w:pStyle w:val="ListParagraph"/>
+        <w:numPr>
+          <w:ilvl w:val="0"/>
+          <w:numId w:val="52"/>
+        </w:numPr>
+        <w:spacing w:before="240" w:line="276" w:lineRule="auto"/>
+        <w:rPr>
+          <w:sz w:val="28"/>
+          <w:szCs w:val="28"/>
+        </w:rPr>
+      </w:pPr>
+      <w:r>
+        <w:rPr>
+          <w:sz w:val="28"/>
+          <w:szCs w:val="28"/>
+        </w:rPr>
+        <w:t>Weather Forecasting: AI helps predict rainfall, droughts, and ideal planting times</w:t>
+      </w:r>
+      <w:r>
+        <w:rPr>
+          <w:sz w:val="28"/>
+          <w:szCs w:val="28"/>
+        </w:rPr>
+        <w:t>.</w:t>
+      </w:r>
+    </w:p>
+    <w:p>
+      <w:pPr>
+        <w:pStyle w:val="ListParagraph"/>
+        <w:numPr>
+          <w:ilvl w:val="0"/>
+          <w:numId w:val="52"/>
+        </w:numPr>
+        <w:spacing w:before="240" w:line="276" w:lineRule="auto"/>
+        <w:rPr>
+          <w:sz w:val="28"/>
+          <w:szCs w:val="28"/>
+        </w:rPr>
+      </w:pPr>
+      <w:r>
+        <w:rPr>
+          <w:sz w:val="28"/>
+          <w:szCs w:val="28"/>
+        </w:rPr>
+        <w:t>Automated Irrigation: Smart systems use AI to control water based on soil data.</w:t>
+      </w:r>
+    </w:p>
+    <w:p>
+      <w:pPr>
+        <w:pStyle w:val="ListParagraph"/>
+        <w:numPr>
+          <w:ilvl w:val="0"/>
+          <w:numId w:val="52"/>
+        </w:numPr>
+        <w:spacing w:before="240" w:line="276" w:lineRule="auto"/>
+        <w:rPr>
+          <w:sz w:val="28"/>
+          <w:szCs w:val="28"/>
+        </w:rPr>
+      </w:pPr>
+      <w:r>
+        <w:rPr>
+          <w:sz w:val="28"/>
+          <w:szCs w:val="28"/>
+        </w:rPr>
+        <w:t>Livestock Monitoring: AI tracks animal health using sensors.</w:t>
+      </w:r>
+    </w:p>
+    <w:p>
+      <w:pPr>
+        <w:spacing w:before="240" w:line="276" w:lineRule="auto"/>
+        <w:ind w:left="360" w:firstLine="720"/>
+        <w:rPr>
+          <w:sz w:val="28"/>
+          <w:szCs w:val="28"/>
+        </w:rPr>
+      </w:pPr>
+    </w:p>
+    <w:p>
+      <w:pPr>
+        <w:pStyle w:val="ListParagraph"/>
+        <w:numPr>
+          <w:ilvl w:val="0"/>
+          <w:numId w:val="41"/>
+        </w:numPr>
+        <w:spacing w:before="240" w:line="276" w:lineRule="auto"/>
+        <w:rPr>
+          <w:sz w:val="28"/>
+          <w:szCs w:val="28"/>
+        </w:rPr>
+      </w:pPr>
+      <w:r>
+        <w:rPr>
+          <w:sz w:val="28"/>
+          <w:szCs w:val="28"/>
+        </w:rPr>
+        <w:t>Environment and Sustainability</w:t>
+      </w:r>
+      <w:r>
+        <w:rPr>
+          <w:sz w:val="28"/>
+          <w:szCs w:val="28"/>
+        </w:rPr>
+        <w:t>:</w:t>
+      </w:r>
+    </w:p>
+    <w:p>
+      <w:pPr>
+        <w:spacing w:before="240" w:line="276" w:lineRule="auto"/>
+        <w:ind w:left="360" w:firstLine="720"/>
+        <w:rPr>
+          <w:sz w:val="28"/>
+          <w:szCs w:val="28"/>
+        </w:rPr>
+      </w:pPr>
+      <w:r>
+        <w:rPr>
+          <w:sz w:val="28"/>
+          <w:szCs w:val="28"/>
+        </w:rPr>
+        <w:t>AI is used to protect the environment and fight climate change.</w:t>
+      </w:r>
+    </w:p>
+    <w:p>
+      <w:pPr>
+        <w:pStyle w:val="ListParagraph"/>
+        <w:numPr>
+          <w:ilvl w:val="0"/>
+          <w:numId w:val="53"/>
+        </w:numPr>
+        <w:spacing w:before="240" w:line="276" w:lineRule="auto"/>
+        <w:rPr>
+          <w:sz w:val="28"/>
+          <w:szCs w:val="28"/>
+        </w:rPr>
+      </w:pPr>
+      <w:r>
+        <w:rPr>
+          <w:sz w:val="28"/>
+          <w:szCs w:val="28"/>
+        </w:rPr>
+        <w:t>Wildlife Protection: AI tracks animal movements and detects poachers.</w:t>
+      </w:r>
+    </w:p>
+    <w:p>
+      <w:pPr>
+        <w:pStyle w:val="ListParagraph"/>
+        <w:numPr>
+          <w:ilvl w:val="0"/>
+          <w:numId w:val="53"/>
+        </w:numPr>
+        <w:spacing w:before="240" w:line="276" w:lineRule="auto"/>
+        <w:rPr>
+          <w:sz w:val="28"/>
+          <w:szCs w:val="28"/>
+        </w:rPr>
+      </w:pPr>
+      <w:r>
+        <w:rPr>
+          <w:sz w:val="28"/>
+          <w:szCs w:val="28"/>
+        </w:rPr>
+        <w:t>Climate Modeling: AI predicts future climate changes using global data.</w:t>
+      </w:r>
+    </w:p>
+    <w:p>
+      <w:pPr>
+        <w:pStyle w:val="ListParagraph"/>
+        <w:numPr>
+          <w:ilvl w:val="0"/>
+          <w:numId w:val="53"/>
+        </w:numPr>
+        <w:spacing w:before="240" w:line="276" w:lineRule="auto"/>
+        <w:rPr>
+          <w:sz w:val="28"/>
+          <w:szCs w:val="28"/>
+        </w:rPr>
+      </w:pPr>
+      <w:r>
+        <w:rPr>
+          <w:sz w:val="28"/>
+          <w:szCs w:val="28"/>
+        </w:rPr>
+        <w:t>Energy Management: AI optimizes use of electricity in smart grids and homes.</w:t>
+      </w:r>
+    </w:p>
+    <w:p>
+      <w:pPr>
+        <w:spacing w:before="240" w:line="276" w:lineRule="auto"/>
+        <w:ind w:left="360" w:firstLine="720"/>
+        <w:rPr>
+          <w:sz w:val="28"/>
+          <w:szCs w:val="28"/>
+        </w:rPr>
+      </w:pPr>
+    </w:p>
+    <w:p>
+      <w:pPr>
+        <w:pStyle w:val="ListParagraph"/>
+        <w:numPr>
+          <w:ilvl w:val="0"/>
+          <w:numId w:val="41"/>
+        </w:numPr>
+        <w:spacing w:before="240" w:line="276" w:lineRule="auto"/>
+        <w:rPr>
+          <w:sz w:val="28"/>
+          <w:szCs w:val="28"/>
+        </w:rPr>
+      </w:pPr>
+      <w:r>
+        <w:rPr>
+          <w:sz w:val="28"/>
+          <w:szCs w:val="28"/>
+        </w:rPr>
+        <w:t>Government and Law</w:t>
+      </w:r>
+      <w:r>
+        <w:rPr>
+          <w:sz w:val="28"/>
+          <w:szCs w:val="28"/>
+        </w:rPr>
+        <w:t>:</w:t>
+      </w:r>
+    </w:p>
+    <w:p>
+      <w:pPr>
+        <w:spacing w:before="240" w:line="276" w:lineRule="auto"/>
+        <w:ind w:left="360" w:firstLine="720"/>
+        <w:rPr>
+          <w:sz w:val="28"/>
+          <w:szCs w:val="28"/>
+        </w:rPr>
+      </w:pPr>
+    </w:p>
+    <w:p>
+      <w:pPr>
+        <w:spacing w:before="240" w:line="276" w:lineRule="auto"/>
+        <w:ind w:left="360" w:firstLine="720"/>
+        <w:rPr>
+          <w:sz w:val="28"/>
+          <w:szCs w:val="28"/>
+        </w:rPr>
+      </w:pPr>
+      <w:r>
+        <w:rPr>
+          <w:sz w:val="28"/>
+          <w:szCs w:val="28"/>
+        </w:rPr>
+        <w:lastRenderedPageBreak/>
+        <w:t>AI helps improve public services and governance.</w:t>
+      </w:r>
+    </w:p>
+    <w:p>
+      <w:pPr>
+        <w:pStyle w:val="ListParagraph"/>
+        <w:numPr>
+          <w:ilvl w:val="0"/>
+          <w:numId w:val="54"/>
+        </w:numPr>
+        <w:spacing w:before="240" w:line="276" w:lineRule="auto"/>
+        <w:rPr>
+          <w:sz w:val="28"/>
+          <w:szCs w:val="28"/>
+        </w:rPr>
+      </w:pPr>
+      <w:r>
+        <w:rPr>
+          <w:sz w:val="28"/>
+          <w:szCs w:val="28"/>
+        </w:rPr>
+        <w:t>Smart Cities: AI manages traffic, lighting, waste collection, and public safety.</w:t>
+      </w:r>
+    </w:p>
+    <w:p>
+      <w:pPr>
+        <w:pStyle w:val="ListParagraph"/>
+        <w:numPr>
+          <w:ilvl w:val="0"/>
+          <w:numId w:val="54"/>
+        </w:numPr>
+        <w:spacing w:before="240" w:line="276" w:lineRule="auto"/>
+        <w:rPr>
+          <w:sz w:val="28"/>
+          <w:szCs w:val="28"/>
+        </w:rPr>
+      </w:pPr>
+      <w:r>
+        <w:rPr>
+          <w:sz w:val="28"/>
+          <w:szCs w:val="28"/>
+        </w:rPr>
+        <w:t>Legal Research: AI helps lawyers find relevant laws and case histories quickly.</w:t>
+      </w:r>
+    </w:p>
+    <w:p>
+      <w:pPr>
+        <w:pStyle w:val="ListParagraph"/>
+        <w:numPr>
+          <w:ilvl w:val="0"/>
+          <w:numId w:val="54"/>
+        </w:numPr>
+        <w:spacing w:before="240" w:line="276" w:lineRule="auto"/>
+        <w:rPr>
+          <w:sz w:val="28"/>
+          <w:szCs w:val="28"/>
+        </w:rPr>
+      </w:pPr>
+      <w:r>
+        <w:rPr>
+          <w:sz w:val="28"/>
+          <w:szCs w:val="28"/>
+        </w:rPr>
+        <w:t>Social Services: AI predicts who needs help in welfare and health programs.</w:t>
       </w:r>
     </w:p>
     <w:sectPr>
@@ -1399,6 +4319,702 @@
     </w:lvl>
   </w:abstractNum>
   <w:abstractNum w:abstractNumId="2" w15:restartNumberingAfterBreak="0">
+    <w:nsid w:val="05E84E70"/>
+    <w:multiLevelType w:val="multilevel"/>
+    <w:tmpl w:val="A3D0F13A"/>
+    <w:lvl w:ilvl="0">
+      <w:start w:val="1"/>
+      <w:numFmt w:val="bullet"/>
+      <w:lvlText w:val=""/>
+      <w:lvlJc w:val="left"/>
+      <w:pPr>
+        <w:tabs>
+          <w:tab w:val="num" w:pos="720"/>
+        </w:tabs>
+        <w:ind w:left="720" w:hanging="360"/>
+      </w:pPr>
+      <w:rPr>
+        <w:rFonts w:ascii="Symbol" w:hAnsi="Symbol" w:hint="default"/>
+        <w:sz w:val="20"/>
+      </w:rPr>
+    </w:lvl>
+    <w:lvl w:ilvl="1">
+      <w:start w:val="1"/>
+      <w:numFmt w:val="bullet"/>
+      <w:lvlText w:val="o"/>
+      <w:lvlJc w:val="left"/>
+      <w:pPr>
+        <w:tabs>
+          <w:tab w:val="num" w:pos="1440"/>
+        </w:tabs>
+        <w:ind w:left="1440" w:hanging="360"/>
+      </w:pPr>
+      <w:rPr>
+        <w:rFonts w:ascii="Courier New" w:hAnsi="Courier New" w:hint="default"/>
+        <w:sz w:val="20"/>
+      </w:rPr>
+    </w:lvl>
+    <w:lvl w:ilvl="2" w:tentative="1">
+      <w:start w:val="1"/>
+      <w:numFmt w:val="bullet"/>
+      <w:lvlText w:val=""/>
+      <w:lvlJc w:val="left"/>
+      <w:pPr>
+        <w:tabs>
+          <w:tab w:val="num" w:pos="2160"/>
+        </w:tabs>
+        <w:ind w:left="2160" w:hanging="360"/>
+      </w:pPr>
+      <w:rPr>
+        <w:rFonts w:ascii="Wingdings" w:hAnsi="Wingdings" w:hint="default"/>
+        <w:sz w:val="20"/>
+      </w:rPr>
+    </w:lvl>
+    <w:lvl w:ilvl="3" w:tentative="1">
+      <w:start w:val="1"/>
+      <w:numFmt w:val="bullet"/>
+      <w:lvlText w:val=""/>
+      <w:lvlJc w:val="left"/>
+      <w:pPr>
+        <w:tabs>
+          <w:tab w:val="num" w:pos="2880"/>
+        </w:tabs>
+        <w:ind w:left="2880" w:hanging="360"/>
+      </w:pPr>
+      <w:rPr>
+        <w:rFonts w:ascii="Wingdings" w:hAnsi="Wingdings" w:hint="default"/>
+        <w:sz w:val="20"/>
+      </w:rPr>
+    </w:lvl>
+    <w:lvl w:ilvl="4" w:tentative="1">
+      <w:start w:val="1"/>
+      <w:numFmt w:val="bullet"/>
+      <w:lvlText w:val=""/>
+      <w:lvlJc w:val="left"/>
+      <w:pPr>
+        <w:tabs>
+          <w:tab w:val="num" w:pos="3600"/>
+        </w:tabs>
+        <w:ind w:left="3600" w:hanging="360"/>
+      </w:pPr>
+      <w:rPr>
+        <w:rFonts w:ascii="Wingdings" w:hAnsi="Wingdings" w:hint="default"/>
+        <w:sz w:val="20"/>
+      </w:rPr>
+    </w:lvl>
+    <w:lvl w:ilvl="5" w:tentative="1">
+      <w:start w:val="1"/>
+      <w:numFmt w:val="bullet"/>
+      <w:lvlText w:val=""/>
+      <w:lvlJc w:val="left"/>
+      <w:pPr>
+        <w:tabs>
+          <w:tab w:val="num" w:pos="4320"/>
+        </w:tabs>
+        <w:ind w:left="4320" w:hanging="360"/>
+      </w:pPr>
+      <w:rPr>
+        <w:rFonts w:ascii="Wingdings" w:hAnsi="Wingdings" w:hint="default"/>
+        <w:sz w:val="20"/>
+      </w:rPr>
+    </w:lvl>
+    <w:lvl w:ilvl="6" w:tentative="1">
+      <w:start w:val="1"/>
+      <w:numFmt w:val="bullet"/>
+      <w:lvlText w:val=""/>
+      <w:lvlJc w:val="left"/>
+      <w:pPr>
+        <w:tabs>
+          <w:tab w:val="num" w:pos="5040"/>
+        </w:tabs>
+        <w:ind w:left="5040" w:hanging="360"/>
+      </w:pPr>
+      <w:rPr>
+        <w:rFonts w:ascii="Wingdings" w:hAnsi="Wingdings" w:hint="default"/>
+        <w:sz w:val="20"/>
+      </w:rPr>
+    </w:lvl>
+    <w:lvl w:ilvl="7" w:tentative="1">
+      <w:start w:val="1"/>
+      <w:numFmt w:val="bullet"/>
+      <w:lvlText w:val=""/>
+      <w:lvlJc w:val="left"/>
+      <w:pPr>
+        <w:tabs>
+          <w:tab w:val="num" w:pos="5760"/>
+        </w:tabs>
+        <w:ind w:left="5760" w:hanging="360"/>
+      </w:pPr>
+      <w:rPr>
+        <w:rFonts w:ascii="Wingdings" w:hAnsi="Wingdings" w:hint="default"/>
+        <w:sz w:val="20"/>
+      </w:rPr>
+    </w:lvl>
+    <w:lvl w:ilvl="8" w:tentative="1">
+      <w:start w:val="1"/>
+      <w:numFmt w:val="bullet"/>
+      <w:lvlText w:val=""/>
+      <w:lvlJc w:val="left"/>
+      <w:pPr>
+        <w:tabs>
+          <w:tab w:val="num" w:pos="6480"/>
+        </w:tabs>
+        <w:ind w:left="6480" w:hanging="360"/>
+      </w:pPr>
+      <w:rPr>
+        <w:rFonts w:ascii="Wingdings" w:hAnsi="Wingdings" w:hint="default"/>
+        <w:sz w:val="20"/>
+      </w:rPr>
+    </w:lvl>
+  </w:abstractNum>
+  <w:abstractNum w:abstractNumId="3" w15:restartNumberingAfterBreak="0">
+    <w:nsid w:val="09D553C4"/>
+    <w:multiLevelType w:val="multilevel"/>
+    <w:tmpl w:val="8EF4BC2E"/>
+    <w:lvl w:ilvl="0">
+      <w:start w:val="1"/>
+      <w:numFmt w:val="bullet"/>
+      <w:lvlText w:val=""/>
+      <w:lvlJc w:val="left"/>
+      <w:pPr>
+        <w:tabs>
+          <w:tab w:val="num" w:pos="720"/>
+        </w:tabs>
+        <w:ind w:left="720" w:hanging="360"/>
+      </w:pPr>
+      <w:rPr>
+        <w:rFonts w:ascii="Symbol" w:hAnsi="Symbol" w:hint="default"/>
+        <w:sz w:val="20"/>
+      </w:rPr>
+    </w:lvl>
+    <w:lvl w:ilvl="1">
+      <w:start w:val="1"/>
+      <w:numFmt w:val="bullet"/>
+      <w:lvlText w:val="o"/>
+      <w:lvlJc w:val="left"/>
+      <w:pPr>
+        <w:tabs>
+          <w:tab w:val="num" w:pos="1440"/>
+        </w:tabs>
+        <w:ind w:left="1440" w:hanging="360"/>
+      </w:pPr>
+      <w:rPr>
+        <w:rFonts w:ascii="Courier New" w:hAnsi="Courier New" w:hint="default"/>
+        <w:sz w:val="20"/>
+      </w:rPr>
+    </w:lvl>
+    <w:lvl w:ilvl="2" w:tentative="1">
+      <w:start w:val="1"/>
+      <w:numFmt w:val="bullet"/>
+      <w:lvlText w:val=""/>
+      <w:lvlJc w:val="left"/>
+      <w:pPr>
+        <w:tabs>
+          <w:tab w:val="num" w:pos="2160"/>
+        </w:tabs>
+        <w:ind w:left="2160" w:hanging="360"/>
+      </w:pPr>
+      <w:rPr>
+        <w:rFonts w:ascii="Wingdings" w:hAnsi="Wingdings" w:hint="default"/>
+        <w:sz w:val="20"/>
+      </w:rPr>
+    </w:lvl>
+    <w:lvl w:ilvl="3" w:tentative="1">
+      <w:start w:val="1"/>
+      <w:numFmt w:val="bullet"/>
+      <w:lvlText w:val=""/>
+      <w:lvlJc w:val="left"/>
+      <w:pPr>
+        <w:tabs>
+          <w:tab w:val="num" w:pos="2880"/>
+        </w:tabs>
+        <w:ind w:left="2880" w:hanging="360"/>
+      </w:pPr>
+      <w:rPr>
+        <w:rFonts w:ascii="Wingdings" w:hAnsi="Wingdings" w:hint="default"/>
+        <w:sz w:val="20"/>
+      </w:rPr>
+    </w:lvl>
+    <w:lvl w:ilvl="4" w:tentative="1">
+      <w:start w:val="1"/>
+      <w:numFmt w:val="bullet"/>
+      <w:lvlText w:val=""/>
+      <w:lvlJc w:val="left"/>
+      <w:pPr>
+        <w:tabs>
+          <w:tab w:val="num" w:pos="3600"/>
+        </w:tabs>
+        <w:ind w:left="3600" w:hanging="360"/>
+      </w:pPr>
+      <w:rPr>
+        <w:rFonts w:ascii="Wingdings" w:hAnsi="Wingdings" w:hint="default"/>
+        <w:sz w:val="20"/>
+      </w:rPr>
+    </w:lvl>
+    <w:lvl w:ilvl="5" w:tentative="1">
+      <w:start w:val="1"/>
+      <w:numFmt w:val="bullet"/>
+      <w:lvlText w:val=""/>
+      <w:lvlJc w:val="left"/>
+      <w:pPr>
+        <w:tabs>
+          <w:tab w:val="num" w:pos="4320"/>
+        </w:tabs>
+        <w:ind w:left="4320" w:hanging="360"/>
+      </w:pPr>
+      <w:rPr>
+        <w:rFonts w:ascii="Wingdings" w:hAnsi="Wingdings" w:hint="default"/>
+        <w:sz w:val="20"/>
+      </w:rPr>
+    </w:lvl>
+    <w:lvl w:ilvl="6" w:tentative="1">
+      <w:start w:val="1"/>
+      <w:numFmt w:val="bullet"/>
+      <w:lvlText w:val=""/>
+      <w:lvlJc w:val="left"/>
+      <w:pPr>
+        <w:tabs>
+          <w:tab w:val="num" w:pos="5040"/>
+        </w:tabs>
+        <w:ind w:left="5040" w:hanging="360"/>
+      </w:pPr>
+      <w:rPr>
+        <w:rFonts w:ascii="Wingdings" w:hAnsi="Wingdings" w:hint="default"/>
+        <w:sz w:val="20"/>
+      </w:rPr>
+    </w:lvl>
+    <w:lvl w:ilvl="7" w:tentative="1">
+      <w:start w:val="1"/>
+      <w:numFmt w:val="bullet"/>
+      <w:lvlText w:val=""/>
+      <w:lvlJc w:val="left"/>
+      <w:pPr>
+        <w:tabs>
+          <w:tab w:val="num" w:pos="5760"/>
+        </w:tabs>
+        <w:ind w:left="5760" w:hanging="360"/>
+      </w:pPr>
+      <w:rPr>
+        <w:rFonts w:ascii="Wingdings" w:hAnsi="Wingdings" w:hint="default"/>
+        <w:sz w:val="20"/>
+      </w:rPr>
+    </w:lvl>
+    <w:lvl w:ilvl="8" w:tentative="1">
+      <w:start w:val="1"/>
+      <w:numFmt w:val="bullet"/>
+      <w:lvlText w:val=""/>
+      <w:lvlJc w:val="left"/>
+      <w:pPr>
+        <w:tabs>
+          <w:tab w:val="num" w:pos="6480"/>
+        </w:tabs>
+        <w:ind w:left="6480" w:hanging="360"/>
+      </w:pPr>
+      <w:rPr>
+        <w:rFonts w:ascii="Wingdings" w:hAnsi="Wingdings" w:hint="default"/>
+        <w:sz w:val="20"/>
+      </w:rPr>
+    </w:lvl>
+  </w:abstractNum>
+  <w:abstractNum w:abstractNumId="4" w15:restartNumberingAfterBreak="0">
+    <w:nsid w:val="0F322C47"/>
+    <w:multiLevelType w:val="hybridMultilevel"/>
+    <w:tmpl w:val="9DE03922"/>
+    <w:lvl w:ilvl="0" w:tplc="08090001">
+      <w:start w:val="1"/>
+      <w:numFmt w:val="bullet"/>
+      <w:lvlText w:val=""/>
+      <w:lvlJc w:val="left"/>
+      <w:pPr>
+        <w:ind w:left="1800" w:hanging="360"/>
+      </w:pPr>
+      <w:rPr>
+        <w:rFonts w:ascii="Symbol" w:hAnsi="Symbol" w:hint="default"/>
+      </w:rPr>
+    </w:lvl>
+    <w:lvl w:ilvl="1" w:tplc="08090003" w:tentative="1">
+      <w:start w:val="1"/>
+      <w:numFmt w:val="bullet"/>
+      <w:lvlText w:val="o"/>
+      <w:lvlJc w:val="left"/>
+      <w:pPr>
+        <w:ind w:left="2520" w:hanging="360"/>
+      </w:pPr>
+      <w:rPr>
+        <w:rFonts w:ascii="Courier New" w:hAnsi="Courier New" w:cs="Courier New" w:hint="default"/>
+      </w:rPr>
+    </w:lvl>
+    <w:lvl w:ilvl="2" w:tplc="08090005" w:tentative="1">
+      <w:start w:val="1"/>
+      <w:numFmt w:val="bullet"/>
+      <w:lvlText w:val=""/>
+      <w:lvlJc w:val="left"/>
+      <w:pPr>
+        <w:ind w:left="3240" w:hanging="360"/>
+      </w:pPr>
+      <w:rPr>
+        <w:rFonts w:ascii="Wingdings" w:hAnsi="Wingdings" w:hint="default"/>
+      </w:rPr>
+    </w:lvl>
+    <w:lvl w:ilvl="3" w:tplc="08090001" w:tentative="1">
+      <w:start w:val="1"/>
+      <w:numFmt w:val="bullet"/>
+      <w:lvlText w:val=""/>
+      <w:lvlJc w:val="left"/>
+      <w:pPr>
+        <w:ind w:left="3960" w:hanging="360"/>
+      </w:pPr>
+      <w:rPr>
+        <w:rFonts w:ascii="Symbol" w:hAnsi="Symbol" w:hint="default"/>
+      </w:rPr>
+    </w:lvl>
+    <w:lvl w:ilvl="4" w:tplc="08090003" w:tentative="1">
+      <w:start w:val="1"/>
+      <w:numFmt w:val="bullet"/>
+      <w:lvlText w:val="o"/>
+      <w:lvlJc w:val="left"/>
+      <w:pPr>
+        <w:ind w:left="4680" w:hanging="360"/>
+      </w:pPr>
+      <w:rPr>
+        <w:rFonts w:ascii="Courier New" w:hAnsi="Courier New" w:cs="Courier New" w:hint="default"/>
+      </w:rPr>
+    </w:lvl>
+    <w:lvl w:ilvl="5" w:tplc="08090005" w:tentative="1">
+      <w:start w:val="1"/>
+      <w:numFmt w:val="bullet"/>
+      <w:lvlText w:val=""/>
+      <w:lvlJc w:val="left"/>
+      <w:pPr>
+        <w:ind w:left="5400" w:hanging="360"/>
+      </w:pPr>
+      <w:rPr>
+        <w:rFonts w:ascii="Wingdings" w:hAnsi="Wingdings" w:hint="default"/>
+      </w:rPr>
+    </w:lvl>
+    <w:lvl w:ilvl="6" w:tplc="08090001" w:tentative="1">
+      <w:start w:val="1"/>
+      <w:numFmt w:val="bullet"/>
+      <w:lvlText w:val=""/>
+      <w:lvlJc w:val="left"/>
+      <w:pPr>
+        <w:ind w:left="6120" w:hanging="360"/>
+      </w:pPr>
+      <w:rPr>
+        <w:rFonts w:ascii="Symbol" w:hAnsi="Symbol" w:hint="default"/>
+      </w:rPr>
+    </w:lvl>
+    <w:lvl w:ilvl="7" w:tplc="08090003" w:tentative="1">
+      <w:start w:val="1"/>
+      <w:numFmt w:val="bullet"/>
+      <w:lvlText w:val="o"/>
+      <w:lvlJc w:val="left"/>
+      <w:pPr>
+        <w:ind w:left="6840" w:hanging="360"/>
+      </w:pPr>
+      <w:rPr>
+        <w:rFonts w:ascii="Courier New" w:hAnsi="Courier New" w:cs="Courier New" w:hint="default"/>
+      </w:rPr>
+    </w:lvl>
+    <w:lvl w:ilvl="8" w:tplc="08090005" w:tentative="1">
+      <w:start w:val="1"/>
+      <w:numFmt w:val="bullet"/>
+      <w:lvlText w:val=""/>
+      <w:lvlJc w:val="left"/>
+      <w:pPr>
+        <w:ind w:left="7560" w:hanging="360"/>
+      </w:pPr>
+      <w:rPr>
+        <w:rFonts w:ascii="Wingdings" w:hAnsi="Wingdings" w:hint="default"/>
+      </w:rPr>
+    </w:lvl>
+  </w:abstractNum>
+  <w:abstractNum w:abstractNumId="5" w15:restartNumberingAfterBreak="0">
+    <w:nsid w:val="10293896"/>
+    <w:multiLevelType w:val="hybridMultilevel"/>
+    <w:tmpl w:val="1A9AF3F8"/>
+    <w:lvl w:ilvl="0" w:tplc="08090001">
+      <w:start w:val="1"/>
+      <w:numFmt w:val="bullet"/>
+      <w:lvlText w:val=""/>
+      <w:lvlJc w:val="left"/>
+      <w:pPr>
+        <w:ind w:left="1800" w:hanging="360"/>
+      </w:pPr>
+      <w:rPr>
+        <w:rFonts w:ascii="Symbol" w:hAnsi="Symbol" w:hint="default"/>
+      </w:rPr>
+    </w:lvl>
+    <w:lvl w:ilvl="1" w:tplc="08090003" w:tentative="1">
+      <w:start w:val="1"/>
+      <w:numFmt w:val="bullet"/>
+      <w:lvlText w:val="o"/>
+      <w:lvlJc w:val="left"/>
+      <w:pPr>
+        <w:ind w:left="2520" w:hanging="360"/>
+      </w:pPr>
+      <w:rPr>
+        <w:rFonts w:ascii="Courier New" w:hAnsi="Courier New" w:cs="Courier New" w:hint="default"/>
+      </w:rPr>
+    </w:lvl>
+    <w:lvl w:ilvl="2" w:tplc="08090005" w:tentative="1">
+      <w:start w:val="1"/>
+      <w:numFmt w:val="bullet"/>
+      <w:lvlText w:val=""/>
+      <w:lvlJc w:val="left"/>
+      <w:pPr>
+        <w:ind w:left="3240" w:hanging="360"/>
+      </w:pPr>
+      <w:rPr>
+        <w:rFonts w:ascii="Wingdings" w:hAnsi="Wingdings" w:hint="default"/>
+      </w:rPr>
+    </w:lvl>
+    <w:lvl w:ilvl="3" w:tplc="08090001" w:tentative="1">
+      <w:start w:val="1"/>
+      <w:numFmt w:val="bullet"/>
+      <w:lvlText w:val=""/>
+      <w:lvlJc w:val="left"/>
+      <w:pPr>
+        <w:ind w:left="3960" w:hanging="360"/>
+      </w:pPr>
+      <w:rPr>
+        <w:rFonts w:ascii="Symbol" w:hAnsi="Symbol" w:hint="default"/>
+      </w:rPr>
+    </w:lvl>
+    <w:lvl w:ilvl="4" w:tplc="08090003" w:tentative="1">
+      <w:start w:val="1"/>
+      <w:numFmt w:val="bullet"/>
+      <w:lvlText w:val="o"/>
+      <w:lvlJc w:val="left"/>
+      <w:pPr>
+        <w:ind w:left="4680" w:hanging="360"/>
+      </w:pPr>
+      <w:rPr>
+        <w:rFonts w:ascii="Courier New" w:hAnsi="Courier New" w:cs="Courier New" w:hint="default"/>
+      </w:rPr>
+    </w:lvl>
+    <w:lvl w:ilvl="5" w:tplc="08090005" w:tentative="1">
+      <w:start w:val="1"/>
+      <w:numFmt w:val="bullet"/>
+      <w:lvlText w:val=""/>
+      <w:lvlJc w:val="left"/>
+      <w:pPr>
+        <w:ind w:left="5400" w:hanging="360"/>
+      </w:pPr>
+      <w:rPr>
+        <w:rFonts w:ascii="Wingdings" w:hAnsi="Wingdings" w:hint="default"/>
+      </w:rPr>
+    </w:lvl>
+    <w:lvl w:ilvl="6" w:tplc="08090001" w:tentative="1">
+      <w:start w:val="1"/>
+      <w:numFmt w:val="bullet"/>
+      <w:lvlText w:val=""/>
+      <w:lvlJc w:val="left"/>
+      <w:pPr>
+        <w:ind w:left="6120" w:hanging="360"/>
+      </w:pPr>
+      <w:rPr>
+        <w:rFonts w:ascii="Symbol" w:hAnsi="Symbol" w:hint="default"/>
+      </w:rPr>
+    </w:lvl>
+    <w:lvl w:ilvl="7" w:tplc="08090003" w:tentative="1">
+      <w:start w:val="1"/>
+      <w:numFmt w:val="bullet"/>
+      <w:lvlText w:val="o"/>
+      <w:lvlJc w:val="left"/>
+      <w:pPr>
+        <w:ind w:left="6840" w:hanging="360"/>
+      </w:pPr>
+      <w:rPr>
+        <w:rFonts w:ascii="Courier New" w:hAnsi="Courier New" w:cs="Courier New" w:hint="default"/>
+      </w:rPr>
+    </w:lvl>
+    <w:lvl w:ilvl="8" w:tplc="08090005" w:tentative="1">
+      <w:start w:val="1"/>
+      <w:numFmt w:val="bullet"/>
+      <w:lvlText w:val=""/>
+      <w:lvlJc w:val="left"/>
+      <w:pPr>
+        <w:ind w:left="7560" w:hanging="360"/>
+      </w:pPr>
+      <w:rPr>
+        <w:rFonts w:ascii="Wingdings" w:hAnsi="Wingdings" w:hint="default"/>
+      </w:rPr>
+    </w:lvl>
+  </w:abstractNum>
+  <w:abstractNum w:abstractNumId="6" w15:restartNumberingAfterBreak="0">
+    <w:nsid w:val="117F777B"/>
+    <w:multiLevelType w:val="hybridMultilevel"/>
+    <w:tmpl w:val="03BCC250"/>
+    <w:lvl w:ilvl="0" w:tplc="08090013">
+      <w:start w:val="1"/>
+      <w:numFmt w:val="upperRoman"/>
+      <w:lvlText w:val="%1."/>
+      <w:lvlJc w:val="right"/>
+      <w:pPr>
+        <w:ind w:left="720" w:hanging="360"/>
+      </w:pPr>
+    </w:lvl>
+    <w:lvl w:ilvl="1" w:tplc="08090019">
+      <w:start w:val="1"/>
+      <w:numFmt w:val="lowerLetter"/>
+      <w:lvlText w:val="%2."/>
+      <w:lvlJc w:val="left"/>
+      <w:pPr>
+        <w:ind w:left="1440" w:hanging="360"/>
+      </w:pPr>
+    </w:lvl>
+    <w:lvl w:ilvl="2" w:tplc="0809001B" w:tentative="1">
+      <w:start w:val="1"/>
+      <w:numFmt w:val="lowerRoman"/>
+      <w:lvlText w:val="%3."/>
+      <w:lvlJc w:val="right"/>
+      <w:pPr>
+        <w:ind w:left="2160" w:hanging="180"/>
+      </w:pPr>
+    </w:lvl>
+    <w:lvl w:ilvl="3" w:tplc="0809000F" w:tentative="1">
+      <w:start w:val="1"/>
+      <w:numFmt w:val="decimal"/>
+      <w:lvlText w:val="%4."/>
+      <w:lvlJc w:val="left"/>
+      <w:pPr>
+        <w:ind w:left="2880" w:hanging="360"/>
+      </w:pPr>
+    </w:lvl>
+    <w:lvl w:ilvl="4" w:tplc="08090019" w:tentative="1">
+      <w:start w:val="1"/>
+      <w:numFmt w:val="lowerLetter"/>
+      <w:lvlText w:val="%5."/>
+      <w:lvlJc w:val="left"/>
+      <w:pPr>
+        <w:ind w:left="3600" w:hanging="360"/>
+      </w:pPr>
+    </w:lvl>
+    <w:lvl w:ilvl="5" w:tplc="0809001B" w:tentative="1">
+      <w:start w:val="1"/>
+      <w:numFmt w:val="lowerRoman"/>
+      <w:lvlText w:val="%6."/>
+      <w:lvlJc w:val="right"/>
+      <w:pPr>
+        <w:ind w:left="4320" w:hanging="180"/>
+      </w:pPr>
+    </w:lvl>
+    <w:lvl w:ilvl="6" w:tplc="0809000F" w:tentative="1">
+      <w:start w:val="1"/>
+      <w:numFmt w:val="decimal"/>
+      <w:lvlText w:val="%7."/>
+      <w:lvlJc w:val="left"/>
+      <w:pPr>
+        <w:ind w:left="5040" w:hanging="360"/>
+      </w:pPr>
+    </w:lvl>
+    <w:lvl w:ilvl="7" w:tplc="08090019" w:tentative="1">
+      <w:start w:val="1"/>
+      <w:numFmt w:val="lowerLetter"/>
+      <w:lvlText w:val="%8."/>
+      <w:lvlJc w:val="left"/>
+      <w:pPr>
+        <w:ind w:left="5760" w:hanging="360"/>
+      </w:pPr>
+    </w:lvl>
+    <w:lvl w:ilvl="8" w:tplc="0809001B" w:tentative="1">
+      <w:start w:val="1"/>
+      <w:numFmt w:val="lowerRoman"/>
+      <w:lvlText w:val="%9."/>
+      <w:lvlJc w:val="right"/>
+      <w:pPr>
+        <w:ind w:left="6480" w:hanging="180"/>
+      </w:pPr>
+    </w:lvl>
+  </w:abstractNum>
+  <w:abstractNum w:abstractNumId="7" w15:restartNumberingAfterBreak="0">
+    <w:nsid w:val="15116161"/>
+    <w:multiLevelType w:val="hybridMultilevel"/>
+    <w:tmpl w:val="3B803056"/>
+    <w:lvl w:ilvl="0" w:tplc="0809001B">
+      <w:start w:val="1"/>
+      <w:numFmt w:val="lowerRoman"/>
+      <w:lvlText w:val="%1."/>
+      <w:lvlJc w:val="right"/>
+      <w:pPr>
+        <w:ind w:left="1080" w:hanging="360"/>
+      </w:pPr>
+    </w:lvl>
+    <w:lvl w:ilvl="1" w:tplc="08090019" w:tentative="1">
+      <w:start w:val="1"/>
+      <w:numFmt w:val="lowerLetter"/>
+      <w:lvlText w:val="%2."/>
+      <w:lvlJc w:val="left"/>
+      <w:pPr>
+        <w:ind w:left="1800" w:hanging="360"/>
+      </w:pPr>
+    </w:lvl>
+    <w:lvl w:ilvl="2" w:tplc="0809001B" w:tentative="1">
+      <w:start w:val="1"/>
+      <w:numFmt w:val="lowerRoman"/>
+      <w:lvlText w:val="%3."/>
+      <w:lvlJc w:val="right"/>
+      <w:pPr>
+        <w:ind w:left="2520" w:hanging="180"/>
+      </w:pPr>
+    </w:lvl>
+    <w:lvl w:ilvl="3" w:tplc="0809000F" w:tentative="1">
+      <w:start w:val="1"/>
+      <w:numFmt w:val="decimal"/>
+      <w:lvlText w:val="%4."/>
+      <w:lvlJc w:val="left"/>
+      <w:pPr>
+        <w:ind w:left="3240" w:hanging="360"/>
+      </w:pPr>
+    </w:lvl>
+    <w:lvl w:ilvl="4" w:tplc="08090019" w:tentative="1">
+      <w:start w:val="1"/>
+      <w:numFmt w:val="lowerLetter"/>
+      <w:lvlText w:val="%5."/>
+      <w:lvlJc w:val="left"/>
+      <w:pPr>
+        <w:ind w:left="3960" w:hanging="360"/>
+      </w:pPr>
+    </w:lvl>
+    <w:lvl w:ilvl="5" w:tplc="0809001B" w:tentative="1">
+      <w:start w:val="1"/>
+      <w:numFmt w:val="lowerRoman"/>
+      <w:lvlText w:val="%6."/>
+      <w:lvlJc w:val="right"/>
+      <w:pPr>
+        <w:ind w:left="4680" w:hanging="180"/>
+      </w:pPr>
+    </w:lvl>
+    <w:lvl w:ilvl="6" w:tplc="0809000F" w:tentative="1">
+      <w:start w:val="1"/>
+      <w:numFmt w:val="decimal"/>
+      <w:lvlText w:val="%7."/>
+      <w:lvlJc w:val="left"/>
+      <w:pPr>
+        <w:ind w:left="5400" w:hanging="360"/>
+      </w:pPr>
+    </w:lvl>
+    <w:lvl w:ilvl="7" w:tplc="08090019" w:tentative="1">
+      <w:start w:val="1"/>
+      <w:numFmt w:val="lowerLetter"/>
+      <w:lvlText w:val="%8."/>
+      <w:lvlJc w:val="left"/>
+      <w:pPr>
+        <w:ind w:left="6120" w:hanging="360"/>
+      </w:pPr>
+    </w:lvl>
+    <w:lvl w:ilvl="8" w:tplc="0809001B" w:tentative="1">
+      <w:start w:val="1"/>
+      <w:numFmt w:val="lowerRoman"/>
+      <w:lvlText w:val="%9."/>
+      <w:lvlJc w:val="right"/>
+      <w:pPr>
+        <w:ind w:left="6840" w:hanging="180"/>
+      </w:pPr>
+    </w:lvl>
+  </w:abstractNum>
+  <w:abstractNum w:abstractNumId="8" w15:restartNumberingAfterBreak="0">
     <w:nsid w:val="18B642C2"/>
     <w:multiLevelType w:val="hybridMultilevel"/>
     <w:tmpl w:val="106C8524"/>
@@ -1487,7 +5103,7 @@
       </w:pPr>
     </w:lvl>
   </w:abstractNum>
-  <w:abstractNum w:abstractNumId="3" w15:restartNumberingAfterBreak="0">
+  <w:abstractNum w:abstractNumId="9" w15:restartNumberingAfterBreak="0">
     <w:nsid w:val="1B512D32"/>
     <w:multiLevelType w:val="hybridMultilevel"/>
     <w:tmpl w:val="C42EBCA8"/>
@@ -1576,7 +5192,179 @@
       </w:pPr>
     </w:lvl>
   </w:abstractNum>
-  <w:abstractNum w:abstractNumId="4" w15:restartNumberingAfterBreak="0">
+  <w:abstractNum w:abstractNumId="10" w15:restartNumberingAfterBreak="0">
+    <w:nsid w:val="1B704E1A"/>
+    <w:multiLevelType w:val="hybridMultilevel"/>
+    <w:tmpl w:val="465EDF5E"/>
+    <w:lvl w:ilvl="0" w:tplc="0809001B">
+      <w:start w:val="1"/>
+      <w:numFmt w:val="lowerRoman"/>
+      <w:lvlText w:val="%1."/>
+      <w:lvlJc w:val="right"/>
+      <w:pPr>
+        <w:ind w:left="1080" w:hanging="360"/>
+      </w:pPr>
+    </w:lvl>
+    <w:lvl w:ilvl="1" w:tplc="FFFFFFFF">
+      <w:start w:val="1"/>
+      <w:numFmt w:val="lowerLetter"/>
+      <w:lvlText w:val="%2."/>
+      <w:lvlJc w:val="left"/>
+      <w:pPr>
+        <w:ind w:left="1800" w:hanging="360"/>
+      </w:pPr>
+    </w:lvl>
+    <w:lvl w:ilvl="2" w:tplc="FFFFFFFF" w:tentative="1">
+      <w:start w:val="1"/>
+      <w:numFmt w:val="lowerRoman"/>
+      <w:lvlText w:val="%3."/>
+      <w:lvlJc w:val="right"/>
+      <w:pPr>
+        <w:ind w:left="2520" w:hanging="180"/>
+      </w:pPr>
+    </w:lvl>
+    <w:lvl w:ilvl="3" w:tplc="FFFFFFFF" w:tentative="1">
+      <w:start w:val="1"/>
+      <w:numFmt w:val="decimal"/>
+      <w:lvlText w:val="%4."/>
+      <w:lvlJc w:val="left"/>
+      <w:pPr>
+        <w:ind w:left="3240" w:hanging="360"/>
+      </w:pPr>
+    </w:lvl>
+    <w:lvl w:ilvl="4" w:tplc="FFFFFFFF" w:tentative="1">
+      <w:start w:val="1"/>
+      <w:numFmt w:val="lowerLetter"/>
+      <w:lvlText w:val="%5."/>
+      <w:lvlJc w:val="left"/>
+      <w:pPr>
+        <w:ind w:left="3960" w:hanging="360"/>
+      </w:pPr>
+    </w:lvl>
+    <w:lvl w:ilvl="5" w:tplc="FFFFFFFF" w:tentative="1">
+      <w:start w:val="1"/>
+      <w:numFmt w:val="lowerRoman"/>
+      <w:lvlText w:val="%6."/>
+      <w:lvlJc w:val="right"/>
+      <w:pPr>
+        <w:ind w:left="4680" w:hanging="180"/>
+      </w:pPr>
+    </w:lvl>
+    <w:lvl w:ilvl="6" w:tplc="FFFFFFFF" w:tentative="1">
+      <w:start w:val="1"/>
+      <w:numFmt w:val="decimal"/>
+      <w:lvlText w:val="%7."/>
+      <w:lvlJc w:val="left"/>
+      <w:pPr>
+        <w:ind w:left="5400" w:hanging="360"/>
+      </w:pPr>
+    </w:lvl>
+    <w:lvl w:ilvl="7" w:tplc="FFFFFFFF" w:tentative="1">
+      <w:start w:val="1"/>
+      <w:numFmt w:val="lowerLetter"/>
+      <w:lvlText w:val="%8."/>
+      <w:lvlJc w:val="left"/>
+      <w:pPr>
+        <w:ind w:left="6120" w:hanging="360"/>
+      </w:pPr>
+    </w:lvl>
+    <w:lvl w:ilvl="8" w:tplc="FFFFFFFF" w:tentative="1">
+      <w:start w:val="1"/>
+      <w:numFmt w:val="lowerRoman"/>
+      <w:lvlText w:val="%9."/>
+      <w:lvlJc w:val="right"/>
+      <w:pPr>
+        <w:ind w:left="6840" w:hanging="180"/>
+      </w:pPr>
+    </w:lvl>
+  </w:abstractNum>
+  <w:abstractNum w:abstractNumId="11" w15:restartNumberingAfterBreak="0">
+    <w:nsid w:val="1F716E34"/>
+    <w:multiLevelType w:val="hybridMultilevel"/>
+    <w:tmpl w:val="53DED96C"/>
+    <w:lvl w:ilvl="0" w:tplc="0809001B">
+      <w:start w:val="1"/>
+      <w:numFmt w:val="lowerRoman"/>
+      <w:lvlText w:val="%1."/>
+      <w:lvlJc w:val="right"/>
+      <w:pPr>
+        <w:ind w:left="1080" w:hanging="360"/>
+      </w:pPr>
+    </w:lvl>
+    <w:lvl w:ilvl="1" w:tplc="FFFFFFFF" w:tentative="1">
+      <w:start w:val="1"/>
+      <w:numFmt w:val="lowerLetter"/>
+      <w:lvlText w:val="%2."/>
+      <w:lvlJc w:val="left"/>
+      <w:pPr>
+        <w:ind w:left="1800" w:hanging="360"/>
+      </w:pPr>
+    </w:lvl>
+    <w:lvl w:ilvl="2" w:tplc="FFFFFFFF" w:tentative="1">
+      <w:start w:val="1"/>
+      <w:numFmt w:val="lowerRoman"/>
+      <w:lvlText w:val="%3."/>
+      <w:lvlJc w:val="right"/>
+      <w:pPr>
+        <w:ind w:left="2520" w:hanging="180"/>
+      </w:pPr>
+    </w:lvl>
+    <w:lvl w:ilvl="3" w:tplc="FFFFFFFF" w:tentative="1">
+      <w:start w:val="1"/>
+      <w:numFmt w:val="decimal"/>
+      <w:lvlText w:val="%4."/>
+      <w:lvlJc w:val="left"/>
+      <w:pPr>
+        <w:ind w:left="3240" w:hanging="360"/>
+      </w:pPr>
+    </w:lvl>
+    <w:lvl w:ilvl="4" w:tplc="FFFFFFFF" w:tentative="1">
+      <w:start w:val="1"/>
+      <w:numFmt w:val="lowerLetter"/>
+      <w:lvlText w:val="%5."/>
+      <w:lvlJc w:val="left"/>
+      <w:pPr>
+        <w:ind w:left="3960" w:hanging="360"/>
+      </w:pPr>
+    </w:lvl>
+    <w:lvl w:ilvl="5" w:tplc="FFFFFFFF" w:tentative="1">
+      <w:start w:val="1"/>
+      <w:numFmt w:val="lowerRoman"/>
+      <w:lvlText w:val="%6."/>
+      <w:lvlJc w:val="right"/>
+      <w:pPr>
+        <w:ind w:left="4680" w:hanging="180"/>
+      </w:pPr>
+    </w:lvl>
+    <w:lvl w:ilvl="6" w:tplc="FFFFFFFF" w:tentative="1">
+      <w:start w:val="1"/>
+      <w:numFmt w:val="decimal"/>
+      <w:lvlText w:val="%7."/>
+      <w:lvlJc w:val="left"/>
+      <w:pPr>
+        <w:ind w:left="5400" w:hanging="360"/>
+      </w:pPr>
+    </w:lvl>
+    <w:lvl w:ilvl="7" w:tplc="FFFFFFFF" w:tentative="1">
+      <w:start w:val="1"/>
+      <w:numFmt w:val="lowerLetter"/>
+      <w:lvlText w:val="%8."/>
+      <w:lvlJc w:val="left"/>
+      <w:pPr>
+        <w:ind w:left="6120" w:hanging="360"/>
+      </w:pPr>
+    </w:lvl>
+    <w:lvl w:ilvl="8" w:tplc="FFFFFFFF" w:tentative="1">
+      <w:start w:val="1"/>
+      <w:numFmt w:val="lowerRoman"/>
+      <w:lvlText w:val="%9."/>
+      <w:lvlJc w:val="right"/>
+      <w:pPr>
+        <w:ind w:left="6840" w:hanging="180"/>
+      </w:pPr>
+    </w:lvl>
+  </w:abstractNum>
+  <w:abstractNum w:abstractNumId="12" w15:restartNumberingAfterBreak="0">
     <w:nsid w:val="20C00C76"/>
     <w:multiLevelType w:val="hybridMultilevel"/>
     <w:tmpl w:val="3F10BBB2"/>
@@ -1665,7 +5453,242 @@
       </w:pPr>
     </w:lvl>
   </w:abstractNum>
-  <w:abstractNum w:abstractNumId="5" w15:restartNumberingAfterBreak="0">
+  <w:abstractNum w:abstractNumId="13" w15:restartNumberingAfterBreak="0">
+    <w:nsid w:val="25043BC9"/>
+    <w:multiLevelType w:val="multilevel"/>
+    <w:tmpl w:val="A3186C92"/>
+    <w:lvl w:ilvl="0">
+      <w:start w:val="1"/>
+      <w:numFmt w:val="bullet"/>
+      <w:lvlText w:val=""/>
+      <w:lvlJc w:val="left"/>
+      <w:pPr>
+        <w:tabs>
+          <w:tab w:val="num" w:pos="720"/>
+        </w:tabs>
+        <w:ind w:left="720" w:hanging="360"/>
+      </w:pPr>
+      <w:rPr>
+        <w:rFonts w:ascii="Symbol" w:hAnsi="Symbol" w:hint="default"/>
+        <w:sz w:val="20"/>
+      </w:rPr>
+    </w:lvl>
+    <w:lvl w:ilvl="1">
+      <w:start w:val="1"/>
+      <w:numFmt w:val="bullet"/>
+      <w:lvlText w:val="o"/>
+      <w:lvlJc w:val="left"/>
+      <w:pPr>
+        <w:tabs>
+          <w:tab w:val="num" w:pos="1440"/>
+        </w:tabs>
+        <w:ind w:left="1440" w:hanging="360"/>
+      </w:pPr>
+      <w:rPr>
+        <w:rFonts w:ascii="Courier New" w:hAnsi="Courier New" w:hint="default"/>
+        <w:sz w:val="20"/>
+      </w:rPr>
+    </w:lvl>
+    <w:lvl w:ilvl="2" w:tentative="1">
+      <w:start w:val="1"/>
+      <w:numFmt w:val="bullet"/>
+      <w:lvlText w:val=""/>
+      <w:lvlJc w:val="left"/>
+      <w:pPr>
+        <w:tabs>
+          <w:tab w:val="num" w:pos="2160"/>
+        </w:tabs>
+        <w:ind w:left="2160" w:hanging="360"/>
+      </w:pPr>
+      <w:rPr>
+        <w:rFonts w:ascii="Wingdings" w:hAnsi="Wingdings" w:hint="default"/>
+        <w:sz w:val="20"/>
+      </w:rPr>
+    </w:lvl>
+    <w:lvl w:ilvl="3" w:tentative="1">
+      <w:start w:val="1"/>
+      <w:numFmt w:val="bullet"/>
+      <w:lvlText w:val=""/>
+      <w:lvlJc w:val="left"/>
+      <w:pPr>
+        <w:tabs>
+          <w:tab w:val="num" w:pos="2880"/>
+        </w:tabs>
+        <w:ind w:left="2880" w:hanging="360"/>
+      </w:pPr>
+      <w:rPr>
+        <w:rFonts w:ascii="Wingdings" w:hAnsi="Wingdings" w:hint="default"/>
+        <w:sz w:val="20"/>
+      </w:rPr>
+    </w:lvl>
+    <w:lvl w:ilvl="4" w:tentative="1">
+      <w:start w:val="1"/>
+      <w:numFmt w:val="bullet"/>
+      <w:lvlText w:val=""/>
+      <w:lvlJc w:val="left"/>
+      <w:pPr>
+        <w:tabs>
+          <w:tab w:val="num" w:pos="3600"/>
+        </w:tabs>
+        <w:ind w:left="3600" w:hanging="360"/>
+      </w:pPr>
+      <w:rPr>
+        <w:rFonts w:ascii="Wingdings" w:hAnsi="Wingdings" w:hint="default"/>
+        <w:sz w:val="20"/>
+      </w:rPr>
+    </w:lvl>
+    <w:lvl w:ilvl="5" w:tentative="1">
+      <w:start w:val="1"/>
+      <w:numFmt w:val="bullet"/>
+      <w:lvlText w:val=""/>
+      <w:lvlJc w:val="left"/>
+      <w:pPr>
+        <w:tabs>
+          <w:tab w:val="num" w:pos="4320"/>
+        </w:tabs>
+        <w:ind w:left="4320" w:hanging="360"/>
+      </w:pPr>
+      <w:rPr>
+        <w:rFonts w:ascii="Wingdings" w:hAnsi="Wingdings" w:hint="default"/>
+        <w:sz w:val="20"/>
+      </w:rPr>
+    </w:lvl>
+    <w:lvl w:ilvl="6" w:tentative="1">
+      <w:start w:val="1"/>
+      <w:numFmt w:val="bullet"/>
+      <w:lvlText w:val=""/>
+      <w:lvlJc w:val="left"/>
+      <w:pPr>
+        <w:tabs>
+          <w:tab w:val="num" w:pos="5040"/>
+        </w:tabs>
+        <w:ind w:left="5040" w:hanging="360"/>
+      </w:pPr>
+      <w:rPr>
+        <w:rFonts w:ascii="Wingdings" w:hAnsi="Wingdings" w:hint="default"/>
+        <w:sz w:val="20"/>
+      </w:rPr>
+    </w:lvl>
+    <w:lvl w:ilvl="7" w:tentative="1">
+      <w:start w:val="1"/>
+      <w:numFmt w:val="bullet"/>
+      <w:lvlText w:val=""/>
+      <w:lvlJc w:val="left"/>
+      <w:pPr>
+        <w:tabs>
+          <w:tab w:val="num" w:pos="5760"/>
+        </w:tabs>
+        <w:ind w:left="5760" w:hanging="360"/>
+      </w:pPr>
+      <w:rPr>
+        <w:rFonts w:ascii="Wingdings" w:hAnsi="Wingdings" w:hint="default"/>
+        <w:sz w:val="20"/>
+      </w:rPr>
+    </w:lvl>
+    <w:lvl w:ilvl="8" w:tentative="1">
+      <w:start w:val="1"/>
+      <w:numFmt w:val="bullet"/>
+      <w:lvlText w:val=""/>
+      <w:lvlJc w:val="left"/>
+      <w:pPr>
+        <w:tabs>
+          <w:tab w:val="num" w:pos="6480"/>
+        </w:tabs>
+        <w:ind w:left="6480" w:hanging="360"/>
+      </w:pPr>
+      <w:rPr>
+        <w:rFonts w:ascii="Wingdings" w:hAnsi="Wingdings" w:hint="default"/>
+        <w:sz w:val="20"/>
+      </w:rPr>
+    </w:lvl>
+  </w:abstractNum>
+  <w:abstractNum w:abstractNumId="14" w15:restartNumberingAfterBreak="0">
+    <w:nsid w:val="29AA1E42"/>
+    <w:multiLevelType w:val="hybridMultilevel"/>
+    <w:tmpl w:val="055AD1C8"/>
+    <w:lvl w:ilvl="0" w:tplc="0809001B">
+      <w:start w:val="1"/>
+      <w:numFmt w:val="lowerRoman"/>
+      <w:lvlText w:val="%1."/>
+      <w:lvlJc w:val="right"/>
+      <w:pPr>
+        <w:ind w:left="1080" w:hanging="360"/>
+      </w:pPr>
+    </w:lvl>
+    <w:lvl w:ilvl="1" w:tplc="08090019" w:tentative="1">
+      <w:start w:val="1"/>
+      <w:numFmt w:val="lowerLetter"/>
+      <w:lvlText w:val="%2."/>
+      <w:lvlJc w:val="left"/>
+      <w:pPr>
+        <w:ind w:left="1800" w:hanging="360"/>
+      </w:pPr>
+    </w:lvl>
+    <w:lvl w:ilvl="2" w:tplc="0809001B" w:tentative="1">
+      <w:start w:val="1"/>
+      <w:numFmt w:val="lowerRoman"/>
+      <w:lvlText w:val="%3."/>
+      <w:lvlJc w:val="right"/>
+      <w:pPr>
+        <w:ind w:left="2520" w:hanging="180"/>
+      </w:pPr>
+    </w:lvl>
+    <w:lvl w:ilvl="3" w:tplc="0809000F" w:tentative="1">
+      <w:start w:val="1"/>
+      <w:numFmt w:val="decimal"/>
+      <w:lvlText w:val="%4."/>
+      <w:lvlJc w:val="left"/>
+      <w:pPr>
+        <w:ind w:left="3240" w:hanging="360"/>
+      </w:pPr>
+    </w:lvl>
+    <w:lvl w:ilvl="4" w:tplc="08090019" w:tentative="1">
+      <w:start w:val="1"/>
+      <w:numFmt w:val="lowerLetter"/>
+      <w:lvlText w:val="%5."/>
+      <w:lvlJc w:val="left"/>
+      <w:pPr>
+        <w:ind w:left="3960" w:hanging="360"/>
+      </w:pPr>
+    </w:lvl>
+    <w:lvl w:ilvl="5" w:tplc="0809001B" w:tentative="1">
+      <w:start w:val="1"/>
+      <w:numFmt w:val="lowerRoman"/>
+      <w:lvlText w:val="%6."/>
+      <w:lvlJc w:val="right"/>
+      <w:pPr>
+        <w:ind w:left="4680" w:hanging="180"/>
+      </w:pPr>
+    </w:lvl>
+    <w:lvl w:ilvl="6" w:tplc="0809000F" w:tentative="1">
+      <w:start w:val="1"/>
+      <w:numFmt w:val="decimal"/>
+      <w:lvlText w:val="%7."/>
+      <w:lvlJc w:val="left"/>
+      <w:pPr>
+        <w:ind w:left="5400" w:hanging="360"/>
+      </w:pPr>
+    </w:lvl>
+    <w:lvl w:ilvl="7" w:tplc="08090019" w:tentative="1">
+      <w:start w:val="1"/>
+      <w:numFmt w:val="lowerLetter"/>
+      <w:lvlText w:val="%8."/>
+      <w:lvlJc w:val="left"/>
+      <w:pPr>
+        <w:ind w:left="6120" w:hanging="360"/>
+      </w:pPr>
+    </w:lvl>
+    <w:lvl w:ilvl="8" w:tplc="0809001B" w:tentative="1">
+      <w:start w:val="1"/>
+      <w:numFmt w:val="lowerRoman"/>
+      <w:lvlText w:val="%9."/>
+      <w:lvlJc w:val="right"/>
+      <w:pPr>
+        <w:ind w:left="6840" w:hanging="180"/>
+      </w:pPr>
+    </w:lvl>
+  </w:abstractNum>
+  <w:abstractNum w:abstractNumId="15" w15:restartNumberingAfterBreak="0">
     <w:nsid w:val="2B5B0A71"/>
     <w:multiLevelType w:val="hybridMultilevel"/>
     <w:tmpl w:val="B6C6500A"/>
@@ -1754,7 +5777,812 @@
       </w:pPr>
     </w:lvl>
   </w:abstractNum>
-  <w:abstractNum w:abstractNumId="6" w15:restartNumberingAfterBreak="0">
+  <w:abstractNum w:abstractNumId="16" w15:restartNumberingAfterBreak="0">
+    <w:nsid w:val="2EDD030B"/>
+    <w:multiLevelType w:val="hybridMultilevel"/>
+    <w:tmpl w:val="E19E2E9A"/>
+    <w:lvl w:ilvl="0" w:tplc="08090001">
+      <w:start w:val="1"/>
+      <w:numFmt w:val="bullet"/>
+      <w:lvlText w:val=""/>
+      <w:lvlJc w:val="left"/>
+      <w:pPr>
+        <w:ind w:left="1800" w:hanging="360"/>
+      </w:pPr>
+      <w:rPr>
+        <w:rFonts w:ascii="Symbol" w:hAnsi="Symbol" w:hint="default"/>
+      </w:rPr>
+    </w:lvl>
+    <w:lvl w:ilvl="1" w:tplc="08090003" w:tentative="1">
+      <w:start w:val="1"/>
+      <w:numFmt w:val="bullet"/>
+      <w:lvlText w:val="o"/>
+      <w:lvlJc w:val="left"/>
+      <w:pPr>
+        <w:ind w:left="2520" w:hanging="360"/>
+      </w:pPr>
+      <w:rPr>
+        <w:rFonts w:ascii="Courier New" w:hAnsi="Courier New" w:cs="Courier New" w:hint="default"/>
+      </w:rPr>
+    </w:lvl>
+    <w:lvl w:ilvl="2" w:tplc="08090005" w:tentative="1">
+      <w:start w:val="1"/>
+      <w:numFmt w:val="bullet"/>
+      <w:lvlText w:val=""/>
+      <w:lvlJc w:val="left"/>
+      <w:pPr>
+        <w:ind w:left="3240" w:hanging="360"/>
+      </w:pPr>
+      <w:rPr>
+        <w:rFonts w:ascii="Wingdings" w:hAnsi="Wingdings" w:hint="default"/>
+      </w:rPr>
+    </w:lvl>
+    <w:lvl w:ilvl="3" w:tplc="08090001" w:tentative="1">
+      <w:start w:val="1"/>
+      <w:numFmt w:val="bullet"/>
+      <w:lvlText w:val=""/>
+      <w:lvlJc w:val="left"/>
+      <w:pPr>
+        <w:ind w:left="3960" w:hanging="360"/>
+      </w:pPr>
+      <w:rPr>
+        <w:rFonts w:ascii="Symbol" w:hAnsi="Symbol" w:hint="default"/>
+      </w:rPr>
+    </w:lvl>
+    <w:lvl w:ilvl="4" w:tplc="08090003" w:tentative="1">
+      <w:start w:val="1"/>
+      <w:numFmt w:val="bullet"/>
+      <w:lvlText w:val="o"/>
+      <w:lvlJc w:val="left"/>
+      <w:pPr>
+        <w:ind w:left="4680" w:hanging="360"/>
+      </w:pPr>
+      <w:rPr>
+        <w:rFonts w:ascii="Courier New" w:hAnsi="Courier New" w:cs="Courier New" w:hint="default"/>
+      </w:rPr>
+    </w:lvl>
+    <w:lvl w:ilvl="5" w:tplc="08090005" w:tentative="1">
+      <w:start w:val="1"/>
+      <w:numFmt w:val="bullet"/>
+      <w:lvlText w:val=""/>
+      <w:lvlJc w:val="left"/>
+      <w:pPr>
+        <w:ind w:left="5400" w:hanging="360"/>
+      </w:pPr>
+      <w:rPr>
+        <w:rFonts w:ascii="Wingdings" w:hAnsi="Wingdings" w:hint="default"/>
+      </w:rPr>
+    </w:lvl>
+    <w:lvl w:ilvl="6" w:tplc="08090001" w:tentative="1">
+      <w:start w:val="1"/>
+      <w:numFmt w:val="bullet"/>
+      <w:lvlText w:val=""/>
+      <w:lvlJc w:val="left"/>
+      <w:pPr>
+        <w:ind w:left="6120" w:hanging="360"/>
+      </w:pPr>
+      <w:rPr>
+        <w:rFonts w:ascii="Symbol" w:hAnsi="Symbol" w:hint="default"/>
+      </w:rPr>
+    </w:lvl>
+    <w:lvl w:ilvl="7" w:tplc="08090003" w:tentative="1">
+      <w:start w:val="1"/>
+      <w:numFmt w:val="bullet"/>
+      <w:lvlText w:val="o"/>
+      <w:lvlJc w:val="left"/>
+      <w:pPr>
+        <w:ind w:left="6840" w:hanging="360"/>
+      </w:pPr>
+      <w:rPr>
+        <w:rFonts w:ascii="Courier New" w:hAnsi="Courier New" w:cs="Courier New" w:hint="default"/>
+      </w:rPr>
+    </w:lvl>
+    <w:lvl w:ilvl="8" w:tplc="08090005" w:tentative="1">
+      <w:start w:val="1"/>
+      <w:numFmt w:val="bullet"/>
+      <w:lvlText w:val=""/>
+      <w:lvlJc w:val="left"/>
+      <w:pPr>
+        <w:ind w:left="7560" w:hanging="360"/>
+      </w:pPr>
+      <w:rPr>
+        <w:rFonts w:ascii="Wingdings" w:hAnsi="Wingdings" w:hint="default"/>
+      </w:rPr>
+    </w:lvl>
+  </w:abstractNum>
+  <w:abstractNum w:abstractNumId="17" w15:restartNumberingAfterBreak="0">
+    <w:nsid w:val="301D7B82"/>
+    <w:multiLevelType w:val="hybridMultilevel"/>
+    <w:tmpl w:val="E7AC792C"/>
+    <w:lvl w:ilvl="0" w:tplc="08090001">
+      <w:start w:val="1"/>
+      <w:numFmt w:val="bullet"/>
+      <w:lvlText w:val=""/>
+      <w:lvlJc w:val="left"/>
+      <w:pPr>
+        <w:ind w:left="1800" w:hanging="360"/>
+      </w:pPr>
+      <w:rPr>
+        <w:rFonts w:ascii="Symbol" w:hAnsi="Symbol" w:hint="default"/>
+      </w:rPr>
+    </w:lvl>
+    <w:lvl w:ilvl="1" w:tplc="08090003" w:tentative="1">
+      <w:start w:val="1"/>
+      <w:numFmt w:val="bullet"/>
+      <w:lvlText w:val="o"/>
+      <w:lvlJc w:val="left"/>
+      <w:pPr>
+        <w:ind w:left="2520" w:hanging="360"/>
+      </w:pPr>
+      <w:rPr>
+        <w:rFonts w:ascii="Courier New" w:hAnsi="Courier New" w:cs="Courier New" w:hint="default"/>
+      </w:rPr>
+    </w:lvl>
+    <w:lvl w:ilvl="2" w:tplc="08090005" w:tentative="1">
+      <w:start w:val="1"/>
+      <w:numFmt w:val="bullet"/>
+      <w:lvlText w:val=""/>
+      <w:lvlJc w:val="left"/>
+      <w:pPr>
+        <w:ind w:left="3240" w:hanging="360"/>
+      </w:pPr>
+      <w:rPr>
+        <w:rFonts w:ascii="Wingdings" w:hAnsi="Wingdings" w:hint="default"/>
+      </w:rPr>
+    </w:lvl>
+    <w:lvl w:ilvl="3" w:tplc="08090001" w:tentative="1">
+      <w:start w:val="1"/>
+      <w:numFmt w:val="bullet"/>
+      <w:lvlText w:val=""/>
+      <w:lvlJc w:val="left"/>
+      <w:pPr>
+        <w:ind w:left="3960" w:hanging="360"/>
+      </w:pPr>
+      <w:rPr>
+        <w:rFonts w:ascii="Symbol" w:hAnsi="Symbol" w:hint="default"/>
+      </w:rPr>
+    </w:lvl>
+    <w:lvl w:ilvl="4" w:tplc="08090003" w:tentative="1">
+      <w:start w:val="1"/>
+      <w:numFmt w:val="bullet"/>
+      <w:lvlText w:val="o"/>
+      <w:lvlJc w:val="left"/>
+      <w:pPr>
+        <w:ind w:left="4680" w:hanging="360"/>
+      </w:pPr>
+      <w:rPr>
+        <w:rFonts w:ascii="Courier New" w:hAnsi="Courier New" w:cs="Courier New" w:hint="default"/>
+      </w:rPr>
+    </w:lvl>
+    <w:lvl w:ilvl="5" w:tplc="08090005" w:tentative="1">
+      <w:start w:val="1"/>
+      <w:numFmt w:val="bullet"/>
+      <w:lvlText w:val=""/>
+      <w:lvlJc w:val="left"/>
+      <w:pPr>
+        <w:ind w:left="5400" w:hanging="360"/>
+      </w:pPr>
+      <w:rPr>
+        <w:rFonts w:ascii="Wingdings" w:hAnsi="Wingdings" w:hint="default"/>
+      </w:rPr>
+    </w:lvl>
+    <w:lvl w:ilvl="6" w:tplc="08090001" w:tentative="1">
+      <w:start w:val="1"/>
+      <w:numFmt w:val="bullet"/>
+      <w:lvlText w:val=""/>
+      <w:lvlJc w:val="left"/>
+      <w:pPr>
+        <w:ind w:left="6120" w:hanging="360"/>
+      </w:pPr>
+      <w:rPr>
+        <w:rFonts w:ascii="Symbol" w:hAnsi="Symbol" w:hint="default"/>
+      </w:rPr>
+    </w:lvl>
+    <w:lvl w:ilvl="7" w:tplc="08090003" w:tentative="1">
+      <w:start w:val="1"/>
+      <w:numFmt w:val="bullet"/>
+      <w:lvlText w:val="o"/>
+      <w:lvlJc w:val="left"/>
+      <w:pPr>
+        <w:ind w:left="6840" w:hanging="360"/>
+      </w:pPr>
+      <w:rPr>
+        <w:rFonts w:ascii="Courier New" w:hAnsi="Courier New" w:cs="Courier New" w:hint="default"/>
+      </w:rPr>
+    </w:lvl>
+    <w:lvl w:ilvl="8" w:tplc="08090005" w:tentative="1">
+      <w:start w:val="1"/>
+      <w:numFmt w:val="bullet"/>
+      <w:lvlText w:val=""/>
+      <w:lvlJc w:val="left"/>
+      <w:pPr>
+        <w:ind w:left="7560" w:hanging="360"/>
+      </w:pPr>
+      <w:rPr>
+        <w:rFonts w:ascii="Wingdings" w:hAnsi="Wingdings" w:hint="default"/>
+      </w:rPr>
+    </w:lvl>
+  </w:abstractNum>
+  <w:abstractNum w:abstractNumId="18" w15:restartNumberingAfterBreak="0">
+    <w:nsid w:val="310D7423"/>
+    <w:multiLevelType w:val="hybridMultilevel"/>
+    <w:tmpl w:val="5C26916A"/>
+    <w:lvl w:ilvl="0" w:tplc="0809001B">
+      <w:start w:val="1"/>
+      <w:numFmt w:val="lowerRoman"/>
+      <w:lvlText w:val="%1."/>
+      <w:lvlJc w:val="right"/>
+      <w:pPr>
+        <w:ind w:left="1080" w:hanging="360"/>
+      </w:pPr>
+    </w:lvl>
+    <w:lvl w:ilvl="1" w:tplc="08090019" w:tentative="1">
+      <w:start w:val="1"/>
+      <w:numFmt w:val="lowerLetter"/>
+      <w:lvlText w:val="%2."/>
+      <w:lvlJc w:val="left"/>
+      <w:pPr>
+        <w:ind w:left="1800" w:hanging="360"/>
+      </w:pPr>
+    </w:lvl>
+    <w:lvl w:ilvl="2" w:tplc="0809001B" w:tentative="1">
+      <w:start w:val="1"/>
+      <w:numFmt w:val="lowerRoman"/>
+      <w:lvlText w:val="%3."/>
+      <w:lvlJc w:val="right"/>
+      <w:pPr>
+        <w:ind w:left="2520" w:hanging="180"/>
+      </w:pPr>
+    </w:lvl>
+    <w:lvl w:ilvl="3" w:tplc="0809000F" w:tentative="1">
+      <w:start w:val="1"/>
+      <w:numFmt w:val="decimal"/>
+      <w:lvlText w:val="%4."/>
+      <w:lvlJc w:val="left"/>
+      <w:pPr>
+        <w:ind w:left="3240" w:hanging="360"/>
+      </w:pPr>
+    </w:lvl>
+    <w:lvl w:ilvl="4" w:tplc="08090019" w:tentative="1">
+      <w:start w:val="1"/>
+      <w:numFmt w:val="lowerLetter"/>
+      <w:lvlText w:val="%5."/>
+      <w:lvlJc w:val="left"/>
+      <w:pPr>
+        <w:ind w:left="3960" w:hanging="360"/>
+      </w:pPr>
+    </w:lvl>
+    <w:lvl w:ilvl="5" w:tplc="0809001B" w:tentative="1">
+      <w:start w:val="1"/>
+      <w:numFmt w:val="lowerRoman"/>
+      <w:lvlText w:val="%6."/>
+      <w:lvlJc w:val="right"/>
+      <w:pPr>
+        <w:ind w:left="4680" w:hanging="180"/>
+      </w:pPr>
+    </w:lvl>
+    <w:lvl w:ilvl="6" w:tplc="0809000F" w:tentative="1">
+      <w:start w:val="1"/>
+      <w:numFmt w:val="decimal"/>
+      <w:lvlText w:val="%7."/>
+      <w:lvlJc w:val="left"/>
+      <w:pPr>
+        <w:ind w:left="5400" w:hanging="360"/>
+      </w:pPr>
+    </w:lvl>
+    <w:lvl w:ilvl="7" w:tplc="08090019" w:tentative="1">
+      <w:start w:val="1"/>
+      <w:numFmt w:val="lowerLetter"/>
+      <w:lvlText w:val="%8."/>
+      <w:lvlJc w:val="left"/>
+      <w:pPr>
+        <w:ind w:left="6120" w:hanging="360"/>
+      </w:pPr>
+    </w:lvl>
+    <w:lvl w:ilvl="8" w:tplc="0809001B" w:tentative="1">
+      <w:start w:val="1"/>
+      <w:numFmt w:val="lowerRoman"/>
+      <w:lvlText w:val="%9."/>
+      <w:lvlJc w:val="right"/>
+      <w:pPr>
+        <w:ind w:left="6840" w:hanging="180"/>
+      </w:pPr>
+    </w:lvl>
+  </w:abstractNum>
+  <w:abstractNum w:abstractNumId="19" w15:restartNumberingAfterBreak="0">
+    <w:nsid w:val="316C4344"/>
+    <w:multiLevelType w:val="hybridMultilevel"/>
+    <w:tmpl w:val="8AB26A6C"/>
+    <w:lvl w:ilvl="0" w:tplc="0809001B">
+      <w:start w:val="1"/>
+      <w:numFmt w:val="lowerRoman"/>
+      <w:lvlText w:val="%1."/>
+      <w:lvlJc w:val="right"/>
+      <w:pPr>
+        <w:ind w:left="1080" w:hanging="360"/>
+      </w:pPr>
+    </w:lvl>
+    <w:lvl w:ilvl="1" w:tplc="08090019" w:tentative="1">
+      <w:start w:val="1"/>
+      <w:numFmt w:val="lowerLetter"/>
+      <w:lvlText w:val="%2."/>
+      <w:lvlJc w:val="left"/>
+      <w:pPr>
+        <w:ind w:left="1800" w:hanging="360"/>
+      </w:pPr>
+    </w:lvl>
+    <w:lvl w:ilvl="2" w:tplc="0809001B" w:tentative="1">
+      <w:start w:val="1"/>
+      <w:numFmt w:val="lowerRoman"/>
+      <w:lvlText w:val="%3."/>
+      <w:lvlJc w:val="right"/>
+      <w:pPr>
+        <w:ind w:left="2520" w:hanging="180"/>
+      </w:pPr>
+    </w:lvl>
+    <w:lvl w:ilvl="3" w:tplc="0809000F" w:tentative="1">
+      <w:start w:val="1"/>
+      <w:numFmt w:val="decimal"/>
+      <w:lvlText w:val="%4."/>
+      <w:lvlJc w:val="left"/>
+      <w:pPr>
+        <w:ind w:left="3240" w:hanging="360"/>
+      </w:pPr>
+    </w:lvl>
+    <w:lvl w:ilvl="4" w:tplc="08090019" w:tentative="1">
+      <w:start w:val="1"/>
+      <w:numFmt w:val="lowerLetter"/>
+      <w:lvlText w:val="%5."/>
+      <w:lvlJc w:val="left"/>
+      <w:pPr>
+        <w:ind w:left="3960" w:hanging="360"/>
+      </w:pPr>
+    </w:lvl>
+    <w:lvl w:ilvl="5" w:tplc="0809001B" w:tentative="1">
+      <w:start w:val="1"/>
+      <w:numFmt w:val="lowerRoman"/>
+      <w:lvlText w:val="%6."/>
+      <w:lvlJc w:val="right"/>
+      <w:pPr>
+        <w:ind w:left="4680" w:hanging="180"/>
+      </w:pPr>
+    </w:lvl>
+    <w:lvl w:ilvl="6" w:tplc="0809000F" w:tentative="1">
+      <w:start w:val="1"/>
+      <w:numFmt w:val="decimal"/>
+      <w:lvlText w:val="%7."/>
+      <w:lvlJc w:val="left"/>
+      <w:pPr>
+        <w:ind w:left="5400" w:hanging="360"/>
+      </w:pPr>
+    </w:lvl>
+    <w:lvl w:ilvl="7" w:tplc="08090019" w:tentative="1">
+      <w:start w:val="1"/>
+      <w:numFmt w:val="lowerLetter"/>
+      <w:lvlText w:val="%8."/>
+      <w:lvlJc w:val="left"/>
+      <w:pPr>
+        <w:ind w:left="6120" w:hanging="360"/>
+      </w:pPr>
+    </w:lvl>
+    <w:lvl w:ilvl="8" w:tplc="0809001B" w:tentative="1">
+      <w:start w:val="1"/>
+      <w:numFmt w:val="lowerRoman"/>
+      <w:lvlText w:val="%9."/>
+      <w:lvlJc w:val="right"/>
+      <w:pPr>
+        <w:ind w:left="6840" w:hanging="180"/>
+      </w:pPr>
+    </w:lvl>
+  </w:abstractNum>
+  <w:abstractNum w:abstractNumId="20" w15:restartNumberingAfterBreak="0">
+    <w:nsid w:val="32D97778"/>
+    <w:multiLevelType w:val="hybridMultilevel"/>
+    <w:tmpl w:val="2326B1CA"/>
+    <w:lvl w:ilvl="0" w:tplc="0809001B">
+      <w:start w:val="1"/>
+      <w:numFmt w:val="lowerRoman"/>
+      <w:lvlText w:val="%1."/>
+      <w:lvlJc w:val="right"/>
+      <w:pPr>
+        <w:ind w:left="1080" w:hanging="360"/>
+      </w:pPr>
+    </w:lvl>
+    <w:lvl w:ilvl="1" w:tplc="08090019" w:tentative="1">
+      <w:start w:val="1"/>
+      <w:numFmt w:val="lowerLetter"/>
+      <w:lvlText w:val="%2."/>
+      <w:lvlJc w:val="left"/>
+      <w:pPr>
+        <w:ind w:left="1800" w:hanging="360"/>
+      </w:pPr>
+    </w:lvl>
+    <w:lvl w:ilvl="2" w:tplc="0809001B" w:tentative="1">
+      <w:start w:val="1"/>
+      <w:numFmt w:val="lowerRoman"/>
+      <w:lvlText w:val="%3."/>
+      <w:lvlJc w:val="right"/>
+      <w:pPr>
+        <w:ind w:left="2520" w:hanging="180"/>
+      </w:pPr>
+    </w:lvl>
+    <w:lvl w:ilvl="3" w:tplc="0809000F" w:tentative="1">
+      <w:start w:val="1"/>
+      <w:numFmt w:val="decimal"/>
+      <w:lvlText w:val="%4."/>
+      <w:lvlJc w:val="left"/>
+      <w:pPr>
+        <w:ind w:left="3240" w:hanging="360"/>
+      </w:pPr>
+    </w:lvl>
+    <w:lvl w:ilvl="4" w:tplc="08090019" w:tentative="1">
+      <w:start w:val="1"/>
+      <w:numFmt w:val="lowerLetter"/>
+      <w:lvlText w:val="%5."/>
+      <w:lvlJc w:val="left"/>
+      <w:pPr>
+        <w:ind w:left="3960" w:hanging="360"/>
+      </w:pPr>
+    </w:lvl>
+    <w:lvl w:ilvl="5" w:tplc="0809001B" w:tentative="1">
+      <w:start w:val="1"/>
+      <w:numFmt w:val="lowerRoman"/>
+      <w:lvlText w:val="%6."/>
+      <w:lvlJc w:val="right"/>
+      <w:pPr>
+        <w:ind w:left="4680" w:hanging="180"/>
+      </w:pPr>
+    </w:lvl>
+    <w:lvl w:ilvl="6" w:tplc="0809000F" w:tentative="1">
+      <w:start w:val="1"/>
+      <w:numFmt w:val="decimal"/>
+      <w:lvlText w:val="%7."/>
+      <w:lvlJc w:val="left"/>
+      <w:pPr>
+        <w:ind w:left="5400" w:hanging="360"/>
+      </w:pPr>
+    </w:lvl>
+    <w:lvl w:ilvl="7" w:tplc="08090019" w:tentative="1">
+      <w:start w:val="1"/>
+      <w:numFmt w:val="lowerLetter"/>
+      <w:lvlText w:val="%8."/>
+      <w:lvlJc w:val="left"/>
+      <w:pPr>
+        <w:ind w:left="6120" w:hanging="360"/>
+      </w:pPr>
+    </w:lvl>
+    <w:lvl w:ilvl="8" w:tplc="0809001B" w:tentative="1">
+      <w:start w:val="1"/>
+      <w:numFmt w:val="lowerRoman"/>
+      <w:lvlText w:val="%9."/>
+      <w:lvlJc w:val="right"/>
+      <w:pPr>
+        <w:ind w:left="6840" w:hanging="180"/>
+      </w:pPr>
+    </w:lvl>
+  </w:abstractNum>
+  <w:abstractNum w:abstractNumId="21" w15:restartNumberingAfterBreak="0">
+    <w:nsid w:val="35FD7908"/>
+    <w:multiLevelType w:val="multilevel"/>
+    <w:tmpl w:val="00C4C060"/>
+    <w:lvl w:ilvl="0">
+      <w:start w:val="1"/>
+      <w:numFmt w:val="bullet"/>
+      <w:lvlText w:val=""/>
+      <w:lvlJc w:val="left"/>
+      <w:pPr>
+        <w:tabs>
+          <w:tab w:val="num" w:pos="720"/>
+        </w:tabs>
+        <w:ind w:left="720" w:hanging="360"/>
+      </w:pPr>
+      <w:rPr>
+        <w:rFonts w:ascii="Symbol" w:hAnsi="Symbol" w:hint="default"/>
+        <w:sz w:val="20"/>
+      </w:rPr>
+    </w:lvl>
+    <w:lvl w:ilvl="1" w:tentative="1">
+      <w:start w:val="1"/>
+      <w:numFmt w:val="bullet"/>
+      <w:lvlText w:val="o"/>
+      <w:lvlJc w:val="left"/>
+      <w:pPr>
+        <w:tabs>
+          <w:tab w:val="num" w:pos="1440"/>
+        </w:tabs>
+        <w:ind w:left="1440" w:hanging="360"/>
+      </w:pPr>
+      <w:rPr>
+        <w:rFonts w:ascii="Courier New" w:hAnsi="Courier New" w:hint="default"/>
+        <w:sz w:val="20"/>
+      </w:rPr>
+    </w:lvl>
+    <w:lvl w:ilvl="2" w:tentative="1">
+      <w:start w:val="1"/>
+      <w:numFmt w:val="bullet"/>
+      <w:lvlText w:val=""/>
+      <w:lvlJc w:val="left"/>
+      <w:pPr>
+        <w:tabs>
+          <w:tab w:val="num" w:pos="2160"/>
+        </w:tabs>
+        <w:ind w:left="2160" w:hanging="360"/>
+      </w:pPr>
+      <w:rPr>
+        <w:rFonts w:ascii="Wingdings" w:hAnsi="Wingdings" w:hint="default"/>
+        <w:sz w:val="20"/>
+      </w:rPr>
+    </w:lvl>
+    <w:lvl w:ilvl="3" w:tentative="1">
+      <w:start w:val="1"/>
+      <w:numFmt w:val="bullet"/>
+      <w:lvlText w:val=""/>
+      <w:lvlJc w:val="left"/>
+      <w:pPr>
+        <w:tabs>
+          <w:tab w:val="num" w:pos="2880"/>
+        </w:tabs>
+        <w:ind w:left="2880" w:hanging="360"/>
+      </w:pPr>
+      <w:rPr>
+        <w:rFonts w:ascii="Wingdings" w:hAnsi="Wingdings" w:hint="default"/>
+        <w:sz w:val="20"/>
+      </w:rPr>
+    </w:lvl>
+    <w:lvl w:ilvl="4" w:tentative="1">
+      <w:start w:val="1"/>
+      <w:numFmt w:val="bullet"/>
+      <w:lvlText w:val=""/>
+      <w:lvlJc w:val="left"/>
+      <w:pPr>
+        <w:tabs>
+          <w:tab w:val="num" w:pos="3600"/>
+        </w:tabs>
+        <w:ind w:left="3600" w:hanging="360"/>
+      </w:pPr>
+      <w:rPr>
+        <w:rFonts w:ascii="Wingdings" w:hAnsi="Wingdings" w:hint="default"/>
+        <w:sz w:val="20"/>
+      </w:rPr>
+    </w:lvl>
+    <w:lvl w:ilvl="5" w:tentative="1">
+      <w:start w:val="1"/>
+      <w:numFmt w:val="bullet"/>
+      <w:lvlText w:val=""/>
+      <w:lvlJc w:val="left"/>
+      <w:pPr>
+        <w:tabs>
+          <w:tab w:val="num" w:pos="4320"/>
+        </w:tabs>
+        <w:ind w:left="4320" w:hanging="360"/>
+      </w:pPr>
+      <w:rPr>
+        <w:rFonts w:ascii="Wingdings" w:hAnsi="Wingdings" w:hint="default"/>
+        <w:sz w:val="20"/>
+      </w:rPr>
+    </w:lvl>
+    <w:lvl w:ilvl="6" w:tentative="1">
+      <w:start w:val="1"/>
+      <w:numFmt w:val="bullet"/>
+      <w:lvlText w:val=""/>
+      <w:lvlJc w:val="left"/>
+      <w:pPr>
+        <w:tabs>
+          <w:tab w:val="num" w:pos="5040"/>
+        </w:tabs>
+        <w:ind w:left="5040" w:hanging="360"/>
+      </w:pPr>
+      <w:rPr>
+        <w:rFonts w:ascii="Wingdings" w:hAnsi="Wingdings" w:hint="default"/>
+        <w:sz w:val="20"/>
+      </w:rPr>
+    </w:lvl>
+    <w:lvl w:ilvl="7" w:tentative="1">
+      <w:start w:val="1"/>
+      <w:numFmt w:val="bullet"/>
+      <w:lvlText w:val=""/>
+      <w:lvlJc w:val="left"/>
+      <w:pPr>
+        <w:tabs>
+          <w:tab w:val="num" w:pos="5760"/>
+        </w:tabs>
+        <w:ind w:left="5760" w:hanging="360"/>
+      </w:pPr>
+      <w:rPr>
+        <w:rFonts w:ascii="Wingdings" w:hAnsi="Wingdings" w:hint="default"/>
+        <w:sz w:val="20"/>
+      </w:rPr>
+    </w:lvl>
+    <w:lvl w:ilvl="8" w:tentative="1">
+      <w:start w:val="1"/>
+      <w:numFmt w:val="bullet"/>
+      <w:lvlText w:val=""/>
+      <w:lvlJc w:val="left"/>
+      <w:pPr>
+        <w:tabs>
+          <w:tab w:val="num" w:pos="6480"/>
+        </w:tabs>
+        <w:ind w:left="6480" w:hanging="360"/>
+      </w:pPr>
+      <w:rPr>
+        <w:rFonts w:ascii="Wingdings" w:hAnsi="Wingdings" w:hint="default"/>
+        <w:sz w:val="20"/>
+      </w:rPr>
+    </w:lvl>
+  </w:abstractNum>
+  <w:abstractNum w:abstractNumId="22" w15:restartNumberingAfterBreak="0">
+    <w:nsid w:val="3D760CBE"/>
+    <w:multiLevelType w:val="hybridMultilevel"/>
+    <w:tmpl w:val="2A1CEEDA"/>
+    <w:lvl w:ilvl="0" w:tplc="0809001B">
+      <w:start w:val="1"/>
+      <w:numFmt w:val="lowerRoman"/>
+      <w:lvlText w:val="%1."/>
+      <w:lvlJc w:val="right"/>
+      <w:pPr>
+        <w:ind w:left="1080" w:hanging="360"/>
+      </w:pPr>
+    </w:lvl>
+    <w:lvl w:ilvl="1" w:tplc="08090019" w:tentative="1">
+      <w:start w:val="1"/>
+      <w:numFmt w:val="lowerLetter"/>
+      <w:lvlText w:val="%2."/>
+      <w:lvlJc w:val="left"/>
+      <w:pPr>
+        <w:ind w:left="1800" w:hanging="360"/>
+      </w:pPr>
+    </w:lvl>
+    <w:lvl w:ilvl="2" w:tplc="0809001B" w:tentative="1">
+      <w:start w:val="1"/>
+      <w:numFmt w:val="lowerRoman"/>
+      <w:lvlText w:val="%3."/>
+      <w:lvlJc w:val="right"/>
+      <w:pPr>
+        <w:ind w:left="2520" w:hanging="180"/>
+      </w:pPr>
+    </w:lvl>
+    <w:lvl w:ilvl="3" w:tplc="0809000F" w:tentative="1">
+      <w:start w:val="1"/>
+      <w:numFmt w:val="decimal"/>
+      <w:lvlText w:val="%4."/>
+      <w:lvlJc w:val="left"/>
+      <w:pPr>
+        <w:ind w:left="3240" w:hanging="360"/>
+      </w:pPr>
+    </w:lvl>
+    <w:lvl w:ilvl="4" w:tplc="08090019" w:tentative="1">
+      <w:start w:val="1"/>
+      <w:numFmt w:val="lowerLetter"/>
+      <w:lvlText w:val="%5."/>
+      <w:lvlJc w:val="left"/>
+      <w:pPr>
+        <w:ind w:left="3960" w:hanging="360"/>
+      </w:pPr>
+    </w:lvl>
+    <w:lvl w:ilvl="5" w:tplc="0809001B" w:tentative="1">
+      <w:start w:val="1"/>
+      <w:numFmt w:val="lowerRoman"/>
+      <w:lvlText w:val="%6."/>
+      <w:lvlJc w:val="right"/>
+      <w:pPr>
+        <w:ind w:left="4680" w:hanging="180"/>
+      </w:pPr>
+    </w:lvl>
+    <w:lvl w:ilvl="6" w:tplc="0809000F" w:tentative="1">
+      <w:start w:val="1"/>
+      <w:numFmt w:val="decimal"/>
+      <w:lvlText w:val="%7."/>
+      <w:lvlJc w:val="left"/>
+      <w:pPr>
+        <w:ind w:left="5400" w:hanging="360"/>
+      </w:pPr>
+    </w:lvl>
+    <w:lvl w:ilvl="7" w:tplc="08090019" w:tentative="1">
+      <w:start w:val="1"/>
+      <w:numFmt w:val="lowerLetter"/>
+      <w:lvlText w:val="%8."/>
+      <w:lvlJc w:val="left"/>
+      <w:pPr>
+        <w:ind w:left="6120" w:hanging="360"/>
+      </w:pPr>
+    </w:lvl>
+    <w:lvl w:ilvl="8" w:tplc="0809001B" w:tentative="1">
+      <w:start w:val="1"/>
+      <w:numFmt w:val="lowerRoman"/>
+      <w:lvlText w:val="%9."/>
+      <w:lvlJc w:val="right"/>
+      <w:pPr>
+        <w:ind w:left="6840" w:hanging="180"/>
+      </w:pPr>
+    </w:lvl>
+  </w:abstractNum>
+  <w:abstractNum w:abstractNumId="23" w15:restartNumberingAfterBreak="0">
+    <w:nsid w:val="3E7F4517"/>
+    <w:multiLevelType w:val="hybridMultilevel"/>
+    <w:tmpl w:val="99EC6120"/>
+    <w:lvl w:ilvl="0" w:tplc="0809001B">
+      <w:start w:val="1"/>
+      <w:numFmt w:val="lowerRoman"/>
+      <w:lvlText w:val="%1."/>
+      <w:lvlJc w:val="right"/>
+      <w:pPr>
+        <w:ind w:left="1080" w:hanging="360"/>
+      </w:pPr>
+    </w:lvl>
+    <w:lvl w:ilvl="1" w:tplc="08090019" w:tentative="1">
+      <w:start w:val="1"/>
+      <w:numFmt w:val="lowerLetter"/>
+      <w:lvlText w:val="%2."/>
+      <w:lvlJc w:val="left"/>
+      <w:pPr>
+        <w:ind w:left="1800" w:hanging="360"/>
+      </w:pPr>
+    </w:lvl>
+    <w:lvl w:ilvl="2" w:tplc="0809001B" w:tentative="1">
+      <w:start w:val="1"/>
+      <w:numFmt w:val="lowerRoman"/>
+      <w:lvlText w:val="%3."/>
+      <w:lvlJc w:val="right"/>
+      <w:pPr>
+        <w:ind w:left="2520" w:hanging="180"/>
+      </w:pPr>
+    </w:lvl>
+    <w:lvl w:ilvl="3" w:tplc="0809000F" w:tentative="1">
+      <w:start w:val="1"/>
+      <w:numFmt w:val="decimal"/>
+      <w:lvlText w:val="%4."/>
+      <w:lvlJc w:val="left"/>
+      <w:pPr>
+        <w:ind w:left="3240" w:hanging="360"/>
+      </w:pPr>
+    </w:lvl>
+    <w:lvl w:ilvl="4" w:tplc="08090019" w:tentative="1">
+      <w:start w:val="1"/>
+      <w:numFmt w:val="lowerLetter"/>
+      <w:lvlText w:val="%5."/>
+      <w:lvlJc w:val="left"/>
+      <w:pPr>
+        <w:ind w:left="3960" w:hanging="360"/>
+      </w:pPr>
+    </w:lvl>
+    <w:lvl w:ilvl="5" w:tplc="0809001B" w:tentative="1">
+      <w:start w:val="1"/>
+      <w:numFmt w:val="lowerRoman"/>
+      <w:lvlText w:val="%6."/>
+      <w:lvlJc w:val="right"/>
+      <w:pPr>
+        <w:ind w:left="4680" w:hanging="180"/>
+      </w:pPr>
+    </w:lvl>
+    <w:lvl w:ilvl="6" w:tplc="0809000F" w:tentative="1">
+      <w:start w:val="1"/>
+      <w:numFmt w:val="decimal"/>
+      <w:lvlText w:val="%7."/>
+      <w:lvlJc w:val="left"/>
+      <w:pPr>
+        <w:ind w:left="5400" w:hanging="360"/>
+      </w:pPr>
+    </w:lvl>
+    <w:lvl w:ilvl="7" w:tplc="08090019" w:tentative="1">
+      <w:start w:val="1"/>
+      <w:numFmt w:val="lowerLetter"/>
+      <w:lvlText w:val="%8."/>
+      <w:lvlJc w:val="left"/>
+      <w:pPr>
+        <w:ind w:left="6120" w:hanging="360"/>
+      </w:pPr>
+    </w:lvl>
+    <w:lvl w:ilvl="8" w:tplc="0809001B" w:tentative="1">
+      <w:start w:val="1"/>
+      <w:numFmt w:val="lowerRoman"/>
+      <w:lvlText w:val="%9."/>
+      <w:lvlJc w:val="right"/>
+      <w:pPr>
+        <w:ind w:left="6840" w:hanging="180"/>
+      </w:pPr>
+    </w:lvl>
+  </w:abstractNum>
+  <w:abstractNum w:abstractNumId="24" w15:restartNumberingAfterBreak="0">
     <w:nsid w:val="438F184E"/>
     <w:multiLevelType w:val="hybridMultilevel"/>
     <w:tmpl w:val="4EA805CC"/>
@@ -1840,7 +6668,265 @@
       </w:pPr>
     </w:lvl>
   </w:abstractNum>
-  <w:abstractNum w:abstractNumId="7" w15:restartNumberingAfterBreak="0">
+  <w:abstractNum w:abstractNumId="25" w15:restartNumberingAfterBreak="0">
+    <w:nsid w:val="49545B62"/>
+    <w:multiLevelType w:val="hybridMultilevel"/>
+    <w:tmpl w:val="F10A9698"/>
+    <w:lvl w:ilvl="0" w:tplc="0809001B">
+      <w:start w:val="1"/>
+      <w:numFmt w:val="lowerRoman"/>
+      <w:lvlText w:val="%1."/>
+      <w:lvlJc w:val="right"/>
+      <w:pPr>
+        <w:ind w:left="1080" w:hanging="360"/>
+      </w:pPr>
+    </w:lvl>
+    <w:lvl w:ilvl="1" w:tplc="08090019" w:tentative="1">
+      <w:start w:val="1"/>
+      <w:numFmt w:val="lowerLetter"/>
+      <w:lvlText w:val="%2."/>
+      <w:lvlJc w:val="left"/>
+      <w:pPr>
+        <w:ind w:left="1800" w:hanging="360"/>
+      </w:pPr>
+    </w:lvl>
+    <w:lvl w:ilvl="2" w:tplc="0809001B" w:tentative="1">
+      <w:start w:val="1"/>
+      <w:numFmt w:val="lowerRoman"/>
+      <w:lvlText w:val="%3."/>
+      <w:lvlJc w:val="right"/>
+      <w:pPr>
+        <w:ind w:left="2520" w:hanging="180"/>
+      </w:pPr>
+    </w:lvl>
+    <w:lvl w:ilvl="3" w:tplc="0809000F" w:tentative="1">
+      <w:start w:val="1"/>
+      <w:numFmt w:val="decimal"/>
+      <w:lvlText w:val="%4."/>
+      <w:lvlJc w:val="left"/>
+      <w:pPr>
+        <w:ind w:left="3240" w:hanging="360"/>
+      </w:pPr>
+    </w:lvl>
+    <w:lvl w:ilvl="4" w:tplc="08090019" w:tentative="1">
+      <w:start w:val="1"/>
+      <w:numFmt w:val="lowerLetter"/>
+      <w:lvlText w:val="%5."/>
+      <w:lvlJc w:val="left"/>
+      <w:pPr>
+        <w:ind w:left="3960" w:hanging="360"/>
+      </w:pPr>
+    </w:lvl>
+    <w:lvl w:ilvl="5" w:tplc="0809001B" w:tentative="1">
+      <w:start w:val="1"/>
+      <w:numFmt w:val="lowerRoman"/>
+      <w:lvlText w:val="%6."/>
+      <w:lvlJc w:val="right"/>
+      <w:pPr>
+        <w:ind w:left="4680" w:hanging="180"/>
+      </w:pPr>
+    </w:lvl>
+    <w:lvl w:ilvl="6" w:tplc="0809000F" w:tentative="1">
+      <w:start w:val="1"/>
+      <w:numFmt w:val="decimal"/>
+      <w:lvlText w:val="%7."/>
+      <w:lvlJc w:val="left"/>
+      <w:pPr>
+        <w:ind w:left="5400" w:hanging="360"/>
+      </w:pPr>
+    </w:lvl>
+    <w:lvl w:ilvl="7" w:tplc="08090019" w:tentative="1">
+      <w:start w:val="1"/>
+      <w:numFmt w:val="lowerLetter"/>
+      <w:lvlText w:val="%8."/>
+      <w:lvlJc w:val="left"/>
+      <w:pPr>
+        <w:ind w:left="6120" w:hanging="360"/>
+      </w:pPr>
+    </w:lvl>
+    <w:lvl w:ilvl="8" w:tplc="0809001B" w:tentative="1">
+      <w:start w:val="1"/>
+      <w:numFmt w:val="lowerRoman"/>
+      <w:lvlText w:val="%9."/>
+      <w:lvlJc w:val="right"/>
+      <w:pPr>
+        <w:ind w:left="6840" w:hanging="180"/>
+      </w:pPr>
+    </w:lvl>
+  </w:abstractNum>
+  <w:abstractNum w:abstractNumId="26" w15:restartNumberingAfterBreak="0">
+    <w:nsid w:val="4BE85366"/>
+    <w:multiLevelType w:val="hybridMultilevel"/>
+    <w:tmpl w:val="75327E82"/>
+    <w:lvl w:ilvl="0" w:tplc="0809001B">
+      <w:start w:val="1"/>
+      <w:numFmt w:val="lowerRoman"/>
+      <w:lvlText w:val="%1."/>
+      <w:lvlJc w:val="right"/>
+      <w:pPr>
+        <w:ind w:left="1080" w:hanging="360"/>
+      </w:pPr>
+    </w:lvl>
+    <w:lvl w:ilvl="1" w:tplc="08090019" w:tentative="1">
+      <w:start w:val="1"/>
+      <w:numFmt w:val="lowerLetter"/>
+      <w:lvlText w:val="%2."/>
+      <w:lvlJc w:val="left"/>
+      <w:pPr>
+        <w:ind w:left="1800" w:hanging="360"/>
+      </w:pPr>
+    </w:lvl>
+    <w:lvl w:ilvl="2" w:tplc="0809001B" w:tentative="1">
+      <w:start w:val="1"/>
+      <w:numFmt w:val="lowerRoman"/>
+      <w:lvlText w:val="%3."/>
+      <w:lvlJc w:val="right"/>
+      <w:pPr>
+        <w:ind w:left="2520" w:hanging="180"/>
+      </w:pPr>
+    </w:lvl>
+    <w:lvl w:ilvl="3" w:tplc="0809000F" w:tentative="1">
+      <w:start w:val="1"/>
+      <w:numFmt w:val="decimal"/>
+      <w:lvlText w:val="%4."/>
+      <w:lvlJc w:val="left"/>
+      <w:pPr>
+        <w:ind w:left="3240" w:hanging="360"/>
+      </w:pPr>
+    </w:lvl>
+    <w:lvl w:ilvl="4" w:tplc="08090019" w:tentative="1">
+      <w:start w:val="1"/>
+      <w:numFmt w:val="lowerLetter"/>
+      <w:lvlText w:val="%5."/>
+      <w:lvlJc w:val="left"/>
+      <w:pPr>
+        <w:ind w:left="3960" w:hanging="360"/>
+      </w:pPr>
+    </w:lvl>
+    <w:lvl w:ilvl="5" w:tplc="0809001B" w:tentative="1">
+      <w:start w:val="1"/>
+      <w:numFmt w:val="lowerRoman"/>
+      <w:lvlText w:val="%6."/>
+      <w:lvlJc w:val="right"/>
+      <w:pPr>
+        <w:ind w:left="4680" w:hanging="180"/>
+      </w:pPr>
+    </w:lvl>
+    <w:lvl w:ilvl="6" w:tplc="0809000F" w:tentative="1">
+      <w:start w:val="1"/>
+      <w:numFmt w:val="decimal"/>
+      <w:lvlText w:val="%7."/>
+      <w:lvlJc w:val="left"/>
+      <w:pPr>
+        <w:ind w:left="5400" w:hanging="360"/>
+      </w:pPr>
+    </w:lvl>
+    <w:lvl w:ilvl="7" w:tplc="08090019" w:tentative="1">
+      <w:start w:val="1"/>
+      <w:numFmt w:val="lowerLetter"/>
+      <w:lvlText w:val="%8."/>
+      <w:lvlJc w:val="left"/>
+      <w:pPr>
+        <w:ind w:left="6120" w:hanging="360"/>
+      </w:pPr>
+    </w:lvl>
+    <w:lvl w:ilvl="8" w:tplc="0809001B" w:tentative="1">
+      <w:start w:val="1"/>
+      <w:numFmt w:val="lowerRoman"/>
+      <w:lvlText w:val="%9."/>
+      <w:lvlJc w:val="right"/>
+      <w:pPr>
+        <w:ind w:left="6840" w:hanging="180"/>
+      </w:pPr>
+    </w:lvl>
+  </w:abstractNum>
+  <w:abstractNum w:abstractNumId="27" w15:restartNumberingAfterBreak="0">
+    <w:nsid w:val="4E7A65C0"/>
+    <w:multiLevelType w:val="hybridMultilevel"/>
+    <w:tmpl w:val="86D62D4A"/>
+    <w:lvl w:ilvl="0" w:tplc="0809001B">
+      <w:start w:val="1"/>
+      <w:numFmt w:val="lowerRoman"/>
+      <w:lvlText w:val="%1."/>
+      <w:lvlJc w:val="right"/>
+      <w:pPr>
+        <w:ind w:left="1080" w:hanging="360"/>
+      </w:pPr>
+    </w:lvl>
+    <w:lvl w:ilvl="1" w:tplc="08090019" w:tentative="1">
+      <w:start w:val="1"/>
+      <w:numFmt w:val="lowerLetter"/>
+      <w:lvlText w:val="%2."/>
+      <w:lvlJc w:val="left"/>
+      <w:pPr>
+        <w:ind w:left="1800" w:hanging="360"/>
+      </w:pPr>
+    </w:lvl>
+    <w:lvl w:ilvl="2" w:tplc="0809001B" w:tentative="1">
+      <w:start w:val="1"/>
+      <w:numFmt w:val="lowerRoman"/>
+      <w:lvlText w:val="%3."/>
+      <w:lvlJc w:val="right"/>
+      <w:pPr>
+        <w:ind w:left="2520" w:hanging="180"/>
+      </w:pPr>
+    </w:lvl>
+    <w:lvl w:ilvl="3" w:tplc="0809000F" w:tentative="1">
+      <w:start w:val="1"/>
+      <w:numFmt w:val="decimal"/>
+      <w:lvlText w:val="%4."/>
+      <w:lvlJc w:val="left"/>
+      <w:pPr>
+        <w:ind w:left="3240" w:hanging="360"/>
+      </w:pPr>
+    </w:lvl>
+    <w:lvl w:ilvl="4" w:tplc="08090019" w:tentative="1">
+      <w:start w:val="1"/>
+      <w:numFmt w:val="lowerLetter"/>
+      <w:lvlText w:val="%5."/>
+      <w:lvlJc w:val="left"/>
+      <w:pPr>
+        <w:ind w:left="3960" w:hanging="360"/>
+      </w:pPr>
+    </w:lvl>
+    <w:lvl w:ilvl="5" w:tplc="0809001B" w:tentative="1">
+      <w:start w:val="1"/>
+      <w:numFmt w:val="lowerRoman"/>
+      <w:lvlText w:val="%6."/>
+      <w:lvlJc w:val="right"/>
+      <w:pPr>
+        <w:ind w:left="4680" w:hanging="180"/>
+      </w:pPr>
+    </w:lvl>
+    <w:lvl w:ilvl="6" w:tplc="0809000F" w:tentative="1">
+      <w:start w:val="1"/>
+      <w:numFmt w:val="decimal"/>
+      <w:lvlText w:val="%7."/>
+      <w:lvlJc w:val="left"/>
+      <w:pPr>
+        <w:ind w:left="5400" w:hanging="360"/>
+      </w:pPr>
+    </w:lvl>
+    <w:lvl w:ilvl="7" w:tplc="08090019" w:tentative="1">
+      <w:start w:val="1"/>
+      <w:numFmt w:val="lowerLetter"/>
+      <w:lvlText w:val="%8."/>
+      <w:lvlJc w:val="left"/>
+      <w:pPr>
+        <w:ind w:left="6120" w:hanging="360"/>
+      </w:pPr>
+    </w:lvl>
+    <w:lvl w:ilvl="8" w:tplc="0809001B" w:tentative="1">
+      <w:start w:val="1"/>
+      <w:numFmt w:val="lowerRoman"/>
+      <w:lvlText w:val="%9."/>
+      <w:lvlJc w:val="right"/>
+      <w:pPr>
+        <w:ind w:left="6840" w:hanging="180"/>
+      </w:pPr>
+    </w:lvl>
+  </w:abstractNum>
+  <w:abstractNum w:abstractNumId="28" w15:restartNumberingAfterBreak="0">
     <w:nsid w:val="4F3A3C30"/>
     <w:multiLevelType w:val="hybridMultilevel"/>
     <w:tmpl w:val="5B3803CC"/>
@@ -1926,7 +7012,328 @@
       </w:pPr>
     </w:lvl>
   </w:abstractNum>
-  <w:abstractNum w:abstractNumId="8" w15:restartNumberingAfterBreak="0">
+  <w:abstractNum w:abstractNumId="29" w15:restartNumberingAfterBreak="0">
+    <w:nsid w:val="52C877A4"/>
+    <w:multiLevelType w:val="hybridMultilevel"/>
+    <w:tmpl w:val="210A0784"/>
+    <w:lvl w:ilvl="0" w:tplc="0809001B">
+      <w:start w:val="1"/>
+      <w:numFmt w:val="lowerRoman"/>
+      <w:lvlText w:val="%1."/>
+      <w:lvlJc w:val="right"/>
+      <w:pPr>
+        <w:ind w:left="1080" w:hanging="360"/>
+      </w:pPr>
+    </w:lvl>
+    <w:lvl w:ilvl="1" w:tplc="08090019" w:tentative="1">
+      <w:start w:val="1"/>
+      <w:numFmt w:val="lowerLetter"/>
+      <w:lvlText w:val="%2."/>
+      <w:lvlJc w:val="left"/>
+      <w:pPr>
+        <w:ind w:left="1800" w:hanging="360"/>
+      </w:pPr>
+    </w:lvl>
+    <w:lvl w:ilvl="2" w:tplc="0809001B" w:tentative="1">
+      <w:start w:val="1"/>
+      <w:numFmt w:val="lowerRoman"/>
+      <w:lvlText w:val="%3."/>
+      <w:lvlJc w:val="right"/>
+      <w:pPr>
+        <w:ind w:left="2520" w:hanging="180"/>
+      </w:pPr>
+    </w:lvl>
+    <w:lvl w:ilvl="3" w:tplc="0809000F" w:tentative="1">
+      <w:start w:val="1"/>
+      <w:numFmt w:val="decimal"/>
+      <w:lvlText w:val="%4."/>
+      <w:lvlJc w:val="left"/>
+      <w:pPr>
+        <w:ind w:left="3240" w:hanging="360"/>
+      </w:pPr>
+    </w:lvl>
+    <w:lvl w:ilvl="4" w:tplc="08090019" w:tentative="1">
+      <w:start w:val="1"/>
+      <w:numFmt w:val="lowerLetter"/>
+      <w:lvlText w:val="%5."/>
+      <w:lvlJc w:val="left"/>
+      <w:pPr>
+        <w:ind w:left="3960" w:hanging="360"/>
+      </w:pPr>
+    </w:lvl>
+    <w:lvl w:ilvl="5" w:tplc="0809001B" w:tentative="1">
+      <w:start w:val="1"/>
+      <w:numFmt w:val="lowerRoman"/>
+      <w:lvlText w:val="%6."/>
+      <w:lvlJc w:val="right"/>
+      <w:pPr>
+        <w:ind w:left="4680" w:hanging="180"/>
+      </w:pPr>
+    </w:lvl>
+    <w:lvl w:ilvl="6" w:tplc="0809000F" w:tentative="1">
+      <w:start w:val="1"/>
+      <w:numFmt w:val="decimal"/>
+      <w:lvlText w:val="%7."/>
+      <w:lvlJc w:val="left"/>
+      <w:pPr>
+        <w:ind w:left="5400" w:hanging="360"/>
+      </w:pPr>
+    </w:lvl>
+    <w:lvl w:ilvl="7" w:tplc="08090019" w:tentative="1">
+      <w:start w:val="1"/>
+      <w:numFmt w:val="lowerLetter"/>
+      <w:lvlText w:val="%8."/>
+      <w:lvlJc w:val="left"/>
+      <w:pPr>
+        <w:ind w:left="6120" w:hanging="360"/>
+      </w:pPr>
+    </w:lvl>
+    <w:lvl w:ilvl="8" w:tplc="0809001B" w:tentative="1">
+      <w:start w:val="1"/>
+      <w:numFmt w:val="lowerRoman"/>
+      <w:lvlText w:val="%9."/>
+      <w:lvlJc w:val="right"/>
+      <w:pPr>
+        <w:ind w:left="6840" w:hanging="180"/>
+      </w:pPr>
+    </w:lvl>
+  </w:abstractNum>
+  <w:abstractNum w:abstractNumId="30" w15:restartNumberingAfterBreak="0">
+    <w:nsid w:val="54743D0C"/>
+    <w:multiLevelType w:val="multilevel"/>
+    <w:tmpl w:val="87BE26C2"/>
+    <w:lvl w:ilvl="0">
+      <w:start w:val="1"/>
+      <w:numFmt w:val="bullet"/>
+      <w:lvlText w:val=""/>
+      <w:lvlJc w:val="left"/>
+      <w:pPr>
+        <w:tabs>
+          <w:tab w:val="num" w:pos="720"/>
+        </w:tabs>
+        <w:ind w:left="720" w:hanging="360"/>
+      </w:pPr>
+      <w:rPr>
+        <w:rFonts w:ascii="Symbol" w:hAnsi="Symbol" w:hint="default"/>
+        <w:sz w:val="20"/>
+      </w:rPr>
+    </w:lvl>
+    <w:lvl w:ilvl="1">
+      <w:start w:val="1"/>
+      <w:numFmt w:val="bullet"/>
+      <w:lvlText w:val="o"/>
+      <w:lvlJc w:val="left"/>
+      <w:pPr>
+        <w:tabs>
+          <w:tab w:val="num" w:pos="1440"/>
+        </w:tabs>
+        <w:ind w:left="1440" w:hanging="360"/>
+      </w:pPr>
+      <w:rPr>
+        <w:rFonts w:ascii="Courier New" w:hAnsi="Courier New" w:hint="default"/>
+        <w:sz w:val="20"/>
+      </w:rPr>
+    </w:lvl>
+    <w:lvl w:ilvl="2" w:tentative="1">
+      <w:start w:val="1"/>
+      <w:numFmt w:val="bullet"/>
+      <w:lvlText w:val=""/>
+      <w:lvlJc w:val="left"/>
+      <w:pPr>
+        <w:tabs>
+          <w:tab w:val="num" w:pos="2160"/>
+        </w:tabs>
+        <w:ind w:left="2160" w:hanging="360"/>
+      </w:pPr>
+      <w:rPr>
+        <w:rFonts w:ascii="Wingdings" w:hAnsi="Wingdings" w:hint="default"/>
+        <w:sz w:val="20"/>
+      </w:rPr>
+    </w:lvl>
+    <w:lvl w:ilvl="3" w:tentative="1">
+      <w:start w:val="1"/>
+      <w:numFmt w:val="bullet"/>
+      <w:lvlText w:val=""/>
+      <w:lvlJc w:val="left"/>
+      <w:pPr>
+        <w:tabs>
+          <w:tab w:val="num" w:pos="2880"/>
+        </w:tabs>
+        <w:ind w:left="2880" w:hanging="360"/>
+      </w:pPr>
+      <w:rPr>
+        <w:rFonts w:ascii="Wingdings" w:hAnsi="Wingdings" w:hint="default"/>
+        <w:sz w:val="20"/>
+      </w:rPr>
+    </w:lvl>
+    <w:lvl w:ilvl="4" w:tentative="1">
+      <w:start w:val="1"/>
+      <w:numFmt w:val="bullet"/>
+      <w:lvlText w:val=""/>
+      <w:lvlJc w:val="left"/>
+      <w:pPr>
+        <w:tabs>
+          <w:tab w:val="num" w:pos="3600"/>
+        </w:tabs>
+        <w:ind w:left="3600" w:hanging="360"/>
+      </w:pPr>
+      <w:rPr>
+        <w:rFonts w:ascii="Wingdings" w:hAnsi="Wingdings" w:hint="default"/>
+        <w:sz w:val="20"/>
+      </w:rPr>
+    </w:lvl>
+    <w:lvl w:ilvl="5" w:tentative="1">
+      <w:start w:val="1"/>
+      <w:numFmt w:val="bullet"/>
+      <w:lvlText w:val=""/>
+      <w:lvlJc w:val="left"/>
+      <w:pPr>
+        <w:tabs>
+          <w:tab w:val="num" w:pos="4320"/>
+        </w:tabs>
+        <w:ind w:left="4320" w:hanging="360"/>
+      </w:pPr>
+      <w:rPr>
+        <w:rFonts w:ascii="Wingdings" w:hAnsi="Wingdings" w:hint="default"/>
+        <w:sz w:val="20"/>
+      </w:rPr>
+    </w:lvl>
+    <w:lvl w:ilvl="6" w:tentative="1">
+      <w:start w:val="1"/>
+      <w:numFmt w:val="bullet"/>
+      <w:lvlText w:val=""/>
+      <w:lvlJc w:val="left"/>
+      <w:pPr>
+        <w:tabs>
+          <w:tab w:val="num" w:pos="5040"/>
+        </w:tabs>
+        <w:ind w:left="5040" w:hanging="360"/>
+      </w:pPr>
+      <w:rPr>
+        <w:rFonts w:ascii="Wingdings" w:hAnsi="Wingdings" w:hint="default"/>
+        <w:sz w:val="20"/>
+      </w:rPr>
+    </w:lvl>
+    <w:lvl w:ilvl="7" w:tentative="1">
+      <w:start w:val="1"/>
+      <w:numFmt w:val="bullet"/>
+      <w:lvlText w:val=""/>
+      <w:lvlJc w:val="left"/>
+      <w:pPr>
+        <w:tabs>
+          <w:tab w:val="num" w:pos="5760"/>
+        </w:tabs>
+        <w:ind w:left="5760" w:hanging="360"/>
+      </w:pPr>
+      <w:rPr>
+        <w:rFonts w:ascii="Wingdings" w:hAnsi="Wingdings" w:hint="default"/>
+        <w:sz w:val="20"/>
+      </w:rPr>
+    </w:lvl>
+    <w:lvl w:ilvl="8" w:tentative="1">
+      <w:start w:val="1"/>
+      <w:numFmt w:val="bullet"/>
+      <w:lvlText w:val=""/>
+      <w:lvlJc w:val="left"/>
+      <w:pPr>
+        <w:tabs>
+          <w:tab w:val="num" w:pos="6480"/>
+        </w:tabs>
+        <w:ind w:left="6480" w:hanging="360"/>
+      </w:pPr>
+      <w:rPr>
+        <w:rFonts w:ascii="Wingdings" w:hAnsi="Wingdings" w:hint="default"/>
+        <w:sz w:val="20"/>
+      </w:rPr>
+    </w:lvl>
+  </w:abstractNum>
+  <w:abstractNum w:abstractNumId="31" w15:restartNumberingAfterBreak="0">
+    <w:nsid w:val="55282219"/>
+    <w:multiLevelType w:val="hybridMultilevel"/>
+    <w:tmpl w:val="8E56EF9C"/>
+    <w:lvl w:ilvl="0" w:tplc="0809001B">
+      <w:start w:val="1"/>
+      <w:numFmt w:val="lowerRoman"/>
+      <w:lvlText w:val="%1."/>
+      <w:lvlJc w:val="right"/>
+      <w:pPr>
+        <w:ind w:left="1080" w:hanging="360"/>
+      </w:pPr>
+    </w:lvl>
+    <w:lvl w:ilvl="1" w:tplc="08090019" w:tentative="1">
+      <w:start w:val="1"/>
+      <w:numFmt w:val="lowerLetter"/>
+      <w:lvlText w:val="%2."/>
+      <w:lvlJc w:val="left"/>
+      <w:pPr>
+        <w:ind w:left="1800" w:hanging="360"/>
+      </w:pPr>
+    </w:lvl>
+    <w:lvl w:ilvl="2" w:tplc="0809001B" w:tentative="1">
+      <w:start w:val="1"/>
+      <w:numFmt w:val="lowerRoman"/>
+      <w:lvlText w:val="%3."/>
+      <w:lvlJc w:val="right"/>
+      <w:pPr>
+        <w:ind w:left="2520" w:hanging="180"/>
+      </w:pPr>
+    </w:lvl>
+    <w:lvl w:ilvl="3" w:tplc="0809000F" w:tentative="1">
+      <w:start w:val="1"/>
+      <w:numFmt w:val="decimal"/>
+      <w:lvlText w:val="%4."/>
+      <w:lvlJc w:val="left"/>
+      <w:pPr>
+        <w:ind w:left="3240" w:hanging="360"/>
+      </w:pPr>
+    </w:lvl>
+    <w:lvl w:ilvl="4" w:tplc="08090019" w:tentative="1">
+      <w:start w:val="1"/>
+      <w:numFmt w:val="lowerLetter"/>
+      <w:lvlText w:val="%5."/>
+      <w:lvlJc w:val="left"/>
+      <w:pPr>
+        <w:ind w:left="3960" w:hanging="360"/>
+      </w:pPr>
+    </w:lvl>
+    <w:lvl w:ilvl="5" w:tplc="0809001B" w:tentative="1">
+      <w:start w:val="1"/>
+      <w:numFmt w:val="lowerRoman"/>
+      <w:lvlText w:val="%6."/>
+      <w:lvlJc w:val="right"/>
+      <w:pPr>
+        <w:ind w:left="4680" w:hanging="180"/>
+      </w:pPr>
+    </w:lvl>
+    <w:lvl w:ilvl="6" w:tplc="0809000F" w:tentative="1">
+      <w:start w:val="1"/>
+      <w:numFmt w:val="decimal"/>
+      <w:lvlText w:val="%7."/>
+      <w:lvlJc w:val="left"/>
+      <w:pPr>
+        <w:ind w:left="5400" w:hanging="360"/>
+      </w:pPr>
+    </w:lvl>
+    <w:lvl w:ilvl="7" w:tplc="08090019" w:tentative="1">
+      <w:start w:val="1"/>
+      <w:numFmt w:val="lowerLetter"/>
+      <w:lvlText w:val="%8."/>
+      <w:lvlJc w:val="left"/>
+      <w:pPr>
+        <w:ind w:left="6120" w:hanging="360"/>
+      </w:pPr>
+    </w:lvl>
+    <w:lvl w:ilvl="8" w:tplc="0809001B" w:tentative="1">
+      <w:start w:val="1"/>
+      <w:numFmt w:val="lowerRoman"/>
+      <w:lvlText w:val="%9."/>
+      <w:lvlJc w:val="right"/>
+      <w:pPr>
+        <w:ind w:left="6840" w:hanging="180"/>
+      </w:pPr>
+    </w:lvl>
+  </w:abstractNum>
+  <w:abstractNum w:abstractNumId="32" w15:restartNumberingAfterBreak="0">
     <w:nsid w:val="581158EE"/>
     <w:multiLevelType w:val="hybridMultilevel"/>
     <w:tmpl w:val="D6A88290"/>
@@ -2015,10 +7422,534 @@
       </w:pPr>
     </w:lvl>
   </w:abstractNum>
-  <w:abstractNum w:abstractNumId="9" w15:restartNumberingAfterBreak="0">
+  <w:abstractNum w:abstractNumId="33" w15:restartNumberingAfterBreak="0">
+    <w:nsid w:val="591664AC"/>
+    <w:multiLevelType w:val="multilevel"/>
+    <w:tmpl w:val="B3A2BFA6"/>
+    <w:lvl w:ilvl="0">
+      <w:start w:val="1"/>
+      <w:numFmt w:val="bullet"/>
+      <w:lvlText w:val=""/>
+      <w:lvlJc w:val="left"/>
+      <w:pPr>
+        <w:tabs>
+          <w:tab w:val="num" w:pos="720"/>
+        </w:tabs>
+        <w:ind w:left="720" w:hanging="360"/>
+      </w:pPr>
+      <w:rPr>
+        <w:rFonts w:ascii="Symbol" w:hAnsi="Symbol" w:hint="default"/>
+        <w:sz w:val="20"/>
+      </w:rPr>
+    </w:lvl>
+    <w:lvl w:ilvl="1">
+      <w:start w:val="1"/>
+      <w:numFmt w:val="bullet"/>
+      <w:lvlText w:val="o"/>
+      <w:lvlJc w:val="left"/>
+      <w:pPr>
+        <w:tabs>
+          <w:tab w:val="num" w:pos="1440"/>
+        </w:tabs>
+        <w:ind w:left="1440" w:hanging="360"/>
+      </w:pPr>
+      <w:rPr>
+        <w:rFonts w:ascii="Courier New" w:hAnsi="Courier New" w:hint="default"/>
+        <w:sz w:val="20"/>
+      </w:rPr>
+    </w:lvl>
+    <w:lvl w:ilvl="2" w:tentative="1">
+      <w:start w:val="1"/>
+      <w:numFmt w:val="bullet"/>
+      <w:lvlText w:val=""/>
+      <w:lvlJc w:val="left"/>
+      <w:pPr>
+        <w:tabs>
+          <w:tab w:val="num" w:pos="2160"/>
+        </w:tabs>
+        <w:ind w:left="2160" w:hanging="360"/>
+      </w:pPr>
+      <w:rPr>
+        <w:rFonts w:ascii="Wingdings" w:hAnsi="Wingdings" w:hint="default"/>
+        <w:sz w:val="20"/>
+      </w:rPr>
+    </w:lvl>
+    <w:lvl w:ilvl="3" w:tentative="1">
+      <w:start w:val="1"/>
+      <w:numFmt w:val="bullet"/>
+      <w:lvlText w:val=""/>
+      <w:lvlJc w:val="left"/>
+      <w:pPr>
+        <w:tabs>
+          <w:tab w:val="num" w:pos="2880"/>
+        </w:tabs>
+        <w:ind w:left="2880" w:hanging="360"/>
+      </w:pPr>
+      <w:rPr>
+        <w:rFonts w:ascii="Wingdings" w:hAnsi="Wingdings" w:hint="default"/>
+        <w:sz w:val="20"/>
+      </w:rPr>
+    </w:lvl>
+    <w:lvl w:ilvl="4" w:tentative="1">
+      <w:start w:val="1"/>
+      <w:numFmt w:val="bullet"/>
+      <w:lvlText w:val=""/>
+      <w:lvlJc w:val="left"/>
+      <w:pPr>
+        <w:tabs>
+          <w:tab w:val="num" w:pos="3600"/>
+        </w:tabs>
+        <w:ind w:left="3600" w:hanging="360"/>
+      </w:pPr>
+      <w:rPr>
+        <w:rFonts w:ascii="Wingdings" w:hAnsi="Wingdings" w:hint="default"/>
+        <w:sz w:val="20"/>
+      </w:rPr>
+    </w:lvl>
+    <w:lvl w:ilvl="5" w:tentative="1">
+      <w:start w:val="1"/>
+      <w:numFmt w:val="bullet"/>
+      <w:lvlText w:val=""/>
+      <w:lvlJc w:val="left"/>
+      <w:pPr>
+        <w:tabs>
+          <w:tab w:val="num" w:pos="4320"/>
+        </w:tabs>
+        <w:ind w:left="4320" w:hanging="360"/>
+      </w:pPr>
+      <w:rPr>
+        <w:rFonts w:ascii="Wingdings" w:hAnsi="Wingdings" w:hint="default"/>
+        <w:sz w:val="20"/>
+      </w:rPr>
+    </w:lvl>
+    <w:lvl w:ilvl="6" w:tentative="1">
+      <w:start w:val="1"/>
+      <w:numFmt w:val="bullet"/>
+      <w:lvlText w:val=""/>
+      <w:lvlJc w:val="left"/>
+      <w:pPr>
+        <w:tabs>
+          <w:tab w:val="num" w:pos="5040"/>
+        </w:tabs>
+        <w:ind w:left="5040" w:hanging="360"/>
+      </w:pPr>
+      <w:rPr>
+        <w:rFonts w:ascii="Wingdings" w:hAnsi="Wingdings" w:hint="default"/>
+        <w:sz w:val="20"/>
+      </w:rPr>
+    </w:lvl>
+    <w:lvl w:ilvl="7" w:tentative="1">
+      <w:start w:val="1"/>
+      <w:numFmt w:val="bullet"/>
+      <w:lvlText w:val=""/>
+      <w:lvlJc w:val="left"/>
+      <w:pPr>
+        <w:tabs>
+          <w:tab w:val="num" w:pos="5760"/>
+        </w:tabs>
+        <w:ind w:left="5760" w:hanging="360"/>
+      </w:pPr>
+      <w:rPr>
+        <w:rFonts w:ascii="Wingdings" w:hAnsi="Wingdings" w:hint="default"/>
+        <w:sz w:val="20"/>
+      </w:rPr>
+    </w:lvl>
+    <w:lvl w:ilvl="8" w:tentative="1">
+      <w:start w:val="1"/>
+      <w:numFmt w:val="bullet"/>
+      <w:lvlText w:val=""/>
+      <w:lvlJc w:val="left"/>
+      <w:pPr>
+        <w:tabs>
+          <w:tab w:val="num" w:pos="6480"/>
+        </w:tabs>
+        <w:ind w:left="6480" w:hanging="360"/>
+      </w:pPr>
+      <w:rPr>
+        <w:rFonts w:ascii="Wingdings" w:hAnsi="Wingdings" w:hint="default"/>
+        <w:sz w:val="20"/>
+      </w:rPr>
+    </w:lvl>
+  </w:abstractNum>
+  <w:abstractNum w:abstractNumId="34" w15:restartNumberingAfterBreak="0">
+    <w:nsid w:val="59A6769C"/>
+    <w:multiLevelType w:val="hybridMultilevel"/>
+    <w:tmpl w:val="B3C418B6"/>
+    <w:lvl w:ilvl="0" w:tplc="0809001B">
+      <w:start w:val="1"/>
+      <w:numFmt w:val="lowerRoman"/>
+      <w:lvlText w:val="%1."/>
+      <w:lvlJc w:val="right"/>
+      <w:pPr>
+        <w:ind w:left="1080" w:hanging="360"/>
+      </w:pPr>
+      <w:rPr>
+        <w:rFonts w:hint="default"/>
+      </w:rPr>
+    </w:lvl>
+    <w:lvl w:ilvl="1" w:tplc="FFFFFFFF" w:tentative="1">
+      <w:start w:val="1"/>
+      <w:numFmt w:val="bullet"/>
+      <w:lvlText w:val="o"/>
+      <w:lvlJc w:val="left"/>
+      <w:pPr>
+        <w:ind w:left="1800" w:hanging="360"/>
+      </w:pPr>
+      <w:rPr>
+        <w:rFonts w:ascii="Courier New" w:hAnsi="Courier New" w:cs="Courier New" w:hint="default"/>
+      </w:rPr>
+    </w:lvl>
+    <w:lvl w:ilvl="2" w:tplc="FFFFFFFF" w:tentative="1">
+      <w:start w:val="1"/>
+      <w:numFmt w:val="bullet"/>
+      <w:lvlText w:val=""/>
+      <w:lvlJc w:val="left"/>
+      <w:pPr>
+        <w:ind w:left="2520" w:hanging="360"/>
+      </w:pPr>
+      <w:rPr>
+        <w:rFonts w:ascii="Wingdings" w:hAnsi="Wingdings" w:hint="default"/>
+      </w:rPr>
+    </w:lvl>
+    <w:lvl w:ilvl="3" w:tplc="FFFFFFFF" w:tentative="1">
+      <w:start w:val="1"/>
+      <w:numFmt w:val="bullet"/>
+      <w:lvlText w:val=""/>
+      <w:lvlJc w:val="left"/>
+      <w:pPr>
+        <w:ind w:left="3240" w:hanging="360"/>
+      </w:pPr>
+      <w:rPr>
+        <w:rFonts w:ascii="Symbol" w:hAnsi="Symbol" w:hint="default"/>
+      </w:rPr>
+    </w:lvl>
+    <w:lvl w:ilvl="4" w:tplc="FFFFFFFF" w:tentative="1">
+      <w:start w:val="1"/>
+      <w:numFmt w:val="bullet"/>
+      <w:lvlText w:val="o"/>
+      <w:lvlJc w:val="left"/>
+      <w:pPr>
+        <w:ind w:left="3960" w:hanging="360"/>
+      </w:pPr>
+      <w:rPr>
+        <w:rFonts w:ascii="Courier New" w:hAnsi="Courier New" w:cs="Courier New" w:hint="default"/>
+      </w:rPr>
+    </w:lvl>
+    <w:lvl w:ilvl="5" w:tplc="FFFFFFFF" w:tentative="1">
+      <w:start w:val="1"/>
+      <w:numFmt w:val="bullet"/>
+      <w:lvlText w:val=""/>
+      <w:lvlJc w:val="left"/>
+      <w:pPr>
+        <w:ind w:left="4680" w:hanging="360"/>
+      </w:pPr>
+      <w:rPr>
+        <w:rFonts w:ascii="Wingdings" w:hAnsi="Wingdings" w:hint="default"/>
+      </w:rPr>
+    </w:lvl>
+    <w:lvl w:ilvl="6" w:tplc="FFFFFFFF" w:tentative="1">
+      <w:start w:val="1"/>
+      <w:numFmt w:val="bullet"/>
+      <w:lvlText w:val=""/>
+      <w:lvlJc w:val="left"/>
+      <w:pPr>
+        <w:ind w:left="5400" w:hanging="360"/>
+      </w:pPr>
+      <w:rPr>
+        <w:rFonts w:ascii="Symbol" w:hAnsi="Symbol" w:hint="default"/>
+      </w:rPr>
+    </w:lvl>
+    <w:lvl w:ilvl="7" w:tplc="FFFFFFFF" w:tentative="1">
+      <w:start w:val="1"/>
+      <w:numFmt w:val="bullet"/>
+      <w:lvlText w:val="o"/>
+      <w:lvlJc w:val="left"/>
+      <w:pPr>
+        <w:ind w:left="6120" w:hanging="360"/>
+      </w:pPr>
+      <w:rPr>
+        <w:rFonts w:ascii="Courier New" w:hAnsi="Courier New" w:cs="Courier New" w:hint="default"/>
+      </w:rPr>
+    </w:lvl>
+    <w:lvl w:ilvl="8" w:tplc="FFFFFFFF" w:tentative="1">
+      <w:start w:val="1"/>
+      <w:numFmt w:val="bullet"/>
+      <w:lvlText w:val=""/>
+      <w:lvlJc w:val="left"/>
+      <w:pPr>
+        <w:ind w:left="6840" w:hanging="360"/>
+      </w:pPr>
+      <w:rPr>
+        <w:rFonts w:ascii="Wingdings" w:hAnsi="Wingdings" w:hint="default"/>
+      </w:rPr>
+    </w:lvl>
+  </w:abstractNum>
+  <w:abstractNum w:abstractNumId="35" w15:restartNumberingAfterBreak="0">
+    <w:nsid w:val="5AF40CCD"/>
+    <w:multiLevelType w:val="multilevel"/>
+    <w:tmpl w:val="8DF6A6E8"/>
+    <w:lvl w:ilvl="0">
+      <w:start w:val="1"/>
+      <w:numFmt w:val="bullet"/>
+      <w:lvlText w:val=""/>
+      <w:lvlJc w:val="left"/>
+      <w:pPr>
+        <w:tabs>
+          <w:tab w:val="num" w:pos="720"/>
+        </w:tabs>
+        <w:ind w:left="720" w:hanging="360"/>
+      </w:pPr>
+      <w:rPr>
+        <w:rFonts w:ascii="Symbol" w:hAnsi="Symbol" w:hint="default"/>
+        <w:sz w:val="20"/>
+      </w:rPr>
+    </w:lvl>
+    <w:lvl w:ilvl="1">
+      <w:start w:val="1"/>
+      <w:numFmt w:val="bullet"/>
+      <w:lvlText w:val="o"/>
+      <w:lvlJc w:val="left"/>
+      <w:pPr>
+        <w:tabs>
+          <w:tab w:val="num" w:pos="1440"/>
+        </w:tabs>
+        <w:ind w:left="1440" w:hanging="360"/>
+      </w:pPr>
+      <w:rPr>
+        <w:rFonts w:ascii="Courier New" w:hAnsi="Courier New" w:hint="default"/>
+        <w:sz w:val="20"/>
+      </w:rPr>
+    </w:lvl>
+    <w:lvl w:ilvl="2" w:tentative="1">
+      <w:start w:val="1"/>
+      <w:numFmt w:val="bullet"/>
+      <w:lvlText w:val=""/>
+      <w:lvlJc w:val="left"/>
+      <w:pPr>
+        <w:tabs>
+          <w:tab w:val="num" w:pos="2160"/>
+        </w:tabs>
+        <w:ind w:left="2160" w:hanging="360"/>
+      </w:pPr>
+      <w:rPr>
+        <w:rFonts w:ascii="Wingdings" w:hAnsi="Wingdings" w:hint="default"/>
+        <w:sz w:val="20"/>
+      </w:rPr>
+    </w:lvl>
+    <w:lvl w:ilvl="3" w:tentative="1">
+      <w:start w:val="1"/>
+      <w:numFmt w:val="bullet"/>
+      <w:lvlText w:val=""/>
+      <w:lvlJc w:val="left"/>
+      <w:pPr>
+        <w:tabs>
+          <w:tab w:val="num" w:pos="2880"/>
+        </w:tabs>
+        <w:ind w:left="2880" w:hanging="360"/>
+      </w:pPr>
+      <w:rPr>
+        <w:rFonts w:ascii="Wingdings" w:hAnsi="Wingdings" w:hint="default"/>
+        <w:sz w:val="20"/>
+      </w:rPr>
+    </w:lvl>
+    <w:lvl w:ilvl="4" w:tentative="1">
+      <w:start w:val="1"/>
+      <w:numFmt w:val="bullet"/>
+      <w:lvlText w:val=""/>
+      <w:lvlJc w:val="left"/>
+      <w:pPr>
+        <w:tabs>
+          <w:tab w:val="num" w:pos="3600"/>
+        </w:tabs>
+        <w:ind w:left="3600" w:hanging="360"/>
+      </w:pPr>
+      <w:rPr>
+        <w:rFonts w:ascii="Wingdings" w:hAnsi="Wingdings" w:hint="default"/>
+        <w:sz w:val="20"/>
+      </w:rPr>
+    </w:lvl>
+    <w:lvl w:ilvl="5" w:tentative="1">
+      <w:start w:val="1"/>
+      <w:numFmt w:val="bullet"/>
+      <w:lvlText w:val=""/>
+      <w:lvlJc w:val="left"/>
+      <w:pPr>
+        <w:tabs>
+          <w:tab w:val="num" w:pos="4320"/>
+        </w:tabs>
+        <w:ind w:left="4320" w:hanging="360"/>
+      </w:pPr>
+      <w:rPr>
+        <w:rFonts w:ascii="Wingdings" w:hAnsi="Wingdings" w:hint="default"/>
+        <w:sz w:val="20"/>
+      </w:rPr>
+    </w:lvl>
+    <w:lvl w:ilvl="6" w:tentative="1">
+      <w:start w:val="1"/>
+      <w:numFmt w:val="bullet"/>
+      <w:lvlText w:val=""/>
+      <w:lvlJc w:val="left"/>
+      <w:pPr>
+        <w:tabs>
+          <w:tab w:val="num" w:pos="5040"/>
+        </w:tabs>
+        <w:ind w:left="5040" w:hanging="360"/>
+      </w:pPr>
+      <w:rPr>
+        <w:rFonts w:ascii="Wingdings" w:hAnsi="Wingdings" w:hint="default"/>
+        <w:sz w:val="20"/>
+      </w:rPr>
+    </w:lvl>
+    <w:lvl w:ilvl="7" w:tentative="1">
+      <w:start w:val="1"/>
+      <w:numFmt w:val="bullet"/>
+      <w:lvlText w:val=""/>
+      <w:lvlJc w:val="left"/>
+      <w:pPr>
+        <w:tabs>
+          <w:tab w:val="num" w:pos="5760"/>
+        </w:tabs>
+        <w:ind w:left="5760" w:hanging="360"/>
+      </w:pPr>
+      <w:rPr>
+        <w:rFonts w:ascii="Wingdings" w:hAnsi="Wingdings" w:hint="default"/>
+        <w:sz w:val="20"/>
+      </w:rPr>
+    </w:lvl>
+    <w:lvl w:ilvl="8" w:tentative="1">
+      <w:start w:val="1"/>
+      <w:numFmt w:val="bullet"/>
+      <w:lvlText w:val=""/>
+      <w:lvlJc w:val="left"/>
+      <w:pPr>
+        <w:tabs>
+          <w:tab w:val="num" w:pos="6480"/>
+        </w:tabs>
+        <w:ind w:left="6480" w:hanging="360"/>
+      </w:pPr>
+      <w:rPr>
+        <w:rFonts w:ascii="Wingdings" w:hAnsi="Wingdings" w:hint="default"/>
+        <w:sz w:val="20"/>
+      </w:rPr>
+    </w:lvl>
+  </w:abstractNum>
+  <w:abstractNum w:abstractNumId="36" w15:restartNumberingAfterBreak="0">
+    <w:nsid w:val="5D334A52"/>
+    <w:multiLevelType w:val="hybridMultilevel"/>
+    <w:tmpl w:val="BD0C2BA8"/>
+    <w:lvl w:ilvl="0" w:tplc="08090001">
+      <w:start w:val="1"/>
+      <w:numFmt w:val="bullet"/>
+      <w:lvlText w:val=""/>
+      <w:lvlJc w:val="left"/>
+      <w:pPr>
+        <w:ind w:left="1800" w:hanging="360"/>
+      </w:pPr>
+      <w:rPr>
+        <w:rFonts w:ascii="Symbol" w:hAnsi="Symbol" w:hint="default"/>
+      </w:rPr>
+    </w:lvl>
+    <w:lvl w:ilvl="1" w:tplc="08090003" w:tentative="1">
+      <w:start w:val="1"/>
+      <w:numFmt w:val="bullet"/>
+      <w:lvlText w:val="o"/>
+      <w:lvlJc w:val="left"/>
+      <w:pPr>
+        <w:ind w:left="2520" w:hanging="360"/>
+      </w:pPr>
+      <w:rPr>
+        <w:rFonts w:ascii="Courier New" w:hAnsi="Courier New" w:cs="Courier New" w:hint="default"/>
+      </w:rPr>
+    </w:lvl>
+    <w:lvl w:ilvl="2" w:tplc="08090005" w:tentative="1">
+      <w:start w:val="1"/>
+      <w:numFmt w:val="bullet"/>
+      <w:lvlText w:val=""/>
+      <w:lvlJc w:val="left"/>
+      <w:pPr>
+        <w:ind w:left="3240" w:hanging="360"/>
+      </w:pPr>
+      <w:rPr>
+        <w:rFonts w:ascii="Wingdings" w:hAnsi="Wingdings" w:hint="default"/>
+      </w:rPr>
+    </w:lvl>
+    <w:lvl w:ilvl="3" w:tplc="08090001" w:tentative="1">
+      <w:start w:val="1"/>
+      <w:numFmt w:val="bullet"/>
+      <w:lvlText w:val=""/>
+      <w:lvlJc w:val="left"/>
+      <w:pPr>
+        <w:ind w:left="3960" w:hanging="360"/>
+      </w:pPr>
+      <w:rPr>
+        <w:rFonts w:ascii="Symbol" w:hAnsi="Symbol" w:hint="default"/>
+      </w:rPr>
+    </w:lvl>
+    <w:lvl w:ilvl="4" w:tplc="08090003" w:tentative="1">
+      <w:start w:val="1"/>
+      <w:numFmt w:val="bullet"/>
+      <w:lvlText w:val="o"/>
+      <w:lvlJc w:val="left"/>
+      <w:pPr>
+        <w:ind w:left="4680" w:hanging="360"/>
+      </w:pPr>
+      <w:rPr>
+        <w:rFonts w:ascii="Courier New" w:hAnsi="Courier New" w:cs="Courier New" w:hint="default"/>
+      </w:rPr>
+    </w:lvl>
+    <w:lvl w:ilvl="5" w:tplc="08090005" w:tentative="1">
+      <w:start w:val="1"/>
+      <w:numFmt w:val="bullet"/>
+      <w:lvlText w:val=""/>
+      <w:lvlJc w:val="left"/>
+      <w:pPr>
+        <w:ind w:left="5400" w:hanging="360"/>
+      </w:pPr>
+      <w:rPr>
+        <w:rFonts w:ascii="Wingdings" w:hAnsi="Wingdings" w:hint="default"/>
+      </w:rPr>
+    </w:lvl>
+    <w:lvl w:ilvl="6" w:tplc="08090001" w:tentative="1">
+      <w:start w:val="1"/>
+      <w:numFmt w:val="bullet"/>
+      <w:lvlText w:val=""/>
+      <w:lvlJc w:val="left"/>
+      <w:pPr>
+        <w:ind w:left="6120" w:hanging="360"/>
+      </w:pPr>
+      <w:rPr>
+        <w:rFonts w:ascii="Symbol" w:hAnsi="Symbol" w:hint="default"/>
+      </w:rPr>
+    </w:lvl>
+    <w:lvl w:ilvl="7" w:tplc="08090003" w:tentative="1">
+      <w:start w:val="1"/>
+      <w:numFmt w:val="bullet"/>
+      <w:lvlText w:val="o"/>
+      <w:lvlJc w:val="left"/>
+      <w:pPr>
+        <w:ind w:left="6840" w:hanging="360"/>
+      </w:pPr>
+      <w:rPr>
+        <w:rFonts w:ascii="Courier New" w:hAnsi="Courier New" w:cs="Courier New" w:hint="default"/>
+      </w:rPr>
+    </w:lvl>
+    <w:lvl w:ilvl="8" w:tplc="08090005" w:tentative="1">
+      <w:start w:val="1"/>
+      <w:numFmt w:val="bullet"/>
+      <w:lvlText w:val=""/>
+      <w:lvlJc w:val="left"/>
+      <w:pPr>
+        <w:ind w:left="7560" w:hanging="360"/>
+      </w:pPr>
+      <w:rPr>
+        <w:rFonts w:ascii="Wingdings" w:hAnsi="Wingdings" w:hint="default"/>
+      </w:rPr>
+    </w:lvl>
+  </w:abstractNum>
+  <w:abstractNum w:abstractNumId="37" w15:restartNumberingAfterBreak="0">
     <w:nsid w:val="5F26043E"/>
     <w:multiLevelType w:val="hybridMultilevel"/>
-    <w:tmpl w:val="2730E940"/>
+    <w:tmpl w:val="4DCCE21C"/>
     <w:lvl w:ilvl="0" w:tplc="0809000F">
       <w:start w:val="1"/>
       <w:numFmt w:val="decimal"/>
@@ -2031,14 +7962,17 @@
         <w:rFonts w:hint="default"/>
       </w:rPr>
     </w:lvl>
-    <w:lvl w:ilvl="1" w:tplc="08090019" w:tentative="1">
-      <w:start w:val="1"/>
-      <w:numFmt w:val="lowerLetter"/>
+    <w:lvl w:ilvl="1" w:tplc="EAF8DC46">
+      <w:start w:val="1"/>
+      <w:numFmt w:val="decimal"/>
       <w:lvlText w:val="%2."/>
       <w:lvlJc w:val="left"/>
       <w:pPr>
         <w:ind w:left="1440" w:hanging="360"/>
       </w:pPr>
+      <w:rPr>
+        <w:rFonts w:hint="default"/>
+      </w:rPr>
     </w:lvl>
     <w:lvl w:ilvl="2" w:tplc="0809001B" w:tentative="1">
       <w:start w:val="1"/>
@@ -2104,7 +8038,7 @@
       </w:pPr>
     </w:lvl>
   </w:abstractNum>
-  <w:abstractNum w:abstractNumId="10" w15:restartNumberingAfterBreak="0">
+  <w:abstractNum w:abstractNumId="38" w15:restartNumberingAfterBreak="0">
     <w:nsid w:val="63D706FE"/>
     <w:multiLevelType w:val="hybridMultilevel"/>
     <w:tmpl w:val="CE36943C"/>
@@ -2190,38 +8124,1691 @@
       </w:pPr>
     </w:lvl>
   </w:abstractNum>
+  <w:abstractNum w:abstractNumId="39" w15:restartNumberingAfterBreak="0">
+    <w:nsid w:val="646F49E4"/>
+    <w:multiLevelType w:val="hybridMultilevel"/>
+    <w:tmpl w:val="A0685240"/>
+    <w:lvl w:ilvl="0" w:tplc="08090001">
+      <w:start w:val="1"/>
+      <w:numFmt w:val="bullet"/>
+      <w:lvlText w:val=""/>
+      <w:lvlJc w:val="left"/>
+      <w:pPr>
+        <w:ind w:left="1800" w:hanging="360"/>
+      </w:pPr>
+      <w:rPr>
+        <w:rFonts w:ascii="Symbol" w:hAnsi="Symbol" w:hint="default"/>
+      </w:rPr>
+    </w:lvl>
+    <w:lvl w:ilvl="1" w:tplc="08090003" w:tentative="1">
+      <w:start w:val="1"/>
+      <w:numFmt w:val="bullet"/>
+      <w:lvlText w:val="o"/>
+      <w:lvlJc w:val="left"/>
+      <w:pPr>
+        <w:ind w:left="2520" w:hanging="360"/>
+      </w:pPr>
+      <w:rPr>
+        <w:rFonts w:ascii="Courier New" w:hAnsi="Courier New" w:cs="Courier New" w:hint="default"/>
+      </w:rPr>
+    </w:lvl>
+    <w:lvl w:ilvl="2" w:tplc="08090005" w:tentative="1">
+      <w:start w:val="1"/>
+      <w:numFmt w:val="bullet"/>
+      <w:lvlText w:val=""/>
+      <w:lvlJc w:val="left"/>
+      <w:pPr>
+        <w:ind w:left="3240" w:hanging="360"/>
+      </w:pPr>
+      <w:rPr>
+        <w:rFonts w:ascii="Wingdings" w:hAnsi="Wingdings" w:hint="default"/>
+      </w:rPr>
+    </w:lvl>
+    <w:lvl w:ilvl="3" w:tplc="08090001" w:tentative="1">
+      <w:start w:val="1"/>
+      <w:numFmt w:val="bullet"/>
+      <w:lvlText w:val=""/>
+      <w:lvlJc w:val="left"/>
+      <w:pPr>
+        <w:ind w:left="3960" w:hanging="360"/>
+      </w:pPr>
+      <w:rPr>
+        <w:rFonts w:ascii="Symbol" w:hAnsi="Symbol" w:hint="default"/>
+      </w:rPr>
+    </w:lvl>
+    <w:lvl w:ilvl="4" w:tplc="08090003" w:tentative="1">
+      <w:start w:val="1"/>
+      <w:numFmt w:val="bullet"/>
+      <w:lvlText w:val="o"/>
+      <w:lvlJc w:val="left"/>
+      <w:pPr>
+        <w:ind w:left="4680" w:hanging="360"/>
+      </w:pPr>
+      <w:rPr>
+        <w:rFonts w:ascii="Courier New" w:hAnsi="Courier New" w:cs="Courier New" w:hint="default"/>
+      </w:rPr>
+    </w:lvl>
+    <w:lvl w:ilvl="5" w:tplc="08090005" w:tentative="1">
+      <w:start w:val="1"/>
+      <w:numFmt w:val="bullet"/>
+      <w:lvlText w:val=""/>
+      <w:lvlJc w:val="left"/>
+      <w:pPr>
+        <w:ind w:left="5400" w:hanging="360"/>
+      </w:pPr>
+      <w:rPr>
+        <w:rFonts w:ascii="Wingdings" w:hAnsi="Wingdings" w:hint="default"/>
+      </w:rPr>
+    </w:lvl>
+    <w:lvl w:ilvl="6" w:tplc="08090001" w:tentative="1">
+      <w:start w:val="1"/>
+      <w:numFmt w:val="bullet"/>
+      <w:lvlText w:val=""/>
+      <w:lvlJc w:val="left"/>
+      <w:pPr>
+        <w:ind w:left="6120" w:hanging="360"/>
+      </w:pPr>
+      <w:rPr>
+        <w:rFonts w:ascii="Symbol" w:hAnsi="Symbol" w:hint="default"/>
+      </w:rPr>
+    </w:lvl>
+    <w:lvl w:ilvl="7" w:tplc="08090003" w:tentative="1">
+      <w:start w:val="1"/>
+      <w:numFmt w:val="bullet"/>
+      <w:lvlText w:val="o"/>
+      <w:lvlJc w:val="left"/>
+      <w:pPr>
+        <w:ind w:left="6840" w:hanging="360"/>
+      </w:pPr>
+      <w:rPr>
+        <w:rFonts w:ascii="Courier New" w:hAnsi="Courier New" w:cs="Courier New" w:hint="default"/>
+      </w:rPr>
+    </w:lvl>
+    <w:lvl w:ilvl="8" w:tplc="08090005" w:tentative="1">
+      <w:start w:val="1"/>
+      <w:numFmt w:val="bullet"/>
+      <w:lvlText w:val=""/>
+      <w:lvlJc w:val="left"/>
+      <w:pPr>
+        <w:ind w:left="7560" w:hanging="360"/>
+      </w:pPr>
+      <w:rPr>
+        <w:rFonts w:ascii="Wingdings" w:hAnsi="Wingdings" w:hint="default"/>
+      </w:rPr>
+    </w:lvl>
+  </w:abstractNum>
+  <w:abstractNum w:abstractNumId="40" w15:restartNumberingAfterBreak="0">
+    <w:nsid w:val="64B83EEE"/>
+    <w:multiLevelType w:val="hybridMultilevel"/>
+    <w:tmpl w:val="C046CA72"/>
+    <w:lvl w:ilvl="0" w:tplc="0809001B">
+      <w:start w:val="1"/>
+      <w:numFmt w:val="lowerRoman"/>
+      <w:lvlText w:val="%1."/>
+      <w:lvlJc w:val="right"/>
+      <w:pPr>
+        <w:ind w:left="1080" w:hanging="360"/>
+      </w:pPr>
+    </w:lvl>
+    <w:lvl w:ilvl="1" w:tplc="08090019">
+      <w:start w:val="1"/>
+      <w:numFmt w:val="lowerLetter"/>
+      <w:lvlText w:val="%2."/>
+      <w:lvlJc w:val="left"/>
+      <w:pPr>
+        <w:ind w:left="1800" w:hanging="360"/>
+      </w:pPr>
+    </w:lvl>
+    <w:lvl w:ilvl="2" w:tplc="0809001B" w:tentative="1">
+      <w:start w:val="1"/>
+      <w:numFmt w:val="lowerRoman"/>
+      <w:lvlText w:val="%3."/>
+      <w:lvlJc w:val="right"/>
+      <w:pPr>
+        <w:ind w:left="2520" w:hanging="180"/>
+      </w:pPr>
+    </w:lvl>
+    <w:lvl w:ilvl="3" w:tplc="0809000F" w:tentative="1">
+      <w:start w:val="1"/>
+      <w:numFmt w:val="decimal"/>
+      <w:lvlText w:val="%4."/>
+      <w:lvlJc w:val="left"/>
+      <w:pPr>
+        <w:ind w:left="3240" w:hanging="360"/>
+      </w:pPr>
+    </w:lvl>
+    <w:lvl w:ilvl="4" w:tplc="08090019" w:tentative="1">
+      <w:start w:val="1"/>
+      <w:numFmt w:val="lowerLetter"/>
+      <w:lvlText w:val="%5."/>
+      <w:lvlJc w:val="left"/>
+      <w:pPr>
+        <w:ind w:left="3960" w:hanging="360"/>
+      </w:pPr>
+    </w:lvl>
+    <w:lvl w:ilvl="5" w:tplc="0809001B" w:tentative="1">
+      <w:start w:val="1"/>
+      <w:numFmt w:val="lowerRoman"/>
+      <w:lvlText w:val="%6."/>
+      <w:lvlJc w:val="right"/>
+      <w:pPr>
+        <w:ind w:left="4680" w:hanging="180"/>
+      </w:pPr>
+    </w:lvl>
+    <w:lvl w:ilvl="6" w:tplc="0809000F" w:tentative="1">
+      <w:start w:val="1"/>
+      <w:numFmt w:val="decimal"/>
+      <w:lvlText w:val="%7."/>
+      <w:lvlJc w:val="left"/>
+      <w:pPr>
+        <w:ind w:left="5400" w:hanging="360"/>
+      </w:pPr>
+    </w:lvl>
+    <w:lvl w:ilvl="7" w:tplc="08090019" w:tentative="1">
+      <w:start w:val="1"/>
+      <w:numFmt w:val="lowerLetter"/>
+      <w:lvlText w:val="%8."/>
+      <w:lvlJc w:val="left"/>
+      <w:pPr>
+        <w:ind w:left="6120" w:hanging="360"/>
+      </w:pPr>
+    </w:lvl>
+    <w:lvl w:ilvl="8" w:tplc="0809001B" w:tentative="1">
+      <w:start w:val="1"/>
+      <w:numFmt w:val="lowerRoman"/>
+      <w:lvlText w:val="%9."/>
+      <w:lvlJc w:val="right"/>
+      <w:pPr>
+        <w:ind w:left="6840" w:hanging="180"/>
+      </w:pPr>
+    </w:lvl>
+  </w:abstractNum>
+  <w:abstractNum w:abstractNumId="41" w15:restartNumberingAfterBreak="0">
+    <w:nsid w:val="65AC397A"/>
+    <w:multiLevelType w:val="hybridMultilevel"/>
+    <w:tmpl w:val="04BE6926"/>
+    <w:lvl w:ilvl="0" w:tplc="08090001">
+      <w:start w:val="1"/>
+      <w:numFmt w:val="bullet"/>
+      <w:lvlText w:val=""/>
+      <w:lvlJc w:val="left"/>
+      <w:pPr>
+        <w:ind w:left="1800" w:hanging="360"/>
+      </w:pPr>
+      <w:rPr>
+        <w:rFonts w:ascii="Symbol" w:hAnsi="Symbol" w:hint="default"/>
+      </w:rPr>
+    </w:lvl>
+    <w:lvl w:ilvl="1" w:tplc="08090003" w:tentative="1">
+      <w:start w:val="1"/>
+      <w:numFmt w:val="bullet"/>
+      <w:lvlText w:val="o"/>
+      <w:lvlJc w:val="left"/>
+      <w:pPr>
+        <w:ind w:left="2520" w:hanging="360"/>
+      </w:pPr>
+      <w:rPr>
+        <w:rFonts w:ascii="Courier New" w:hAnsi="Courier New" w:cs="Courier New" w:hint="default"/>
+      </w:rPr>
+    </w:lvl>
+    <w:lvl w:ilvl="2" w:tplc="08090005" w:tentative="1">
+      <w:start w:val="1"/>
+      <w:numFmt w:val="bullet"/>
+      <w:lvlText w:val=""/>
+      <w:lvlJc w:val="left"/>
+      <w:pPr>
+        <w:ind w:left="3240" w:hanging="360"/>
+      </w:pPr>
+      <w:rPr>
+        <w:rFonts w:ascii="Wingdings" w:hAnsi="Wingdings" w:hint="default"/>
+      </w:rPr>
+    </w:lvl>
+    <w:lvl w:ilvl="3" w:tplc="08090001" w:tentative="1">
+      <w:start w:val="1"/>
+      <w:numFmt w:val="bullet"/>
+      <w:lvlText w:val=""/>
+      <w:lvlJc w:val="left"/>
+      <w:pPr>
+        <w:ind w:left="3960" w:hanging="360"/>
+      </w:pPr>
+      <w:rPr>
+        <w:rFonts w:ascii="Symbol" w:hAnsi="Symbol" w:hint="default"/>
+      </w:rPr>
+    </w:lvl>
+    <w:lvl w:ilvl="4" w:tplc="08090003" w:tentative="1">
+      <w:start w:val="1"/>
+      <w:numFmt w:val="bullet"/>
+      <w:lvlText w:val="o"/>
+      <w:lvlJc w:val="left"/>
+      <w:pPr>
+        <w:ind w:left="4680" w:hanging="360"/>
+      </w:pPr>
+      <w:rPr>
+        <w:rFonts w:ascii="Courier New" w:hAnsi="Courier New" w:cs="Courier New" w:hint="default"/>
+      </w:rPr>
+    </w:lvl>
+    <w:lvl w:ilvl="5" w:tplc="08090005" w:tentative="1">
+      <w:start w:val="1"/>
+      <w:numFmt w:val="bullet"/>
+      <w:lvlText w:val=""/>
+      <w:lvlJc w:val="left"/>
+      <w:pPr>
+        <w:ind w:left="5400" w:hanging="360"/>
+      </w:pPr>
+      <w:rPr>
+        <w:rFonts w:ascii="Wingdings" w:hAnsi="Wingdings" w:hint="default"/>
+      </w:rPr>
+    </w:lvl>
+    <w:lvl w:ilvl="6" w:tplc="08090001" w:tentative="1">
+      <w:start w:val="1"/>
+      <w:numFmt w:val="bullet"/>
+      <w:lvlText w:val=""/>
+      <w:lvlJc w:val="left"/>
+      <w:pPr>
+        <w:ind w:left="6120" w:hanging="360"/>
+      </w:pPr>
+      <w:rPr>
+        <w:rFonts w:ascii="Symbol" w:hAnsi="Symbol" w:hint="default"/>
+      </w:rPr>
+    </w:lvl>
+    <w:lvl w:ilvl="7" w:tplc="08090003" w:tentative="1">
+      <w:start w:val="1"/>
+      <w:numFmt w:val="bullet"/>
+      <w:lvlText w:val="o"/>
+      <w:lvlJc w:val="left"/>
+      <w:pPr>
+        <w:ind w:left="6840" w:hanging="360"/>
+      </w:pPr>
+      <w:rPr>
+        <w:rFonts w:ascii="Courier New" w:hAnsi="Courier New" w:cs="Courier New" w:hint="default"/>
+      </w:rPr>
+    </w:lvl>
+    <w:lvl w:ilvl="8" w:tplc="08090005" w:tentative="1">
+      <w:start w:val="1"/>
+      <w:numFmt w:val="bullet"/>
+      <w:lvlText w:val=""/>
+      <w:lvlJc w:val="left"/>
+      <w:pPr>
+        <w:ind w:left="7560" w:hanging="360"/>
+      </w:pPr>
+      <w:rPr>
+        <w:rFonts w:ascii="Wingdings" w:hAnsi="Wingdings" w:hint="default"/>
+      </w:rPr>
+    </w:lvl>
+  </w:abstractNum>
+  <w:abstractNum w:abstractNumId="42" w15:restartNumberingAfterBreak="0">
+    <w:nsid w:val="687F2992"/>
+    <w:multiLevelType w:val="multilevel"/>
+    <w:tmpl w:val="04F8DB1C"/>
+    <w:lvl w:ilvl="0">
+      <w:start w:val="1"/>
+      <w:numFmt w:val="bullet"/>
+      <w:lvlText w:val=""/>
+      <w:lvlJc w:val="left"/>
+      <w:pPr>
+        <w:tabs>
+          <w:tab w:val="num" w:pos="720"/>
+        </w:tabs>
+        <w:ind w:left="720" w:hanging="360"/>
+      </w:pPr>
+      <w:rPr>
+        <w:rFonts w:ascii="Symbol" w:hAnsi="Symbol" w:hint="default"/>
+        <w:sz w:val="20"/>
+      </w:rPr>
+    </w:lvl>
+    <w:lvl w:ilvl="1" w:tentative="1">
+      <w:start w:val="1"/>
+      <w:numFmt w:val="bullet"/>
+      <w:lvlText w:val="o"/>
+      <w:lvlJc w:val="left"/>
+      <w:pPr>
+        <w:tabs>
+          <w:tab w:val="num" w:pos="1440"/>
+        </w:tabs>
+        <w:ind w:left="1440" w:hanging="360"/>
+      </w:pPr>
+      <w:rPr>
+        <w:rFonts w:ascii="Courier New" w:hAnsi="Courier New" w:hint="default"/>
+        <w:sz w:val="20"/>
+      </w:rPr>
+    </w:lvl>
+    <w:lvl w:ilvl="2" w:tentative="1">
+      <w:start w:val="1"/>
+      <w:numFmt w:val="bullet"/>
+      <w:lvlText w:val=""/>
+      <w:lvlJc w:val="left"/>
+      <w:pPr>
+        <w:tabs>
+          <w:tab w:val="num" w:pos="2160"/>
+        </w:tabs>
+        <w:ind w:left="2160" w:hanging="360"/>
+      </w:pPr>
+      <w:rPr>
+        <w:rFonts w:ascii="Wingdings" w:hAnsi="Wingdings" w:hint="default"/>
+        <w:sz w:val="20"/>
+      </w:rPr>
+    </w:lvl>
+    <w:lvl w:ilvl="3" w:tentative="1">
+      <w:start w:val="1"/>
+      <w:numFmt w:val="bullet"/>
+      <w:lvlText w:val=""/>
+      <w:lvlJc w:val="left"/>
+      <w:pPr>
+        <w:tabs>
+          <w:tab w:val="num" w:pos="2880"/>
+        </w:tabs>
+        <w:ind w:left="2880" w:hanging="360"/>
+      </w:pPr>
+      <w:rPr>
+        <w:rFonts w:ascii="Wingdings" w:hAnsi="Wingdings" w:hint="default"/>
+        <w:sz w:val="20"/>
+      </w:rPr>
+    </w:lvl>
+    <w:lvl w:ilvl="4" w:tentative="1">
+      <w:start w:val="1"/>
+      <w:numFmt w:val="bullet"/>
+      <w:lvlText w:val=""/>
+      <w:lvlJc w:val="left"/>
+      <w:pPr>
+        <w:tabs>
+          <w:tab w:val="num" w:pos="3600"/>
+        </w:tabs>
+        <w:ind w:left="3600" w:hanging="360"/>
+      </w:pPr>
+      <w:rPr>
+        <w:rFonts w:ascii="Wingdings" w:hAnsi="Wingdings" w:hint="default"/>
+        <w:sz w:val="20"/>
+      </w:rPr>
+    </w:lvl>
+    <w:lvl w:ilvl="5" w:tentative="1">
+      <w:start w:val="1"/>
+      <w:numFmt w:val="bullet"/>
+      <w:lvlText w:val=""/>
+      <w:lvlJc w:val="left"/>
+      <w:pPr>
+        <w:tabs>
+          <w:tab w:val="num" w:pos="4320"/>
+        </w:tabs>
+        <w:ind w:left="4320" w:hanging="360"/>
+      </w:pPr>
+      <w:rPr>
+        <w:rFonts w:ascii="Wingdings" w:hAnsi="Wingdings" w:hint="default"/>
+        <w:sz w:val="20"/>
+      </w:rPr>
+    </w:lvl>
+    <w:lvl w:ilvl="6" w:tentative="1">
+      <w:start w:val="1"/>
+      <w:numFmt w:val="bullet"/>
+      <w:lvlText w:val=""/>
+      <w:lvlJc w:val="left"/>
+      <w:pPr>
+        <w:tabs>
+          <w:tab w:val="num" w:pos="5040"/>
+        </w:tabs>
+        <w:ind w:left="5040" w:hanging="360"/>
+      </w:pPr>
+      <w:rPr>
+        <w:rFonts w:ascii="Wingdings" w:hAnsi="Wingdings" w:hint="default"/>
+        <w:sz w:val="20"/>
+      </w:rPr>
+    </w:lvl>
+    <w:lvl w:ilvl="7" w:tentative="1">
+      <w:start w:val="1"/>
+      <w:numFmt w:val="bullet"/>
+      <w:lvlText w:val=""/>
+      <w:lvlJc w:val="left"/>
+      <w:pPr>
+        <w:tabs>
+          <w:tab w:val="num" w:pos="5760"/>
+        </w:tabs>
+        <w:ind w:left="5760" w:hanging="360"/>
+      </w:pPr>
+      <w:rPr>
+        <w:rFonts w:ascii="Wingdings" w:hAnsi="Wingdings" w:hint="default"/>
+        <w:sz w:val="20"/>
+      </w:rPr>
+    </w:lvl>
+    <w:lvl w:ilvl="8" w:tentative="1">
+      <w:start w:val="1"/>
+      <w:numFmt w:val="bullet"/>
+      <w:lvlText w:val=""/>
+      <w:lvlJc w:val="left"/>
+      <w:pPr>
+        <w:tabs>
+          <w:tab w:val="num" w:pos="6480"/>
+        </w:tabs>
+        <w:ind w:left="6480" w:hanging="360"/>
+      </w:pPr>
+      <w:rPr>
+        <w:rFonts w:ascii="Wingdings" w:hAnsi="Wingdings" w:hint="default"/>
+        <w:sz w:val="20"/>
+      </w:rPr>
+    </w:lvl>
+  </w:abstractNum>
+  <w:abstractNum w:abstractNumId="43" w15:restartNumberingAfterBreak="0">
+    <w:nsid w:val="68A71945"/>
+    <w:multiLevelType w:val="hybridMultilevel"/>
+    <w:tmpl w:val="58704F36"/>
+    <w:lvl w:ilvl="0" w:tplc="08090013">
+      <w:start w:val="1"/>
+      <w:numFmt w:val="upperRoman"/>
+      <w:lvlText w:val="%1."/>
+      <w:lvlJc w:val="right"/>
+      <w:pPr>
+        <w:ind w:left="1800" w:hanging="360"/>
+      </w:pPr>
+    </w:lvl>
+    <w:lvl w:ilvl="1" w:tplc="08090019" w:tentative="1">
+      <w:start w:val="1"/>
+      <w:numFmt w:val="lowerLetter"/>
+      <w:lvlText w:val="%2."/>
+      <w:lvlJc w:val="left"/>
+      <w:pPr>
+        <w:ind w:left="2520" w:hanging="360"/>
+      </w:pPr>
+    </w:lvl>
+    <w:lvl w:ilvl="2" w:tplc="0809001B" w:tentative="1">
+      <w:start w:val="1"/>
+      <w:numFmt w:val="lowerRoman"/>
+      <w:lvlText w:val="%3."/>
+      <w:lvlJc w:val="right"/>
+      <w:pPr>
+        <w:ind w:left="3240" w:hanging="180"/>
+      </w:pPr>
+    </w:lvl>
+    <w:lvl w:ilvl="3" w:tplc="0809000F" w:tentative="1">
+      <w:start w:val="1"/>
+      <w:numFmt w:val="decimal"/>
+      <w:lvlText w:val="%4."/>
+      <w:lvlJc w:val="left"/>
+      <w:pPr>
+        <w:ind w:left="3960" w:hanging="360"/>
+      </w:pPr>
+    </w:lvl>
+    <w:lvl w:ilvl="4" w:tplc="08090019" w:tentative="1">
+      <w:start w:val="1"/>
+      <w:numFmt w:val="lowerLetter"/>
+      <w:lvlText w:val="%5."/>
+      <w:lvlJc w:val="left"/>
+      <w:pPr>
+        <w:ind w:left="4680" w:hanging="360"/>
+      </w:pPr>
+    </w:lvl>
+    <w:lvl w:ilvl="5" w:tplc="0809001B" w:tentative="1">
+      <w:start w:val="1"/>
+      <w:numFmt w:val="lowerRoman"/>
+      <w:lvlText w:val="%6."/>
+      <w:lvlJc w:val="right"/>
+      <w:pPr>
+        <w:ind w:left="5400" w:hanging="180"/>
+      </w:pPr>
+    </w:lvl>
+    <w:lvl w:ilvl="6" w:tplc="0809000F" w:tentative="1">
+      <w:start w:val="1"/>
+      <w:numFmt w:val="decimal"/>
+      <w:lvlText w:val="%7."/>
+      <w:lvlJc w:val="left"/>
+      <w:pPr>
+        <w:ind w:left="6120" w:hanging="360"/>
+      </w:pPr>
+    </w:lvl>
+    <w:lvl w:ilvl="7" w:tplc="08090019" w:tentative="1">
+      <w:start w:val="1"/>
+      <w:numFmt w:val="lowerLetter"/>
+      <w:lvlText w:val="%8."/>
+      <w:lvlJc w:val="left"/>
+      <w:pPr>
+        <w:ind w:left="6840" w:hanging="360"/>
+      </w:pPr>
+    </w:lvl>
+    <w:lvl w:ilvl="8" w:tplc="0809001B" w:tentative="1">
+      <w:start w:val="1"/>
+      <w:numFmt w:val="lowerRoman"/>
+      <w:lvlText w:val="%9."/>
+      <w:lvlJc w:val="right"/>
+      <w:pPr>
+        <w:ind w:left="7560" w:hanging="180"/>
+      </w:pPr>
+    </w:lvl>
+  </w:abstractNum>
+  <w:abstractNum w:abstractNumId="44" w15:restartNumberingAfterBreak="0">
+    <w:nsid w:val="6BDB7E4F"/>
+    <w:multiLevelType w:val="hybridMultilevel"/>
+    <w:tmpl w:val="0730197C"/>
+    <w:lvl w:ilvl="0" w:tplc="0809001B">
+      <w:start w:val="1"/>
+      <w:numFmt w:val="lowerRoman"/>
+      <w:lvlText w:val="%1."/>
+      <w:lvlJc w:val="right"/>
+      <w:pPr>
+        <w:ind w:left="1080" w:hanging="360"/>
+      </w:pPr>
+    </w:lvl>
+    <w:lvl w:ilvl="1" w:tplc="08090019" w:tentative="1">
+      <w:start w:val="1"/>
+      <w:numFmt w:val="lowerLetter"/>
+      <w:lvlText w:val="%2."/>
+      <w:lvlJc w:val="left"/>
+      <w:pPr>
+        <w:ind w:left="1800" w:hanging="360"/>
+      </w:pPr>
+    </w:lvl>
+    <w:lvl w:ilvl="2" w:tplc="0809001B" w:tentative="1">
+      <w:start w:val="1"/>
+      <w:numFmt w:val="lowerRoman"/>
+      <w:lvlText w:val="%3."/>
+      <w:lvlJc w:val="right"/>
+      <w:pPr>
+        <w:ind w:left="2520" w:hanging="180"/>
+      </w:pPr>
+    </w:lvl>
+    <w:lvl w:ilvl="3" w:tplc="0809000F" w:tentative="1">
+      <w:start w:val="1"/>
+      <w:numFmt w:val="decimal"/>
+      <w:lvlText w:val="%4."/>
+      <w:lvlJc w:val="left"/>
+      <w:pPr>
+        <w:ind w:left="3240" w:hanging="360"/>
+      </w:pPr>
+    </w:lvl>
+    <w:lvl w:ilvl="4" w:tplc="08090019" w:tentative="1">
+      <w:start w:val="1"/>
+      <w:numFmt w:val="lowerLetter"/>
+      <w:lvlText w:val="%5."/>
+      <w:lvlJc w:val="left"/>
+      <w:pPr>
+        <w:ind w:left="3960" w:hanging="360"/>
+      </w:pPr>
+    </w:lvl>
+    <w:lvl w:ilvl="5" w:tplc="0809001B" w:tentative="1">
+      <w:start w:val="1"/>
+      <w:numFmt w:val="lowerRoman"/>
+      <w:lvlText w:val="%6."/>
+      <w:lvlJc w:val="right"/>
+      <w:pPr>
+        <w:ind w:left="4680" w:hanging="180"/>
+      </w:pPr>
+    </w:lvl>
+    <w:lvl w:ilvl="6" w:tplc="0809000F" w:tentative="1">
+      <w:start w:val="1"/>
+      <w:numFmt w:val="decimal"/>
+      <w:lvlText w:val="%7."/>
+      <w:lvlJc w:val="left"/>
+      <w:pPr>
+        <w:ind w:left="5400" w:hanging="360"/>
+      </w:pPr>
+    </w:lvl>
+    <w:lvl w:ilvl="7" w:tplc="08090019" w:tentative="1">
+      <w:start w:val="1"/>
+      <w:numFmt w:val="lowerLetter"/>
+      <w:lvlText w:val="%8."/>
+      <w:lvlJc w:val="left"/>
+      <w:pPr>
+        <w:ind w:left="6120" w:hanging="360"/>
+      </w:pPr>
+    </w:lvl>
+    <w:lvl w:ilvl="8" w:tplc="0809001B" w:tentative="1">
+      <w:start w:val="1"/>
+      <w:numFmt w:val="lowerRoman"/>
+      <w:lvlText w:val="%9."/>
+      <w:lvlJc w:val="right"/>
+      <w:pPr>
+        <w:ind w:left="6840" w:hanging="180"/>
+      </w:pPr>
+    </w:lvl>
+  </w:abstractNum>
+  <w:abstractNum w:abstractNumId="45" w15:restartNumberingAfterBreak="0">
+    <w:nsid w:val="704D0C9A"/>
+    <w:multiLevelType w:val="hybridMultilevel"/>
+    <w:tmpl w:val="8E28253A"/>
+    <w:lvl w:ilvl="0" w:tplc="08090013">
+      <w:start w:val="1"/>
+      <w:numFmt w:val="upperRoman"/>
+      <w:lvlText w:val="%1."/>
+      <w:lvlJc w:val="right"/>
+      <w:pPr>
+        <w:ind w:left="720" w:hanging="360"/>
+      </w:pPr>
+    </w:lvl>
+    <w:lvl w:ilvl="1" w:tplc="08090019">
+      <w:start w:val="1"/>
+      <w:numFmt w:val="lowerLetter"/>
+      <w:lvlText w:val="%2."/>
+      <w:lvlJc w:val="left"/>
+      <w:pPr>
+        <w:ind w:left="1440" w:hanging="360"/>
+      </w:pPr>
+    </w:lvl>
+    <w:lvl w:ilvl="2" w:tplc="0809001B" w:tentative="1">
+      <w:start w:val="1"/>
+      <w:numFmt w:val="lowerRoman"/>
+      <w:lvlText w:val="%3."/>
+      <w:lvlJc w:val="right"/>
+      <w:pPr>
+        <w:ind w:left="2160" w:hanging="180"/>
+      </w:pPr>
+    </w:lvl>
+    <w:lvl w:ilvl="3" w:tplc="0809000F" w:tentative="1">
+      <w:start w:val="1"/>
+      <w:numFmt w:val="decimal"/>
+      <w:lvlText w:val="%4."/>
+      <w:lvlJc w:val="left"/>
+      <w:pPr>
+        <w:ind w:left="2880" w:hanging="360"/>
+      </w:pPr>
+    </w:lvl>
+    <w:lvl w:ilvl="4" w:tplc="08090019" w:tentative="1">
+      <w:start w:val="1"/>
+      <w:numFmt w:val="lowerLetter"/>
+      <w:lvlText w:val="%5."/>
+      <w:lvlJc w:val="left"/>
+      <w:pPr>
+        <w:ind w:left="3600" w:hanging="360"/>
+      </w:pPr>
+    </w:lvl>
+    <w:lvl w:ilvl="5" w:tplc="0809001B" w:tentative="1">
+      <w:start w:val="1"/>
+      <w:numFmt w:val="lowerRoman"/>
+      <w:lvlText w:val="%6."/>
+      <w:lvlJc w:val="right"/>
+      <w:pPr>
+        <w:ind w:left="4320" w:hanging="180"/>
+      </w:pPr>
+    </w:lvl>
+    <w:lvl w:ilvl="6" w:tplc="0809000F" w:tentative="1">
+      <w:start w:val="1"/>
+      <w:numFmt w:val="decimal"/>
+      <w:lvlText w:val="%7."/>
+      <w:lvlJc w:val="left"/>
+      <w:pPr>
+        <w:ind w:left="5040" w:hanging="360"/>
+      </w:pPr>
+    </w:lvl>
+    <w:lvl w:ilvl="7" w:tplc="08090019" w:tentative="1">
+      <w:start w:val="1"/>
+      <w:numFmt w:val="lowerLetter"/>
+      <w:lvlText w:val="%8."/>
+      <w:lvlJc w:val="left"/>
+      <w:pPr>
+        <w:ind w:left="5760" w:hanging="360"/>
+      </w:pPr>
+    </w:lvl>
+    <w:lvl w:ilvl="8" w:tplc="0809001B" w:tentative="1">
+      <w:start w:val="1"/>
+      <w:numFmt w:val="lowerRoman"/>
+      <w:lvlText w:val="%9."/>
+      <w:lvlJc w:val="right"/>
+      <w:pPr>
+        <w:ind w:left="6480" w:hanging="180"/>
+      </w:pPr>
+    </w:lvl>
+  </w:abstractNum>
+  <w:abstractNum w:abstractNumId="46" w15:restartNumberingAfterBreak="0">
+    <w:nsid w:val="70610172"/>
+    <w:multiLevelType w:val="hybridMultilevel"/>
+    <w:tmpl w:val="3C3E84D2"/>
+    <w:lvl w:ilvl="0" w:tplc="08090001">
+      <w:start w:val="1"/>
+      <w:numFmt w:val="bullet"/>
+      <w:lvlText w:val=""/>
+      <w:lvlJc w:val="left"/>
+      <w:pPr>
+        <w:ind w:left="720" w:hanging="360"/>
+      </w:pPr>
+      <w:rPr>
+        <w:rFonts w:ascii="Symbol" w:hAnsi="Symbol" w:hint="default"/>
+      </w:rPr>
+    </w:lvl>
+    <w:lvl w:ilvl="1" w:tplc="08090003" w:tentative="1">
+      <w:start w:val="1"/>
+      <w:numFmt w:val="bullet"/>
+      <w:lvlText w:val="o"/>
+      <w:lvlJc w:val="left"/>
+      <w:pPr>
+        <w:ind w:left="1440" w:hanging="360"/>
+      </w:pPr>
+      <w:rPr>
+        <w:rFonts w:ascii="Courier New" w:hAnsi="Courier New" w:cs="Courier New" w:hint="default"/>
+      </w:rPr>
+    </w:lvl>
+    <w:lvl w:ilvl="2" w:tplc="08090005" w:tentative="1">
+      <w:start w:val="1"/>
+      <w:numFmt w:val="bullet"/>
+      <w:lvlText w:val=""/>
+      <w:lvlJc w:val="left"/>
+      <w:pPr>
+        <w:ind w:left="2160" w:hanging="360"/>
+      </w:pPr>
+      <w:rPr>
+        <w:rFonts w:ascii="Wingdings" w:hAnsi="Wingdings" w:hint="default"/>
+      </w:rPr>
+    </w:lvl>
+    <w:lvl w:ilvl="3" w:tplc="08090001" w:tentative="1">
+      <w:start w:val="1"/>
+      <w:numFmt w:val="bullet"/>
+      <w:lvlText w:val=""/>
+      <w:lvlJc w:val="left"/>
+      <w:pPr>
+        <w:ind w:left="2880" w:hanging="360"/>
+      </w:pPr>
+      <w:rPr>
+        <w:rFonts w:ascii="Symbol" w:hAnsi="Symbol" w:hint="default"/>
+      </w:rPr>
+    </w:lvl>
+    <w:lvl w:ilvl="4" w:tplc="08090003" w:tentative="1">
+      <w:start w:val="1"/>
+      <w:numFmt w:val="bullet"/>
+      <w:lvlText w:val="o"/>
+      <w:lvlJc w:val="left"/>
+      <w:pPr>
+        <w:ind w:left="3600" w:hanging="360"/>
+      </w:pPr>
+      <w:rPr>
+        <w:rFonts w:ascii="Courier New" w:hAnsi="Courier New" w:cs="Courier New" w:hint="default"/>
+      </w:rPr>
+    </w:lvl>
+    <w:lvl w:ilvl="5" w:tplc="08090005" w:tentative="1">
+      <w:start w:val="1"/>
+      <w:numFmt w:val="bullet"/>
+      <w:lvlText w:val=""/>
+      <w:lvlJc w:val="left"/>
+      <w:pPr>
+        <w:ind w:left="4320" w:hanging="360"/>
+      </w:pPr>
+      <w:rPr>
+        <w:rFonts w:ascii="Wingdings" w:hAnsi="Wingdings" w:hint="default"/>
+      </w:rPr>
+    </w:lvl>
+    <w:lvl w:ilvl="6" w:tplc="08090001" w:tentative="1">
+      <w:start w:val="1"/>
+      <w:numFmt w:val="bullet"/>
+      <w:lvlText w:val=""/>
+      <w:lvlJc w:val="left"/>
+      <w:pPr>
+        <w:ind w:left="5040" w:hanging="360"/>
+      </w:pPr>
+      <w:rPr>
+        <w:rFonts w:ascii="Symbol" w:hAnsi="Symbol" w:hint="default"/>
+      </w:rPr>
+    </w:lvl>
+    <w:lvl w:ilvl="7" w:tplc="08090003" w:tentative="1">
+      <w:start w:val="1"/>
+      <w:numFmt w:val="bullet"/>
+      <w:lvlText w:val="o"/>
+      <w:lvlJc w:val="left"/>
+      <w:pPr>
+        <w:ind w:left="5760" w:hanging="360"/>
+      </w:pPr>
+      <w:rPr>
+        <w:rFonts w:ascii="Courier New" w:hAnsi="Courier New" w:cs="Courier New" w:hint="default"/>
+      </w:rPr>
+    </w:lvl>
+    <w:lvl w:ilvl="8" w:tplc="08090005" w:tentative="1">
+      <w:start w:val="1"/>
+      <w:numFmt w:val="bullet"/>
+      <w:lvlText w:val=""/>
+      <w:lvlJc w:val="left"/>
+      <w:pPr>
+        <w:ind w:left="6480" w:hanging="360"/>
+      </w:pPr>
+      <w:rPr>
+        <w:rFonts w:ascii="Wingdings" w:hAnsi="Wingdings" w:hint="default"/>
+      </w:rPr>
+    </w:lvl>
+  </w:abstractNum>
+  <w:abstractNum w:abstractNumId="47" w15:restartNumberingAfterBreak="0">
+    <w:nsid w:val="70EC5962"/>
+    <w:multiLevelType w:val="hybridMultilevel"/>
+    <w:tmpl w:val="9A264A0C"/>
+    <w:lvl w:ilvl="0" w:tplc="0809001B">
+      <w:start w:val="1"/>
+      <w:numFmt w:val="lowerRoman"/>
+      <w:lvlText w:val="%1."/>
+      <w:lvlJc w:val="right"/>
+      <w:pPr>
+        <w:ind w:left="1080" w:hanging="360"/>
+      </w:pPr>
+    </w:lvl>
+    <w:lvl w:ilvl="1" w:tplc="08090019" w:tentative="1">
+      <w:start w:val="1"/>
+      <w:numFmt w:val="lowerLetter"/>
+      <w:lvlText w:val="%2."/>
+      <w:lvlJc w:val="left"/>
+      <w:pPr>
+        <w:ind w:left="1800" w:hanging="360"/>
+      </w:pPr>
+    </w:lvl>
+    <w:lvl w:ilvl="2" w:tplc="0809001B" w:tentative="1">
+      <w:start w:val="1"/>
+      <w:numFmt w:val="lowerRoman"/>
+      <w:lvlText w:val="%3."/>
+      <w:lvlJc w:val="right"/>
+      <w:pPr>
+        <w:ind w:left="2520" w:hanging="180"/>
+      </w:pPr>
+    </w:lvl>
+    <w:lvl w:ilvl="3" w:tplc="0809000F" w:tentative="1">
+      <w:start w:val="1"/>
+      <w:numFmt w:val="decimal"/>
+      <w:lvlText w:val="%4."/>
+      <w:lvlJc w:val="left"/>
+      <w:pPr>
+        <w:ind w:left="3240" w:hanging="360"/>
+      </w:pPr>
+    </w:lvl>
+    <w:lvl w:ilvl="4" w:tplc="08090019" w:tentative="1">
+      <w:start w:val="1"/>
+      <w:numFmt w:val="lowerLetter"/>
+      <w:lvlText w:val="%5."/>
+      <w:lvlJc w:val="left"/>
+      <w:pPr>
+        <w:ind w:left="3960" w:hanging="360"/>
+      </w:pPr>
+    </w:lvl>
+    <w:lvl w:ilvl="5" w:tplc="0809001B" w:tentative="1">
+      <w:start w:val="1"/>
+      <w:numFmt w:val="lowerRoman"/>
+      <w:lvlText w:val="%6."/>
+      <w:lvlJc w:val="right"/>
+      <w:pPr>
+        <w:ind w:left="4680" w:hanging="180"/>
+      </w:pPr>
+    </w:lvl>
+    <w:lvl w:ilvl="6" w:tplc="0809000F" w:tentative="1">
+      <w:start w:val="1"/>
+      <w:numFmt w:val="decimal"/>
+      <w:lvlText w:val="%7."/>
+      <w:lvlJc w:val="left"/>
+      <w:pPr>
+        <w:ind w:left="5400" w:hanging="360"/>
+      </w:pPr>
+    </w:lvl>
+    <w:lvl w:ilvl="7" w:tplc="08090019" w:tentative="1">
+      <w:start w:val="1"/>
+      <w:numFmt w:val="lowerLetter"/>
+      <w:lvlText w:val="%8."/>
+      <w:lvlJc w:val="left"/>
+      <w:pPr>
+        <w:ind w:left="6120" w:hanging="360"/>
+      </w:pPr>
+    </w:lvl>
+    <w:lvl w:ilvl="8" w:tplc="0809001B" w:tentative="1">
+      <w:start w:val="1"/>
+      <w:numFmt w:val="lowerRoman"/>
+      <w:lvlText w:val="%9."/>
+      <w:lvlJc w:val="right"/>
+      <w:pPr>
+        <w:ind w:left="6840" w:hanging="180"/>
+      </w:pPr>
+    </w:lvl>
+  </w:abstractNum>
+  <w:abstractNum w:abstractNumId="48" w15:restartNumberingAfterBreak="0">
+    <w:nsid w:val="71DB3BC3"/>
+    <w:multiLevelType w:val="hybridMultilevel"/>
+    <w:tmpl w:val="F3CEC7E6"/>
+    <w:lvl w:ilvl="0" w:tplc="0809001B">
+      <w:start w:val="1"/>
+      <w:numFmt w:val="lowerRoman"/>
+      <w:lvlText w:val="%1."/>
+      <w:lvlJc w:val="right"/>
+      <w:pPr>
+        <w:ind w:left="1080" w:hanging="360"/>
+      </w:pPr>
+    </w:lvl>
+    <w:lvl w:ilvl="1" w:tplc="08090019" w:tentative="1">
+      <w:start w:val="1"/>
+      <w:numFmt w:val="lowerLetter"/>
+      <w:lvlText w:val="%2."/>
+      <w:lvlJc w:val="left"/>
+      <w:pPr>
+        <w:ind w:left="1800" w:hanging="360"/>
+      </w:pPr>
+    </w:lvl>
+    <w:lvl w:ilvl="2" w:tplc="0809001B" w:tentative="1">
+      <w:start w:val="1"/>
+      <w:numFmt w:val="lowerRoman"/>
+      <w:lvlText w:val="%3."/>
+      <w:lvlJc w:val="right"/>
+      <w:pPr>
+        <w:ind w:left="2520" w:hanging="180"/>
+      </w:pPr>
+    </w:lvl>
+    <w:lvl w:ilvl="3" w:tplc="0809000F" w:tentative="1">
+      <w:start w:val="1"/>
+      <w:numFmt w:val="decimal"/>
+      <w:lvlText w:val="%4."/>
+      <w:lvlJc w:val="left"/>
+      <w:pPr>
+        <w:ind w:left="3240" w:hanging="360"/>
+      </w:pPr>
+    </w:lvl>
+    <w:lvl w:ilvl="4" w:tplc="08090019" w:tentative="1">
+      <w:start w:val="1"/>
+      <w:numFmt w:val="lowerLetter"/>
+      <w:lvlText w:val="%5."/>
+      <w:lvlJc w:val="left"/>
+      <w:pPr>
+        <w:ind w:left="3960" w:hanging="360"/>
+      </w:pPr>
+    </w:lvl>
+    <w:lvl w:ilvl="5" w:tplc="0809001B" w:tentative="1">
+      <w:start w:val="1"/>
+      <w:numFmt w:val="lowerRoman"/>
+      <w:lvlText w:val="%6."/>
+      <w:lvlJc w:val="right"/>
+      <w:pPr>
+        <w:ind w:left="4680" w:hanging="180"/>
+      </w:pPr>
+    </w:lvl>
+    <w:lvl w:ilvl="6" w:tplc="0809000F" w:tentative="1">
+      <w:start w:val="1"/>
+      <w:numFmt w:val="decimal"/>
+      <w:lvlText w:val="%7."/>
+      <w:lvlJc w:val="left"/>
+      <w:pPr>
+        <w:ind w:left="5400" w:hanging="360"/>
+      </w:pPr>
+    </w:lvl>
+    <w:lvl w:ilvl="7" w:tplc="08090019" w:tentative="1">
+      <w:start w:val="1"/>
+      <w:numFmt w:val="lowerLetter"/>
+      <w:lvlText w:val="%8."/>
+      <w:lvlJc w:val="left"/>
+      <w:pPr>
+        <w:ind w:left="6120" w:hanging="360"/>
+      </w:pPr>
+    </w:lvl>
+    <w:lvl w:ilvl="8" w:tplc="0809001B" w:tentative="1">
+      <w:start w:val="1"/>
+      <w:numFmt w:val="lowerRoman"/>
+      <w:lvlText w:val="%9."/>
+      <w:lvlJc w:val="right"/>
+      <w:pPr>
+        <w:ind w:left="6840" w:hanging="180"/>
+      </w:pPr>
+    </w:lvl>
+  </w:abstractNum>
+  <w:abstractNum w:abstractNumId="49" w15:restartNumberingAfterBreak="0">
+    <w:nsid w:val="73A83C30"/>
+    <w:multiLevelType w:val="hybridMultilevel"/>
+    <w:tmpl w:val="7496F7C4"/>
+    <w:lvl w:ilvl="0" w:tplc="0809001B">
+      <w:start w:val="1"/>
+      <w:numFmt w:val="lowerRoman"/>
+      <w:lvlText w:val="%1."/>
+      <w:lvlJc w:val="right"/>
+      <w:pPr>
+        <w:ind w:left="1080" w:hanging="360"/>
+      </w:pPr>
+    </w:lvl>
+    <w:lvl w:ilvl="1" w:tplc="FFFFFFFF">
+      <w:start w:val="1"/>
+      <w:numFmt w:val="lowerLetter"/>
+      <w:lvlText w:val="%2."/>
+      <w:lvlJc w:val="left"/>
+      <w:pPr>
+        <w:ind w:left="1800" w:hanging="360"/>
+      </w:pPr>
+    </w:lvl>
+    <w:lvl w:ilvl="2" w:tplc="FFFFFFFF" w:tentative="1">
+      <w:start w:val="1"/>
+      <w:numFmt w:val="lowerRoman"/>
+      <w:lvlText w:val="%3."/>
+      <w:lvlJc w:val="right"/>
+      <w:pPr>
+        <w:ind w:left="2520" w:hanging="180"/>
+      </w:pPr>
+    </w:lvl>
+    <w:lvl w:ilvl="3" w:tplc="FFFFFFFF" w:tentative="1">
+      <w:start w:val="1"/>
+      <w:numFmt w:val="decimal"/>
+      <w:lvlText w:val="%4."/>
+      <w:lvlJc w:val="left"/>
+      <w:pPr>
+        <w:ind w:left="3240" w:hanging="360"/>
+      </w:pPr>
+    </w:lvl>
+    <w:lvl w:ilvl="4" w:tplc="FFFFFFFF" w:tentative="1">
+      <w:start w:val="1"/>
+      <w:numFmt w:val="lowerLetter"/>
+      <w:lvlText w:val="%5."/>
+      <w:lvlJc w:val="left"/>
+      <w:pPr>
+        <w:ind w:left="3960" w:hanging="360"/>
+      </w:pPr>
+    </w:lvl>
+    <w:lvl w:ilvl="5" w:tplc="FFFFFFFF" w:tentative="1">
+      <w:start w:val="1"/>
+      <w:numFmt w:val="lowerRoman"/>
+      <w:lvlText w:val="%6."/>
+      <w:lvlJc w:val="right"/>
+      <w:pPr>
+        <w:ind w:left="4680" w:hanging="180"/>
+      </w:pPr>
+    </w:lvl>
+    <w:lvl w:ilvl="6" w:tplc="FFFFFFFF" w:tentative="1">
+      <w:start w:val="1"/>
+      <w:numFmt w:val="decimal"/>
+      <w:lvlText w:val="%7."/>
+      <w:lvlJc w:val="left"/>
+      <w:pPr>
+        <w:ind w:left="5400" w:hanging="360"/>
+      </w:pPr>
+    </w:lvl>
+    <w:lvl w:ilvl="7" w:tplc="FFFFFFFF" w:tentative="1">
+      <w:start w:val="1"/>
+      <w:numFmt w:val="lowerLetter"/>
+      <w:lvlText w:val="%8."/>
+      <w:lvlJc w:val="left"/>
+      <w:pPr>
+        <w:ind w:left="6120" w:hanging="360"/>
+      </w:pPr>
+    </w:lvl>
+    <w:lvl w:ilvl="8" w:tplc="FFFFFFFF" w:tentative="1">
+      <w:start w:val="1"/>
+      <w:numFmt w:val="lowerRoman"/>
+      <w:lvlText w:val="%9."/>
+      <w:lvlJc w:val="right"/>
+      <w:pPr>
+        <w:ind w:left="6840" w:hanging="180"/>
+      </w:pPr>
+    </w:lvl>
+  </w:abstractNum>
+  <w:abstractNum w:abstractNumId="50" w15:restartNumberingAfterBreak="0">
+    <w:nsid w:val="7A1424D8"/>
+    <w:multiLevelType w:val="hybridMultilevel"/>
+    <w:tmpl w:val="3CC48F72"/>
+    <w:lvl w:ilvl="0" w:tplc="0809001B">
+      <w:start w:val="1"/>
+      <w:numFmt w:val="lowerRoman"/>
+      <w:lvlText w:val="%1."/>
+      <w:lvlJc w:val="right"/>
+      <w:pPr>
+        <w:ind w:left="1080" w:hanging="360"/>
+      </w:pPr>
+    </w:lvl>
+    <w:lvl w:ilvl="1" w:tplc="08090019" w:tentative="1">
+      <w:start w:val="1"/>
+      <w:numFmt w:val="lowerLetter"/>
+      <w:lvlText w:val="%2."/>
+      <w:lvlJc w:val="left"/>
+      <w:pPr>
+        <w:ind w:left="1800" w:hanging="360"/>
+      </w:pPr>
+    </w:lvl>
+    <w:lvl w:ilvl="2" w:tplc="0809001B" w:tentative="1">
+      <w:start w:val="1"/>
+      <w:numFmt w:val="lowerRoman"/>
+      <w:lvlText w:val="%3."/>
+      <w:lvlJc w:val="right"/>
+      <w:pPr>
+        <w:ind w:left="2520" w:hanging="180"/>
+      </w:pPr>
+    </w:lvl>
+    <w:lvl w:ilvl="3" w:tplc="0809000F" w:tentative="1">
+      <w:start w:val="1"/>
+      <w:numFmt w:val="decimal"/>
+      <w:lvlText w:val="%4."/>
+      <w:lvlJc w:val="left"/>
+      <w:pPr>
+        <w:ind w:left="3240" w:hanging="360"/>
+      </w:pPr>
+    </w:lvl>
+    <w:lvl w:ilvl="4" w:tplc="08090019" w:tentative="1">
+      <w:start w:val="1"/>
+      <w:numFmt w:val="lowerLetter"/>
+      <w:lvlText w:val="%5."/>
+      <w:lvlJc w:val="left"/>
+      <w:pPr>
+        <w:ind w:left="3960" w:hanging="360"/>
+      </w:pPr>
+    </w:lvl>
+    <w:lvl w:ilvl="5" w:tplc="0809001B" w:tentative="1">
+      <w:start w:val="1"/>
+      <w:numFmt w:val="lowerRoman"/>
+      <w:lvlText w:val="%6."/>
+      <w:lvlJc w:val="right"/>
+      <w:pPr>
+        <w:ind w:left="4680" w:hanging="180"/>
+      </w:pPr>
+    </w:lvl>
+    <w:lvl w:ilvl="6" w:tplc="0809000F" w:tentative="1">
+      <w:start w:val="1"/>
+      <w:numFmt w:val="decimal"/>
+      <w:lvlText w:val="%7."/>
+      <w:lvlJc w:val="left"/>
+      <w:pPr>
+        <w:ind w:left="5400" w:hanging="360"/>
+      </w:pPr>
+    </w:lvl>
+    <w:lvl w:ilvl="7" w:tplc="08090019" w:tentative="1">
+      <w:start w:val="1"/>
+      <w:numFmt w:val="lowerLetter"/>
+      <w:lvlText w:val="%8."/>
+      <w:lvlJc w:val="left"/>
+      <w:pPr>
+        <w:ind w:left="6120" w:hanging="360"/>
+      </w:pPr>
+    </w:lvl>
+    <w:lvl w:ilvl="8" w:tplc="0809001B" w:tentative="1">
+      <w:start w:val="1"/>
+      <w:numFmt w:val="lowerRoman"/>
+      <w:lvlText w:val="%9."/>
+      <w:lvlJc w:val="right"/>
+      <w:pPr>
+        <w:ind w:left="6840" w:hanging="180"/>
+      </w:pPr>
+    </w:lvl>
+  </w:abstractNum>
+  <w:abstractNum w:abstractNumId="51" w15:restartNumberingAfterBreak="0">
+    <w:nsid w:val="7AF56737"/>
+    <w:multiLevelType w:val="multilevel"/>
+    <w:tmpl w:val="CB169304"/>
+    <w:lvl w:ilvl="0">
+      <w:start w:val="1"/>
+      <w:numFmt w:val="bullet"/>
+      <w:lvlText w:val=""/>
+      <w:lvlJc w:val="left"/>
+      <w:pPr>
+        <w:tabs>
+          <w:tab w:val="num" w:pos="720"/>
+        </w:tabs>
+        <w:ind w:left="720" w:hanging="360"/>
+      </w:pPr>
+      <w:rPr>
+        <w:rFonts w:ascii="Symbol" w:hAnsi="Symbol" w:hint="default"/>
+        <w:sz w:val="20"/>
+      </w:rPr>
+    </w:lvl>
+    <w:lvl w:ilvl="1" w:tentative="1">
+      <w:start w:val="1"/>
+      <w:numFmt w:val="bullet"/>
+      <w:lvlText w:val="o"/>
+      <w:lvlJc w:val="left"/>
+      <w:pPr>
+        <w:tabs>
+          <w:tab w:val="num" w:pos="1440"/>
+        </w:tabs>
+        <w:ind w:left="1440" w:hanging="360"/>
+      </w:pPr>
+      <w:rPr>
+        <w:rFonts w:ascii="Courier New" w:hAnsi="Courier New" w:hint="default"/>
+        <w:sz w:val="20"/>
+      </w:rPr>
+    </w:lvl>
+    <w:lvl w:ilvl="2" w:tentative="1">
+      <w:start w:val="1"/>
+      <w:numFmt w:val="bullet"/>
+      <w:lvlText w:val=""/>
+      <w:lvlJc w:val="left"/>
+      <w:pPr>
+        <w:tabs>
+          <w:tab w:val="num" w:pos="2160"/>
+        </w:tabs>
+        <w:ind w:left="2160" w:hanging="360"/>
+      </w:pPr>
+      <w:rPr>
+        <w:rFonts w:ascii="Wingdings" w:hAnsi="Wingdings" w:hint="default"/>
+        <w:sz w:val="20"/>
+      </w:rPr>
+    </w:lvl>
+    <w:lvl w:ilvl="3" w:tentative="1">
+      <w:start w:val="1"/>
+      <w:numFmt w:val="bullet"/>
+      <w:lvlText w:val=""/>
+      <w:lvlJc w:val="left"/>
+      <w:pPr>
+        <w:tabs>
+          <w:tab w:val="num" w:pos="2880"/>
+        </w:tabs>
+        <w:ind w:left="2880" w:hanging="360"/>
+      </w:pPr>
+      <w:rPr>
+        <w:rFonts w:ascii="Wingdings" w:hAnsi="Wingdings" w:hint="default"/>
+        <w:sz w:val="20"/>
+      </w:rPr>
+    </w:lvl>
+    <w:lvl w:ilvl="4" w:tentative="1">
+      <w:start w:val="1"/>
+      <w:numFmt w:val="bullet"/>
+      <w:lvlText w:val=""/>
+      <w:lvlJc w:val="left"/>
+      <w:pPr>
+        <w:tabs>
+          <w:tab w:val="num" w:pos="3600"/>
+        </w:tabs>
+        <w:ind w:left="3600" w:hanging="360"/>
+      </w:pPr>
+      <w:rPr>
+        <w:rFonts w:ascii="Wingdings" w:hAnsi="Wingdings" w:hint="default"/>
+        <w:sz w:val="20"/>
+      </w:rPr>
+    </w:lvl>
+    <w:lvl w:ilvl="5" w:tentative="1">
+      <w:start w:val="1"/>
+      <w:numFmt w:val="bullet"/>
+      <w:lvlText w:val=""/>
+      <w:lvlJc w:val="left"/>
+      <w:pPr>
+        <w:tabs>
+          <w:tab w:val="num" w:pos="4320"/>
+        </w:tabs>
+        <w:ind w:left="4320" w:hanging="360"/>
+      </w:pPr>
+      <w:rPr>
+        <w:rFonts w:ascii="Wingdings" w:hAnsi="Wingdings" w:hint="default"/>
+        <w:sz w:val="20"/>
+      </w:rPr>
+    </w:lvl>
+    <w:lvl w:ilvl="6" w:tentative="1">
+      <w:start w:val="1"/>
+      <w:numFmt w:val="bullet"/>
+      <w:lvlText w:val=""/>
+      <w:lvlJc w:val="left"/>
+      <w:pPr>
+        <w:tabs>
+          <w:tab w:val="num" w:pos="5040"/>
+        </w:tabs>
+        <w:ind w:left="5040" w:hanging="360"/>
+      </w:pPr>
+      <w:rPr>
+        <w:rFonts w:ascii="Wingdings" w:hAnsi="Wingdings" w:hint="default"/>
+        <w:sz w:val="20"/>
+      </w:rPr>
+    </w:lvl>
+    <w:lvl w:ilvl="7" w:tentative="1">
+      <w:start w:val="1"/>
+      <w:numFmt w:val="bullet"/>
+      <w:lvlText w:val=""/>
+      <w:lvlJc w:val="left"/>
+      <w:pPr>
+        <w:tabs>
+          <w:tab w:val="num" w:pos="5760"/>
+        </w:tabs>
+        <w:ind w:left="5760" w:hanging="360"/>
+      </w:pPr>
+      <w:rPr>
+        <w:rFonts w:ascii="Wingdings" w:hAnsi="Wingdings" w:hint="default"/>
+        <w:sz w:val="20"/>
+      </w:rPr>
+    </w:lvl>
+    <w:lvl w:ilvl="8" w:tentative="1">
+      <w:start w:val="1"/>
+      <w:numFmt w:val="bullet"/>
+      <w:lvlText w:val=""/>
+      <w:lvlJc w:val="left"/>
+      <w:pPr>
+        <w:tabs>
+          <w:tab w:val="num" w:pos="6480"/>
+        </w:tabs>
+        <w:ind w:left="6480" w:hanging="360"/>
+      </w:pPr>
+      <w:rPr>
+        <w:rFonts w:ascii="Wingdings" w:hAnsi="Wingdings" w:hint="default"/>
+        <w:sz w:val="20"/>
+      </w:rPr>
+    </w:lvl>
+  </w:abstractNum>
+  <w:abstractNum w:abstractNumId="52" w15:restartNumberingAfterBreak="0">
+    <w:nsid w:val="7E2058B4"/>
+    <w:multiLevelType w:val="hybridMultilevel"/>
+    <w:tmpl w:val="96AE2E1C"/>
+    <w:lvl w:ilvl="0" w:tplc="08090001">
+      <w:start w:val="1"/>
+      <w:numFmt w:val="bullet"/>
+      <w:lvlText w:val=""/>
+      <w:lvlJc w:val="left"/>
+      <w:pPr>
+        <w:ind w:left="1800" w:hanging="360"/>
+      </w:pPr>
+      <w:rPr>
+        <w:rFonts w:ascii="Symbol" w:hAnsi="Symbol" w:hint="default"/>
+      </w:rPr>
+    </w:lvl>
+    <w:lvl w:ilvl="1" w:tplc="08090003" w:tentative="1">
+      <w:start w:val="1"/>
+      <w:numFmt w:val="bullet"/>
+      <w:lvlText w:val="o"/>
+      <w:lvlJc w:val="left"/>
+      <w:pPr>
+        <w:ind w:left="2520" w:hanging="360"/>
+      </w:pPr>
+      <w:rPr>
+        <w:rFonts w:ascii="Courier New" w:hAnsi="Courier New" w:cs="Courier New" w:hint="default"/>
+      </w:rPr>
+    </w:lvl>
+    <w:lvl w:ilvl="2" w:tplc="08090005" w:tentative="1">
+      <w:start w:val="1"/>
+      <w:numFmt w:val="bullet"/>
+      <w:lvlText w:val=""/>
+      <w:lvlJc w:val="left"/>
+      <w:pPr>
+        <w:ind w:left="3240" w:hanging="360"/>
+      </w:pPr>
+      <w:rPr>
+        <w:rFonts w:ascii="Wingdings" w:hAnsi="Wingdings" w:hint="default"/>
+      </w:rPr>
+    </w:lvl>
+    <w:lvl w:ilvl="3" w:tplc="08090001" w:tentative="1">
+      <w:start w:val="1"/>
+      <w:numFmt w:val="bullet"/>
+      <w:lvlText w:val=""/>
+      <w:lvlJc w:val="left"/>
+      <w:pPr>
+        <w:ind w:left="3960" w:hanging="360"/>
+      </w:pPr>
+      <w:rPr>
+        <w:rFonts w:ascii="Symbol" w:hAnsi="Symbol" w:hint="default"/>
+      </w:rPr>
+    </w:lvl>
+    <w:lvl w:ilvl="4" w:tplc="08090003" w:tentative="1">
+      <w:start w:val="1"/>
+      <w:numFmt w:val="bullet"/>
+      <w:lvlText w:val="o"/>
+      <w:lvlJc w:val="left"/>
+      <w:pPr>
+        <w:ind w:left="4680" w:hanging="360"/>
+      </w:pPr>
+      <w:rPr>
+        <w:rFonts w:ascii="Courier New" w:hAnsi="Courier New" w:cs="Courier New" w:hint="default"/>
+      </w:rPr>
+    </w:lvl>
+    <w:lvl w:ilvl="5" w:tplc="08090005" w:tentative="1">
+      <w:start w:val="1"/>
+      <w:numFmt w:val="bullet"/>
+      <w:lvlText w:val=""/>
+      <w:lvlJc w:val="left"/>
+      <w:pPr>
+        <w:ind w:left="5400" w:hanging="360"/>
+      </w:pPr>
+      <w:rPr>
+        <w:rFonts w:ascii="Wingdings" w:hAnsi="Wingdings" w:hint="default"/>
+      </w:rPr>
+    </w:lvl>
+    <w:lvl w:ilvl="6" w:tplc="08090001" w:tentative="1">
+      <w:start w:val="1"/>
+      <w:numFmt w:val="bullet"/>
+      <w:lvlText w:val=""/>
+      <w:lvlJc w:val="left"/>
+      <w:pPr>
+        <w:ind w:left="6120" w:hanging="360"/>
+      </w:pPr>
+      <w:rPr>
+        <w:rFonts w:ascii="Symbol" w:hAnsi="Symbol" w:hint="default"/>
+      </w:rPr>
+    </w:lvl>
+    <w:lvl w:ilvl="7" w:tplc="08090003" w:tentative="1">
+      <w:start w:val="1"/>
+      <w:numFmt w:val="bullet"/>
+      <w:lvlText w:val="o"/>
+      <w:lvlJc w:val="left"/>
+      <w:pPr>
+        <w:ind w:left="6840" w:hanging="360"/>
+      </w:pPr>
+      <w:rPr>
+        <w:rFonts w:ascii="Courier New" w:hAnsi="Courier New" w:cs="Courier New" w:hint="default"/>
+      </w:rPr>
+    </w:lvl>
+    <w:lvl w:ilvl="8" w:tplc="08090005" w:tentative="1">
+      <w:start w:val="1"/>
+      <w:numFmt w:val="bullet"/>
+      <w:lvlText w:val=""/>
+      <w:lvlJc w:val="left"/>
+      <w:pPr>
+        <w:ind w:left="7560" w:hanging="360"/>
+      </w:pPr>
+      <w:rPr>
+        <w:rFonts w:ascii="Wingdings" w:hAnsi="Wingdings" w:hint="default"/>
+      </w:rPr>
+    </w:lvl>
+  </w:abstractNum>
+  <w:abstractNum w:abstractNumId="53" w15:restartNumberingAfterBreak="0">
+    <w:nsid w:val="7F896D91"/>
+    <w:multiLevelType w:val="hybridMultilevel"/>
+    <w:tmpl w:val="3CF60C8C"/>
+    <w:lvl w:ilvl="0" w:tplc="0809001B">
+      <w:start w:val="1"/>
+      <w:numFmt w:val="lowerRoman"/>
+      <w:lvlText w:val="%1."/>
+      <w:lvlJc w:val="right"/>
+      <w:pPr>
+        <w:ind w:left="1080" w:hanging="360"/>
+      </w:pPr>
+    </w:lvl>
+    <w:lvl w:ilvl="1" w:tplc="08090019" w:tentative="1">
+      <w:start w:val="1"/>
+      <w:numFmt w:val="lowerLetter"/>
+      <w:lvlText w:val="%2."/>
+      <w:lvlJc w:val="left"/>
+      <w:pPr>
+        <w:ind w:left="1800" w:hanging="360"/>
+      </w:pPr>
+    </w:lvl>
+    <w:lvl w:ilvl="2" w:tplc="0809001B" w:tentative="1">
+      <w:start w:val="1"/>
+      <w:numFmt w:val="lowerRoman"/>
+      <w:lvlText w:val="%3."/>
+      <w:lvlJc w:val="right"/>
+      <w:pPr>
+        <w:ind w:left="2520" w:hanging="180"/>
+      </w:pPr>
+    </w:lvl>
+    <w:lvl w:ilvl="3" w:tplc="0809000F" w:tentative="1">
+      <w:start w:val="1"/>
+      <w:numFmt w:val="decimal"/>
+      <w:lvlText w:val="%4."/>
+      <w:lvlJc w:val="left"/>
+      <w:pPr>
+        <w:ind w:left="3240" w:hanging="360"/>
+      </w:pPr>
+    </w:lvl>
+    <w:lvl w:ilvl="4" w:tplc="08090019" w:tentative="1">
+      <w:start w:val="1"/>
+      <w:numFmt w:val="lowerLetter"/>
+      <w:lvlText w:val="%5."/>
+      <w:lvlJc w:val="left"/>
+      <w:pPr>
+        <w:ind w:left="3960" w:hanging="360"/>
+      </w:pPr>
+    </w:lvl>
+    <w:lvl w:ilvl="5" w:tplc="0809001B" w:tentative="1">
+      <w:start w:val="1"/>
+      <w:numFmt w:val="lowerRoman"/>
+      <w:lvlText w:val="%6."/>
+      <w:lvlJc w:val="right"/>
+      <w:pPr>
+        <w:ind w:left="4680" w:hanging="180"/>
+      </w:pPr>
+    </w:lvl>
+    <w:lvl w:ilvl="6" w:tplc="0809000F" w:tentative="1">
+      <w:start w:val="1"/>
+      <w:numFmt w:val="decimal"/>
+      <w:lvlText w:val="%7."/>
+      <w:lvlJc w:val="left"/>
+      <w:pPr>
+        <w:ind w:left="5400" w:hanging="360"/>
+      </w:pPr>
+    </w:lvl>
+    <w:lvl w:ilvl="7" w:tplc="08090019" w:tentative="1">
+      <w:start w:val="1"/>
+      <w:numFmt w:val="lowerLetter"/>
+      <w:lvlText w:val="%8."/>
+      <w:lvlJc w:val="left"/>
+      <w:pPr>
+        <w:ind w:left="6120" w:hanging="360"/>
+      </w:pPr>
+    </w:lvl>
+    <w:lvl w:ilvl="8" w:tplc="0809001B" w:tentative="1">
+      <w:start w:val="1"/>
+      <w:numFmt w:val="lowerRoman"/>
+      <w:lvlText w:val="%9."/>
+      <w:lvlJc w:val="right"/>
+      <w:pPr>
+        <w:ind w:left="6840" w:hanging="180"/>
+      </w:pPr>
+    </w:lvl>
+  </w:abstractNum>
   <w:num w:numId="1" w16cid:durableId="1815678577">
+    <w:abstractNumId w:val="37"/>
+  </w:num>
+  <w:num w:numId="2" w16cid:durableId="736973079">
+    <w:abstractNumId w:val="8"/>
+  </w:num>
+  <w:num w:numId="3" w16cid:durableId="1528759685">
     <w:abstractNumId w:val="9"/>
   </w:num>
-  <w:num w:numId="2" w16cid:durableId="736973079">
-    <w:abstractNumId w:val="2"/>
-  </w:num>
-  <w:num w:numId="3" w16cid:durableId="1528759685">
-    <w:abstractNumId w:val="3"/>
-  </w:num>
   <w:num w:numId="4" w16cid:durableId="1288001570">
-    <w:abstractNumId w:val="5"/>
+    <w:abstractNumId w:val="15"/>
   </w:num>
   <w:num w:numId="5" w16cid:durableId="1215314629">
-    <w:abstractNumId w:val="7"/>
+    <w:abstractNumId w:val="28"/>
   </w:num>
   <w:num w:numId="6" w16cid:durableId="1854296338">
-    <w:abstractNumId w:val="8"/>
+    <w:abstractNumId w:val="32"/>
   </w:num>
   <w:num w:numId="7" w16cid:durableId="988098813">
-    <w:abstractNumId w:val="4"/>
+    <w:abstractNumId w:val="12"/>
   </w:num>
   <w:num w:numId="8" w16cid:durableId="923299615">
-    <w:abstractNumId w:val="6"/>
+    <w:abstractNumId w:val="24"/>
   </w:num>
   <w:num w:numId="9" w16cid:durableId="1887372970">
-    <w:abstractNumId w:val="10"/>
+    <w:abstractNumId w:val="38"/>
   </w:num>
   <w:num w:numId="10" w16cid:durableId="939335107">
     <w:abstractNumId w:val="1"/>
   </w:num>
   <w:num w:numId="11" w16cid:durableId="734399658">
     <w:abstractNumId w:val="0"/>
+  </w:num>
+  <w:num w:numId="12" w16cid:durableId="1304887631">
+    <w:abstractNumId w:val="21"/>
+  </w:num>
+  <w:num w:numId="13" w16cid:durableId="772939456">
+    <w:abstractNumId w:val="30"/>
+  </w:num>
+  <w:num w:numId="14" w16cid:durableId="681859928">
+    <w:abstractNumId w:val="42"/>
+  </w:num>
+  <w:num w:numId="15" w16cid:durableId="1072896571">
+    <w:abstractNumId w:val="51"/>
+  </w:num>
+  <w:num w:numId="16" w16cid:durableId="1732339211">
+    <w:abstractNumId w:val="3"/>
+  </w:num>
+  <w:num w:numId="17" w16cid:durableId="41751603">
+    <w:abstractNumId w:val="2"/>
+  </w:num>
+  <w:num w:numId="18" w16cid:durableId="1526214584">
+    <w:abstractNumId w:val="13"/>
+  </w:num>
+  <w:num w:numId="19" w16cid:durableId="1806972983">
+    <w:abstractNumId w:val="33"/>
+  </w:num>
+  <w:num w:numId="20" w16cid:durableId="1396469702">
+    <w:abstractNumId w:val="35"/>
+  </w:num>
+  <w:num w:numId="21" w16cid:durableId="1551261694">
+    <w:abstractNumId w:val="45"/>
+  </w:num>
+  <w:num w:numId="22" w16cid:durableId="763309571">
+    <w:abstractNumId w:val="46"/>
+  </w:num>
+  <w:num w:numId="23" w16cid:durableId="525290042">
+    <w:abstractNumId w:val="34"/>
+  </w:num>
+  <w:num w:numId="24" w16cid:durableId="413282127">
+    <w:abstractNumId w:val="16"/>
+  </w:num>
+  <w:num w:numId="25" w16cid:durableId="1973443295">
+    <w:abstractNumId w:val="36"/>
+  </w:num>
+  <w:num w:numId="26" w16cid:durableId="1790122524">
+    <w:abstractNumId w:val="40"/>
+  </w:num>
+  <w:num w:numId="27" w16cid:durableId="837306021">
+    <w:abstractNumId w:val="52"/>
+  </w:num>
+  <w:num w:numId="28" w16cid:durableId="2018464107">
+    <w:abstractNumId w:val="17"/>
+  </w:num>
+  <w:num w:numId="29" w16cid:durableId="1692606563">
+    <w:abstractNumId w:val="19"/>
+  </w:num>
+  <w:num w:numId="30" w16cid:durableId="2044599203">
+    <w:abstractNumId w:val="41"/>
+  </w:num>
+  <w:num w:numId="31" w16cid:durableId="1894387446">
+    <w:abstractNumId w:val="10"/>
+  </w:num>
+  <w:num w:numId="32" w16cid:durableId="68503028">
+    <w:abstractNumId w:val="39"/>
+  </w:num>
+  <w:num w:numId="33" w16cid:durableId="1192524632">
+    <w:abstractNumId w:val="49"/>
+  </w:num>
+  <w:num w:numId="34" w16cid:durableId="1913541770">
+    <w:abstractNumId w:val="53"/>
+  </w:num>
+  <w:num w:numId="35" w16cid:durableId="1779595385">
+    <w:abstractNumId w:val="5"/>
+  </w:num>
+  <w:num w:numId="36" w16cid:durableId="1021667205">
+    <w:abstractNumId w:val="18"/>
+  </w:num>
+  <w:num w:numId="37" w16cid:durableId="1196776843">
+    <w:abstractNumId w:val="48"/>
+  </w:num>
+  <w:num w:numId="38" w16cid:durableId="367923571">
+    <w:abstractNumId w:val="4"/>
+  </w:num>
+  <w:num w:numId="39" w16cid:durableId="1826319614">
+    <w:abstractNumId w:val="7"/>
+  </w:num>
+  <w:num w:numId="40" w16cid:durableId="407574663">
+    <w:abstractNumId w:val="14"/>
+  </w:num>
+  <w:num w:numId="41" w16cid:durableId="651376526">
+    <w:abstractNumId w:val="6"/>
+  </w:num>
+  <w:num w:numId="42" w16cid:durableId="1414203754">
+    <w:abstractNumId w:val="31"/>
+  </w:num>
+  <w:num w:numId="43" w16cid:durableId="809788448">
+    <w:abstractNumId w:val="50"/>
+  </w:num>
+  <w:num w:numId="44" w16cid:durableId="2116826027">
+    <w:abstractNumId w:val="29"/>
+  </w:num>
+  <w:num w:numId="45" w16cid:durableId="29453780">
+    <w:abstractNumId w:val="22"/>
+  </w:num>
+  <w:num w:numId="46" w16cid:durableId="1107044203">
+    <w:abstractNumId w:val="43"/>
+  </w:num>
+  <w:num w:numId="47" w16cid:durableId="280845198">
+    <w:abstractNumId w:val="11"/>
+  </w:num>
+  <w:num w:numId="48" w16cid:durableId="1670718757">
+    <w:abstractNumId w:val="20"/>
+  </w:num>
+  <w:num w:numId="49" w16cid:durableId="1233419957">
+    <w:abstractNumId w:val="23"/>
+  </w:num>
+  <w:num w:numId="50" w16cid:durableId="433478530">
+    <w:abstractNumId w:val="27"/>
+  </w:num>
+  <w:num w:numId="51" w16cid:durableId="1641761539">
+    <w:abstractNumId w:val="47"/>
+  </w:num>
+  <w:num w:numId="52" w16cid:durableId="2093432824">
+    <w:abstractNumId w:val="26"/>
+  </w:num>
+  <w:num w:numId="53" w16cid:durableId="887647238">
+    <w:abstractNumId w:val="44"/>
+  </w:num>
+  <w:num w:numId="54" w16cid:durableId="1172062607">
+    <w:abstractNumId w:val="25"/>
   </w:num>
 </w:numbering>
 </file>
